--- a/Documents/Analyse/zusätzlicheSpezifikation.docx
+++ b/Documents/Analyse/zusätzlicheSpezifikation.docx
@@ -64,6 +64,9 @@
       <w:r>
         <w:t>.</w:t>
       </w:r>
+      <w:r>
+        <w:t xml:space="preserve"> Anderenfalls kann der User den Fehler auf der Hersteller-Website melden.</w:t>
+      </w:r>
     </w:p>
     <w:p/>
     <w:p>
@@ -112,6 +115,9 @@
       </w:r>
       <w:r>
         <w:t>(Highscores, Einstellungen, etc.) gesammelt oder weitergegeben, sondern nur lokal auf dem Gerät gespeichert</w:t>
+      </w:r>
+      <w:r>
+        <w:t>.</w:t>
       </w:r>
     </w:p>
     <w:p>
@@ -149,7 +155,13 @@
         </w:numPr>
       </w:pPr>
       <w:r>
-        <w:t>Das Spiel soll in weniger als 5min von einem durchschnittlichen User verstanden und gespielt werden können.</w:t>
+        <w:t>Das Spiel soll in weniger als 5min von einem durchschnittlichen</w:t>
+      </w:r>
+      <w:r>
+        <w:t>(?)</w:t>
+      </w:r>
+      <w:r>
+        <w:t xml:space="preserve"> User verstanden und gespielt werden können.</w:t>
       </w:r>
     </w:p>
     <w:p>
@@ -187,6 +199,11 @@
       </w:r>
     </w:p>
     <w:p>
+      <w:r>
+        <w:t>Ebenfalls muss der Standard-Spielablauf immer ohne Fehler gespielt werden können.</w:t>
+      </w:r>
+    </w:p>
+    <w:p>
       <w:pPr>
         <w:pStyle w:val="berschrift1"/>
       </w:pPr>
@@ -203,10 +220,13 @@
         </w:numPr>
       </w:pPr>
       <w:r>
-        <w:t xml:space="preserve">Da die Spieler meist nur kurze Zeit zum Spielen </w:t>
-      </w:r>
-      <w:r>
-        <w:t>haben</w:t>
+        <w:t>Da der</w:t>
+      </w:r>
+      <w:r>
+        <w:t xml:space="preserve"> Spieler meist nur kurze Zeit zum Spielen </w:t>
+      </w:r>
+      <w:r>
+        <w:t>hat</w:t>
       </w:r>
       <w:proofErr w:type="gramStart"/>
       <w:r>
@@ -249,6 +269,9 @@
         <w:t>emory</w:t>
       </w:r>
       <w:r>
+        <w:t xml:space="preserve"> Anforderungen</w:t>
+      </w:r>
+      <w:r>
         <w:t>?</w:t>
       </w:r>
     </w:p>
@@ -269,8 +292,66 @@
       </w:r>
     </w:p>
     <w:p>
-      <w:r>
-        <w:t>Updates für das Spiel sind über den Playstore erhältlich.</w:t>
+      <w:pPr>
+        <w:pStyle w:val="Listenabsatz"/>
+        <w:numPr>
+          <w:ilvl w:val="0"/>
+          <w:numId w:val="15"/>
+        </w:numPr>
+      </w:pPr>
+      <w:r>
+        <w:t>Code wird in englischer Sprache verfasst</w:t>
+      </w:r>
+    </w:p>
+    <w:p>
+      <w:pPr>
+        <w:pStyle w:val="Listenabsatz"/>
+        <w:numPr>
+          <w:ilvl w:val="0"/>
+          <w:numId w:val="15"/>
+        </w:numPr>
+      </w:pPr>
+      <w:r>
+        <w:t xml:space="preserve">Ausführliche </w:t>
+      </w:r>
+      <w:r>
+        <w:t>Java Doc</w:t>
+      </w:r>
+      <w:r>
+        <w:t xml:space="preserve"> für jede Klasse ist pflicht</w:t>
+      </w:r>
+    </w:p>
+    <w:p>
+      <w:pPr>
+        <w:pStyle w:val="Listenabsatz"/>
+        <w:numPr>
+          <w:ilvl w:val="0"/>
+          <w:numId w:val="15"/>
+        </w:numPr>
+      </w:pPr>
+      <w:r>
+        <w:lastRenderedPageBreak/>
+        <w:t>Einheitliche Struktur von Klassen und Packeten</w:t>
+      </w:r>
+    </w:p>
+    <w:p>
+      <w:r>
+        <w:t xml:space="preserve">Die neuesten </w:t>
+      </w:r>
+      <w:r>
+        <w:t>Updates</w:t>
+      </w:r>
+      <w:r>
+        <w:t>, mit allfälligen Fehlerbehebungen,</w:t>
+      </w:r>
+      <w:r>
+        <w:t xml:space="preserve"> für das Spiel sind über den </w:t>
+      </w:r>
+      <w:r>
+        <w:t xml:space="preserve">Google </w:t>
+      </w:r>
+      <w:r>
+        <w:t>Playstore erhältlich.</w:t>
       </w:r>
     </w:p>
     <w:p/>
@@ -325,10 +406,19 @@
         </w:numPr>
       </w:pPr>
       <w:r>
+        <w:t xml:space="preserve">Als Grundsprache wird </w:t>
+      </w:r>
+      <w:r>
         <w:t>Java</w:t>
       </w:r>
       <w:r>
         <w:t xml:space="preserve"> 1.7</w:t>
+      </w:r>
+      <w:r>
+        <w:t xml:space="preserve"> eingesetzt</w:t>
+      </w:r>
+      <w:r>
+        <w:t xml:space="preserve"> </w:t>
       </w:r>
     </w:p>
     <w:p>
@@ -340,8 +430,7 @@
         </w:numPr>
       </w:pPr>
       <w:r>
-        <w:lastRenderedPageBreak/>
-        <w:t>libGdx</w:t>
+        <w:t>Android SDK</w:t>
       </w:r>
     </w:p>
     <w:p>
@@ -353,7 +442,10 @@
         </w:numPr>
       </w:pPr>
       <w:r>
-        <w:t>Eclipse</w:t>
+        <w:t>libGdx</w:t>
+      </w:r>
+      <w:r>
+        <w:t xml:space="preserve"> </w:t>
       </w:r>
     </w:p>
     <w:p>
@@ -363,13 +455,6 @@
           <w:ilvl w:val="0"/>
           <w:numId w:val="12"/>
         </w:numPr>
-      </w:pPr>
-      <w:r>
-        <w:t>Android SDK</w:t>
-      </w:r>
-    </w:p>
-    <w:p>
-      <w:pPr>
         <w:rPr>
           <w:rFonts w:asciiTheme="majorHAnsi" w:eastAsiaTheme="majorEastAsia" w:hAnsiTheme="majorHAnsi" w:cstheme="majorBidi"/>
           <w:b/>
@@ -379,6 +464,9 @@
           <w:szCs w:val="32"/>
         </w:rPr>
       </w:pPr>
+      <w:r>
+        <w:t>Für die Entwicklung wird mit der Entwicklungsumgebung Eclipse gearbeitet</w:t>
+      </w:r>
     </w:p>
     <w:p>
       <w:pPr>
@@ -482,13 +570,17 @@
       </w:r>
       <w:proofErr w:type="gramEnd"/>
       <w:r>
-        <w:t xml:space="preserve"> findet, gibt es ein einfaches, flaches Menu mit folgenden Punkten: </w:t>
+        <w:t xml:space="preserve"> findet, gibt es ein </w:t>
+      </w:r>
+      <w:r>
+        <w:t>simples</w:t>
+      </w:r>
+      <w:r>
+        <w:t xml:space="preserve">, flaches Menu mit folgenden Punkten: </w:t>
       </w:r>
       <w:r>
         <w:t>Spielart, Einstellungen und Tutorial.</w:t>
       </w:r>
-      <w:bookmarkStart w:id="0" w:name="_GoBack"/>
-      <w:bookmarkEnd w:id="0"/>
     </w:p>
     <w:p>
       <w:pPr>
@@ -500,6 +592,33 @@
       </w:pPr>
       <w:r>
         <w:t>Spielfeld</w:t>
+      </w:r>
+      <w:r>
+        <w:t xml:space="preserve"> (Skizze?)</w:t>
+      </w:r>
+    </w:p>
+    <w:p>
+      <w:pPr>
+        <w:pStyle w:val="Listenabsatz"/>
+        <w:numPr>
+          <w:ilvl w:val="0"/>
+          <w:numId w:val="14"/>
+        </w:numPr>
+      </w:pPr>
+      <w:r>
+        <w:t>Tutorial</w:t>
+      </w:r>
+    </w:p>
+    <w:p>
+      <w:pPr>
+        <w:pStyle w:val="Listenabsatz"/>
+        <w:numPr>
+          <w:ilvl w:val="0"/>
+          <w:numId w:val="14"/>
+        </w:numPr>
+      </w:pPr>
+      <w:r>
+        <w:t>Einstellungen</w:t>
       </w:r>
     </w:p>
     <w:p/>
@@ -536,6 +655,11 @@
       <w:r>
         <w:t xml:space="preserve"> Lizenzen für das Spiel benötigt, es basiert alles auf OpenSource </w:t>
       </w:r>
+      <w:r>
+        <w:t>Software.</w:t>
+      </w:r>
+      <w:bookmarkStart w:id="0" w:name="_GoBack"/>
+      <w:bookmarkEnd w:id="0"/>
     </w:p>
     <w:p/>
     <w:p>
@@ -571,9 +695,10 @@
       <w:r>
         <w:t>dem Hersteller</w:t>
       </w:r>
-    </w:p>
-    <w:p/>
-    <w:p/>
+      <w:r>
+        <w:t>.</w:t>
+      </w:r>
+    </w:p>
     <w:sectPr>
       <w:pgSz w:w="11900" w:h="16840"/>
       <w:pgMar w:top="1417" w:right="1417" w:bottom="1134" w:left="1417" w:header="708" w:footer="708" w:gutter="0"/>
@@ -1357,6 +1482,119 @@
     </w:lvl>
   </w:abstractNum>
   <w:abstractNum w:abstractNumId="7">
+    <w:nsid w:val="418677F6"/>
+    <w:multiLevelType w:val="hybridMultilevel"/>
+    <w:tmpl w:val="EFEA9BAE"/>
+    <w:lvl w:ilvl="0" w:tplc="04070001">
+      <w:start w:val="1"/>
+      <w:numFmt w:val="bullet"/>
+      <w:lvlText w:val=""/>
+      <w:lvlJc w:val="left"/>
+      <w:pPr>
+        <w:ind w:left="720" w:hanging="360"/>
+      </w:pPr>
+      <w:rPr>
+        <w:rFonts w:ascii="Symbol" w:hAnsi="Symbol" w:hint="default"/>
+      </w:rPr>
+    </w:lvl>
+    <w:lvl w:ilvl="1" w:tplc="04070003" w:tentative="1">
+      <w:start w:val="1"/>
+      <w:numFmt w:val="bullet"/>
+      <w:lvlText w:val="o"/>
+      <w:lvlJc w:val="left"/>
+      <w:pPr>
+        <w:ind w:left="1440" w:hanging="360"/>
+      </w:pPr>
+      <w:rPr>
+        <w:rFonts w:ascii="Courier New" w:hAnsi="Courier New" w:hint="default"/>
+      </w:rPr>
+    </w:lvl>
+    <w:lvl w:ilvl="2" w:tplc="04070005" w:tentative="1">
+      <w:start w:val="1"/>
+      <w:numFmt w:val="bullet"/>
+      <w:lvlText w:val=""/>
+      <w:lvlJc w:val="left"/>
+      <w:pPr>
+        <w:ind w:left="2160" w:hanging="360"/>
+      </w:pPr>
+      <w:rPr>
+        <w:rFonts w:ascii="Wingdings" w:hAnsi="Wingdings" w:hint="default"/>
+      </w:rPr>
+    </w:lvl>
+    <w:lvl w:ilvl="3" w:tplc="04070001" w:tentative="1">
+      <w:start w:val="1"/>
+      <w:numFmt w:val="bullet"/>
+      <w:lvlText w:val=""/>
+      <w:lvlJc w:val="left"/>
+      <w:pPr>
+        <w:ind w:left="2880" w:hanging="360"/>
+      </w:pPr>
+      <w:rPr>
+        <w:rFonts w:ascii="Symbol" w:hAnsi="Symbol" w:hint="default"/>
+      </w:rPr>
+    </w:lvl>
+    <w:lvl w:ilvl="4" w:tplc="04070003" w:tentative="1">
+      <w:start w:val="1"/>
+      <w:numFmt w:val="bullet"/>
+      <w:lvlText w:val="o"/>
+      <w:lvlJc w:val="left"/>
+      <w:pPr>
+        <w:ind w:left="3600" w:hanging="360"/>
+      </w:pPr>
+      <w:rPr>
+        <w:rFonts w:ascii="Courier New" w:hAnsi="Courier New" w:hint="default"/>
+      </w:rPr>
+    </w:lvl>
+    <w:lvl w:ilvl="5" w:tplc="04070005" w:tentative="1">
+      <w:start w:val="1"/>
+      <w:numFmt w:val="bullet"/>
+      <w:lvlText w:val=""/>
+      <w:lvlJc w:val="left"/>
+      <w:pPr>
+        <w:ind w:left="4320" w:hanging="360"/>
+      </w:pPr>
+      <w:rPr>
+        <w:rFonts w:ascii="Wingdings" w:hAnsi="Wingdings" w:hint="default"/>
+      </w:rPr>
+    </w:lvl>
+    <w:lvl w:ilvl="6" w:tplc="04070001" w:tentative="1">
+      <w:start w:val="1"/>
+      <w:numFmt w:val="bullet"/>
+      <w:lvlText w:val=""/>
+      <w:lvlJc w:val="left"/>
+      <w:pPr>
+        <w:ind w:left="5040" w:hanging="360"/>
+      </w:pPr>
+      <w:rPr>
+        <w:rFonts w:ascii="Symbol" w:hAnsi="Symbol" w:hint="default"/>
+      </w:rPr>
+    </w:lvl>
+    <w:lvl w:ilvl="7" w:tplc="04070003" w:tentative="1">
+      <w:start w:val="1"/>
+      <w:numFmt w:val="bullet"/>
+      <w:lvlText w:val="o"/>
+      <w:lvlJc w:val="left"/>
+      <w:pPr>
+        <w:ind w:left="5760" w:hanging="360"/>
+      </w:pPr>
+      <w:rPr>
+        <w:rFonts w:ascii="Courier New" w:hAnsi="Courier New" w:hint="default"/>
+      </w:rPr>
+    </w:lvl>
+    <w:lvl w:ilvl="8" w:tplc="04070005" w:tentative="1">
+      <w:start w:val="1"/>
+      <w:numFmt w:val="bullet"/>
+      <w:lvlText w:val=""/>
+      <w:lvlJc w:val="left"/>
+      <w:pPr>
+        <w:ind w:left="6480" w:hanging="360"/>
+      </w:pPr>
+      <w:rPr>
+        <w:rFonts w:ascii="Wingdings" w:hAnsi="Wingdings" w:hint="default"/>
+      </w:rPr>
+    </w:lvl>
+  </w:abstractNum>
+  <w:abstractNum w:abstractNumId="8">
     <w:nsid w:val="4B177496"/>
     <w:multiLevelType w:val="hybridMultilevel"/>
     <w:tmpl w:val="D1D09CD6"/>
@@ -1469,7 +1707,7 @@
       </w:rPr>
     </w:lvl>
   </w:abstractNum>
-  <w:abstractNum w:abstractNumId="8">
+  <w:abstractNum w:abstractNumId="9">
     <w:nsid w:val="4F011D05"/>
     <w:multiLevelType w:val="multilevel"/>
     <w:tmpl w:val="D900876A"/>
@@ -1561,7 +1799,7 @@
       </w:pPr>
     </w:lvl>
   </w:abstractNum>
-  <w:abstractNum w:abstractNumId="9">
+  <w:abstractNum w:abstractNumId="10">
     <w:nsid w:val="5EFA66A9"/>
     <w:multiLevelType w:val="hybridMultilevel"/>
     <w:tmpl w:val="3FD8A15C"/>
@@ -1674,7 +1912,7 @@
       </w:rPr>
     </w:lvl>
   </w:abstractNum>
-  <w:abstractNum w:abstractNumId="10">
+  <w:abstractNum w:abstractNumId="11">
     <w:nsid w:val="720E5249"/>
     <w:multiLevelType w:val="hybridMultilevel"/>
     <w:tmpl w:val="EB444316"/>
@@ -1787,7 +2025,7 @@
       </w:rPr>
     </w:lvl>
   </w:abstractNum>
-  <w:abstractNum w:abstractNumId="11">
+  <w:abstractNum w:abstractNumId="12">
     <w:nsid w:val="7D3361B5"/>
     <w:multiLevelType w:val="multilevel"/>
     <w:tmpl w:val="83F0335E"/>
@@ -1895,31 +2133,34 @@
     <w:abstractNumId w:val="6"/>
   </w:num>
   <w:num w:numId="6">
-    <w:abstractNumId w:val="8"/>
+    <w:abstractNumId w:val="9"/>
   </w:num>
   <w:num w:numId="7">
     <w:abstractNumId w:val="5"/>
   </w:num>
   <w:num w:numId="8">
-    <w:abstractNumId w:val="11"/>
+    <w:abstractNumId w:val="12"/>
   </w:num>
   <w:num w:numId="9">
     <w:abstractNumId w:val="3"/>
   </w:num>
   <w:num w:numId="10">
-    <w:abstractNumId w:val="7"/>
+    <w:abstractNumId w:val="8"/>
   </w:num>
   <w:num w:numId="11">
-    <w:abstractNumId w:val="10"/>
+    <w:abstractNumId w:val="11"/>
   </w:num>
   <w:num w:numId="12">
     <w:abstractNumId w:val="0"/>
   </w:num>
   <w:num w:numId="13">
-    <w:abstractNumId w:val="9"/>
+    <w:abstractNumId w:val="10"/>
   </w:num>
   <w:num w:numId="14">
     <w:abstractNumId w:val="1"/>
+  </w:num>
+  <w:num w:numId="15">
+    <w:abstractNumId w:val="7"/>
   </w:num>
 </w:numbering>
 </file>

--- a/Documents/Analyse/zusätzlicheSpezifikation.docx
+++ b/Documents/Analyse/zusätzlicheSpezifikation.docx
@@ -1,6 +1,6 @@
 
 <file path=word/document.xml><?xml version="1.0" encoding="utf-8"?>
-<w:document xmlns:wpc="http://schemas.microsoft.com/office/word/2010/wordprocessingCanvas" xmlns:mo="http://schemas.microsoft.com/office/mac/office/2008/main" xmlns:mc="http://schemas.openxmlformats.org/markup-compatibility/2006" xmlns:mv="urn:schemas-microsoft-com:mac:vml" xmlns:o="urn:schemas-microsoft-com:office:office" xmlns:r="http://schemas.openxmlformats.org/officeDocument/2006/relationships" xmlns:m="http://schemas.openxmlformats.org/officeDocument/2006/math" xmlns:v="urn:schemas-microsoft-com:vml" xmlns:wp14="http://schemas.microsoft.com/office/word/2010/wordprocessingDrawing" xmlns:wp="http://schemas.openxmlformats.org/drawingml/2006/wordprocessingDrawing" xmlns:w10="urn:schemas-microsoft-com:office:word" xmlns:w="http://schemas.openxmlformats.org/wordprocessingml/2006/main" xmlns:w14="http://schemas.microsoft.com/office/word/2010/wordml" xmlns:wpg="http://schemas.microsoft.com/office/word/2010/wordprocessingGroup" xmlns:wpi="http://schemas.microsoft.com/office/word/2010/wordprocessingInk" xmlns:wne="http://schemas.microsoft.com/office/word/2006/wordml" xmlns:wps="http://schemas.microsoft.com/office/word/2010/wordprocessingShape" mc:Ignorable="w14 wp14">
+<w:document xmlns:wpc="http://schemas.microsoft.com/office/word/2010/wordprocessingCanvas" xmlns:mc="http://schemas.openxmlformats.org/markup-compatibility/2006" xmlns:o="urn:schemas-microsoft-com:office:office" xmlns:r="http://schemas.openxmlformats.org/officeDocument/2006/relationships" xmlns:m="http://schemas.openxmlformats.org/officeDocument/2006/math" xmlns:v="urn:schemas-microsoft-com:vml" xmlns:wp14="http://schemas.microsoft.com/office/word/2010/wordprocessingDrawing" xmlns:wp="http://schemas.openxmlformats.org/drawingml/2006/wordprocessingDrawing" xmlns:w10="urn:schemas-microsoft-com:office:word" xmlns:w="http://schemas.openxmlformats.org/wordprocessingml/2006/main" xmlns:w14="http://schemas.microsoft.com/office/word/2010/wordml" xmlns:wpg="http://schemas.microsoft.com/office/word/2010/wordprocessingGroup" xmlns:wpi="http://schemas.microsoft.com/office/word/2010/wordprocessingInk" xmlns:wne="http://schemas.microsoft.com/office/word/2006/wordml" xmlns:wps="http://schemas.microsoft.com/office/word/2010/wordprocessingShape" mc:Ignorable="w14 wp14">
   <w:body>
     <w:p>
       <w:pPr>
@@ -12,15 +12,25 @@
     </w:p>
     <w:p>
       <w:pPr>
-        <w:pStyle w:val="berschrift1"/>
-      </w:pPr>
+        <w:pStyle w:val="Heading1"/>
+      </w:pPr>
+      <w:proofErr w:type="spellStart"/>
       <w:r>
         <w:t>Functionality</w:t>
       </w:r>
-    </w:p>
-    <w:p>
-      <w:r>
-        <w:t>Für alle Use Cases gelten folgende Funktionalen Anforderungen:</w:t>
+      <w:proofErr w:type="spellEnd"/>
+    </w:p>
+    <w:p>
+      <w:r>
+        <w:t xml:space="preserve">Für alle </w:t>
+      </w:r>
+      <w:proofErr w:type="spellStart"/>
+      <w:r>
+        <w:t>Use</w:t>
+      </w:r>
+      <w:proofErr w:type="spellEnd"/>
+      <w:r>
+        <w:t xml:space="preserve"> Cases gelten folgende Funktionalen Anforderungen:</w:t>
       </w:r>
     </w:p>
     <w:p/>
@@ -34,8 +44,18 @@
         <w:rPr>
           <w:u w:val="single"/>
         </w:rPr>
-        <w:t>System Error Logging</w:t>
-      </w:r>
+        <w:t xml:space="preserve">System Error </w:t>
+      </w:r>
+      <w:proofErr w:type="spellStart"/>
+      <w:r>
+        <w:rPr>
+          <w:u w:val="single"/>
+        </w:rPr>
+        <w:t>Logging</w:t>
+      </w:r>
+      <w:bookmarkStart w:id="0" w:name="_GoBack"/>
+      <w:bookmarkEnd w:id="0"/>
+      <w:proofErr w:type="spellEnd"/>
     </w:p>
     <w:p>
       <w:r>
@@ -48,18 +68,10 @@
         <w:t xml:space="preserve"> und können</w:t>
       </w:r>
       <w:r>
-        <w:t>, wenn vom User so gewünscht</w:t>
-      </w:r>
-      <w:proofErr w:type="gramStart"/>
-      <w:r>
-        <w:t>,</w:t>
-      </w:r>
-      <w:r>
-        <w:t xml:space="preserve"> zur</w:t>
-      </w:r>
-      <w:proofErr w:type="gramEnd"/>
-      <w:r>
-        <w:t xml:space="preserve"> Analyse an den Hersteller gesendet werden</w:t>
+        <w:t>, wenn vom User so gewünscht,</w:t>
+      </w:r>
+      <w:r>
+        <w:t xml:space="preserve"> zur Analyse an den Hersteller gesendet werden</w:t>
       </w:r>
       <w:r>
         <w:t>.</w:t>
@@ -114,7 +126,15 @@
         <w:t xml:space="preserve">Kundendaten </w:t>
       </w:r>
       <w:r>
-        <w:t>(Highscores, Einstellungen, etc.) gesammelt oder weitergegeben, sondern nur lokal auf dem Gerät gespeichert</w:t>
+        <w:t>(</w:t>
+      </w:r>
+      <w:proofErr w:type="spellStart"/>
+      <w:r>
+        <w:t>Highscores</w:t>
+      </w:r>
+      <w:proofErr w:type="spellEnd"/>
+      <w:r>
+        <w:t>, Einstellungen, etc.) gesammelt oder weitergegeben, sondern nur lokal auf dem Gerät gespeichert</w:t>
       </w:r>
       <w:r>
         <w:t>.</w:t>
@@ -122,7 +142,7 @@
     </w:p>
     <w:p>
       <w:pPr>
-        <w:pStyle w:val="berschrift1"/>
+        <w:pStyle w:val="Heading1"/>
       </w:pPr>
       <w:r>
         <w:t>Usability</w:t>
@@ -130,7 +150,7 @@
     </w:p>
     <w:p>
       <w:pPr>
-        <w:pStyle w:val="Listenabsatz"/>
+        <w:pStyle w:val="ListParagraph"/>
         <w:numPr>
           <w:ilvl w:val="0"/>
           <w:numId w:val="10"/>
@@ -148,7 +168,7 @@
     </w:p>
     <w:p>
       <w:pPr>
-        <w:pStyle w:val="Listenabsatz"/>
+        <w:pStyle w:val="ListParagraph"/>
         <w:numPr>
           <w:ilvl w:val="0"/>
           <w:numId w:val="10"/>
@@ -166,14 +186,20 @@
     </w:p>
     <w:p>
       <w:pPr>
-        <w:pStyle w:val="Listenabsatz"/>
+        <w:pStyle w:val="ListParagraph"/>
         <w:numPr>
           <w:ilvl w:val="0"/>
           <w:numId w:val="10"/>
         </w:numPr>
       </w:pPr>
       <w:r>
-        <w:t>Das Tutorial unterstützt den User beim Verständniss des Spiel</w:t>
+        <w:t>Das Tutorial unter</w:t>
+      </w:r>
+      <w:r>
+        <w:t>stützt den User beim Verständni</w:t>
+      </w:r>
+      <w:r>
+        <w:t>s des Spiel</w:t>
       </w:r>
       <w:r>
         <w:t>e</w:t>
@@ -184,18 +210,26 @@
     </w:p>
     <w:p>
       <w:pPr>
-        <w:pStyle w:val="berschrift1"/>
-      </w:pPr>
+        <w:pStyle w:val="Heading1"/>
+      </w:pPr>
+      <w:proofErr w:type="spellStart"/>
       <w:r>
         <w:t>Reliability</w:t>
       </w:r>
+      <w:proofErr w:type="spellEnd"/>
     </w:p>
     <w:p>
       <w:r>
         <w:t xml:space="preserve">Das Spiel muss </w:t>
       </w:r>
       <w:r>
-        <w:t>24 Studen pro Tag, sieben Tage die Woche verfügbar sein.</w:t>
+        <w:t>24 Stu</w:t>
+      </w:r>
+      <w:r>
+        <w:t>n</w:t>
+      </w:r>
+      <w:r>
+        <w:t>den pro Tag, sieben Tage die Woche verfügbar sein.</w:t>
       </w:r>
     </w:p>
     <w:p>
@@ -205,7 +239,7 @@
     </w:p>
     <w:p>
       <w:pPr>
-        <w:pStyle w:val="berschrift1"/>
+        <w:pStyle w:val="Heading1"/>
       </w:pPr>
       <w:r>
         <w:t>Performance</w:t>
@@ -213,7 +247,7 @@
     </w:p>
     <w:p>
       <w:pPr>
-        <w:pStyle w:val="Listenabsatz"/>
+        <w:pStyle w:val="ListParagraph"/>
         <w:numPr>
           <w:ilvl w:val="0"/>
           <w:numId w:val="11"/>
@@ -228,16 +262,11 @@
       <w:r>
         <w:t>hat</w:t>
       </w:r>
-      <w:proofErr w:type="gramStart"/>
       <w:r>
         <w:t xml:space="preserve">, </w:t>
       </w:r>
       <w:r>
-        <w:t>soll</w:t>
-      </w:r>
-      <w:proofErr w:type="gramEnd"/>
-      <w:r>
-        <w:t xml:space="preserve"> das Spiel in weniger als zehn Sekunden gestartet und s</w:t>
+        <w:t>soll das Spiel in weniger als zehn Sekunden gestartet und s</w:t>
       </w:r>
       <w:r>
         <w:t>pielbar sein.</w:t>
@@ -245,7 +274,7 @@
     </w:p>
     <w:p>
       <w:pPr>
-        <w:pStyle w:val="Listenabsatz"/>
+        <w:pStyle w:val="ListParagraph"/>
         <w:numPr>
           <w:ilvl w:val="0"/>
           <w:numId w:val="11"/>
@@ -258,42 +287,48 @@
         <w:t>Mobilgerät</w:t>
       </w:r>
       <w:r>
-        <w:t xml:space="preserve"> weniger als zehn Megabite Speicher beanspruchen.</w:t>
-      </w:r>
-    </w:p>
-    <w:p>
-      <w:r>
-        <w:t>M</w:t>
-      </w:r>
-      <w:r>
-        <w:t>emory</w:t>
-      </w:r>
-      <w:r>
-        <w:t xml:space="preserve"> Anforderungen</w:t>
-      </w:r>
-      <w:r>
-        <w:t>?</w:t>
-      </w:r>
-    </w:p>
-    <w:p>
-      <w:pPr>
-        <w:pStyle w:val="berschrift1"/>
-      </w:pPr>
-      <w:r>
+        <w:t xml:space="preserve"> weniger als zehn Megaby</w:t>
+      </w:r>
+      <w:r>
+        <w:t>te Speicher beanspruchen.</w:t>
+      </w:r>
+    </w:p>
+    <w:p>
+      <w:pPr>
+        <w:pStyle w:val="Heading1"/>
+        <w:rPr>
+          <w:lang w:val="en-US"/>
+        </w:rPr>
+      </w:pPr>
+      <w:r>
+        <w:rPr>
+          <w:lang w:val="en-US"/>
+        </w:rPr>
         <w:t>Supportability</w:t>
       </w:r>
     </w:p>
     <w:p>
-      <w:r>
+      <w:pPr>
+        <w:rPr>
+          <w:lang w:val="en-US"/>
+        </w:rPr>
+      </w:pPr>
+      <w:r>
+        <w:rPr>
+          <w:lang w:val="en-US"/>
+        </w:rPr>
         <w:t>Coding standards</w:t>
       </w:r>
       <w:r>
+        <w:rPr>
+          <w:lang w:val="en-US"/>
+        </w:rPr>
         <w:t>???</w:t>
       </w:r>
     </w:p>
     <w:p>
       <w:pPr>
-        <w:pStyle w:val="Listenabsatz"/>
+        <w:pStyle w:val="ListParagraph"/>
         <w:numPr>
           <w:ilvl w:val="0"/>
           <w:numId w:val="15"/>
@@ -305,7 +340,7 @@
     </w:p>
     <w:p>
       <w:pPr>
-        <w:pStyle w:val="Listenabsatz"/>
+        <w:pStyle w:val="ListParagraph"/>
         <w:numPr>
           <w:ilvl w:val="0"/>
           <w:numId w:val="15"/>
@@ -318,24 +353,33 @@
         <w:t>Java Doc</w:t>
       </w:r>
       <w:r>
-        <w:t xml:space="preserve"> für jede Klasse ist pflicht</w:t>
-      </w:r>
-    </w:p>
-    <w:p>
-      <w:pPr>
-        <w:pStyle w:val="Listenabsatz"/>
+        <w:t xml:space="preserve"> für jede Klasse ist P</w:t>
+      </w:r>
+      <w:r>
+        <w:t>flicht</w:t>
+      </w:r>
+    </w:p>
+    <w:p>
+      <w:pPr>
+        <w:pStyle w:val="ListParagraph"/>
         <w:numPr>
           <w:ilvl w:val="0"/>
           <w:numId w:val="15"/>
         </w:numPr>
       </w:pPr>
       <w:r>
+        <w:t>Einheitli</w:t>
+      </w:r>
+      <w:r>
+        <w:t>che Struktur von Klassen und Pa</w:t>
+      </w:r>
+      <w:r>
+        <w:t>keten</w:t>
+      </w:r>
+    </w:p>
+    <w:p>
+      <w:r>
         <w:lastRenderedPageBreak/>
-        <w:t>Einheitliche Struktur von Klassen und Packeten</w:t>
-      </w:r>
-    </w:p>
-    <w:p>
-      <w:r>
         <w:t xml:space="preserve">Die neuesten </w:t>
       </w:r>
       <w:r>
@@ -380,6 +424,7 @@
       <w:r>
         <w:t xml:space="preserve"> </w:t>
       </w:r>
+      <w:proofErr w:type="spellStart"/>
       <w:r>
         <w:rPr>
           <w:rFonts w:asciiTheme="majorHAnsi" w:eastAsiaTheme="majorEastAsia" w:hAnsiTheme="majorHAnsi" w:cstheme="majorBidi"/>
@@ -391,6 +436,7 @@
         </w:rPr>
         <w:t>Constraints</w:t>
       </w:r>
+      <w:proofErr w:type="spellEnd"/>
     </w:p>
     <w:p>
       <w:r>
@@ -399,7 +445,7 @@
     </w:p>
     <w:p>
       <w:pPr>
-        <w:pStyle w:val="Listenabsatz"/>
+        <w:pStyle w:val="ListParagraph"/>
         <w:numPr>
           <w:ilvl w:val="0"/>
           <w:numId w:val="12"/>
@@ -423,7 +469,7 @@
     </w:p>
     <w:p>
       <w:pPr>
-        <w:pStyle w:val="Listenabsatz"/>
+        <w:pStyle w:val="ListParagraph"/>
         <w:numPr>
           <w:ilvl w:val="0"/>
           <w:numId w:val="12"/>
@@ -435,22 +481,24 @@
     </w:p>
     <w:p>
       <w:pPr>
-        <w:pStyle w:val="Listenabsatz"/>
+        <w:pStyle w:val="ListParagraph"/>
         <w:numPr>
           <w:ilvl w:val="0"/>
           <w:numId w:val="12"/>
         </w:numPr>
       </w:pPr>
+      <w:proofErr w:type="spellStart"/>
       <w:r>
         <w:t>libGdx</w:t>
       </w:r>
+      <w:proofErr w:type="spellEnd"/>
       <w:r>
         <w:t xml:space="preserve"> </w:t>
       </w:r>
     </w:p>
     <w:p>
       <w:pPr>
-        <w:pStyle w:val="Listenabsatz"/>
+        <w:pStyle w:val="ListParagraph"/>
         <w:numPr>
           <w:ilvl w:val="0"/>
           <w:numId w:val="12"/>
@@ -465,7 +513,15 @@
         </w:rPr>
       </w:pPr>
       <w:r>
-        <w:t>Für die Entwicklung wird mit der Entwicklungsumgebung Eclipse gearbeitet</w:t>
+        <w:t xml:space="preserve">Für die Entwicklung wird mit der Entwicklungsumgebung </w:t>
+      </w:r>
+      <w:proofErr w:type="spellStart"/>
+      <w:r>
+        <w:t>Eclipse</w:t>
+      </w:r>
+      <w:proofErr w:type="spellEnd"/>
+      <w:r>
+        <w:t xml:space="preserve"> gearbeitet</w:t>
       </w:r>
     </w:p>
     <w:p>
@@ -488,7 +544,29 @@
           <w:sz w:val="32"/>
           <w:szCs w:val="32"/>
         </w:rPr>
-        <w:t>Inerfaces</w:t>
+        <w:t>In</w:t>
+      </w:r>
+      <w:r>
+        <w:rPr>
+          <w:rFonts w:asciiTheme="majorHAnsi" w:eastAsiaTheme="majorEastAsia" w:hAnsiTheme="majorHAnsi" w:cstheme="majorBidi"/>
+          <w:b/>
+          <w:bCs/>
+          <w:color w:val="565656" w:themeColor="accent1" w:themeShade="B5"/>
+          <w:sz w:val="32"/>
+          <w:szCs w:val="32"/>
+        </w:rPr>
+        <w:t>t</w:t>
+      </w:r>
+      <w:r>
+        <w:rPr>
+          <w:rFonts w:asciiTheme="majorHAnsi" w:eastAsiaTheme="majorEastAsia" w:hAnsiTheme="majorHAnsi" w:cstheme="majorBidi"/>
+          <w:b/>
+          <w:bCs/>
+          <w:color w:val="565656" w:themeColor="accent1" w:themeShade="B5"/>
+          <w:sz w:val="32"/>
+          <w:szCs w:val="32"/>
+        </w:rPr>
+        <w:t>erfaces</w:t>
       </w:r>
     </w:p>
     <w:p>
@@ -506,7 +584,7 @@
     </w:p>
     <w:p>
       <w:pPr>
-        <w:pStyle w:val="Listenabsatz"/>
+        <w:pStyle w:val="ListParagraph"/>
         <w:numPr>
           <w:ilvl w:val="0"/>
           <w:numId w:val="13"/>
@@ -518,14 +596,14 @@
     </w:p>
     <w:p>
       <w:pPr>
-        <w:pStyle w:val="Listenabsatz"/>
+        <w:pStyle w:val="ListParagraph"/>
         <w:numPr>
           <w:ilvl w:val="0"/>
           <w:numId w:val="13"/>
         </w:numPr>
       </w:pPr>
       <w:r>
-        <w:t>Android ab Version ?</w:t>
+        <w:t>Android ab Version 4.0.0</w:t>
       </w:r>
     </w:p>
     <w:p>
@@ -543,7 +621,7 @@
     </w:p>
     <w:p>
       <w:pPr>
-        <w:pStyle w:val="Listenabsatz"/>
+        <w:pStyle w:val="ListParagraph"/>
         <w:numPr>
           <w:ilvl w:val="0"/>
           <w:numId w:val="14"/>
@@ -559,14 +637,14 @@
         <w:t xml:space="preserve">sich </w:t>
       </w:r>
       <w:r>
-        <w:t xml:space="preserve">der </w:t>
+        <w:t xml:space="preserve">der User </w:t>
+      </w:r>
+      <w:r>
+        <w:t xml:space="preserve">schnell </w:t>
       </w:r>
       <w:proofErr w:type="gramStart"/>
       <w:r>
-        <w:t xml:space="preserve">User </w:t>
-      </w:r>
-      <w:r>
-        <w:t>schnell zurecht</w:t>
+        <w:t>zurecht</w:t>
       </w:r>
       <w:proofErr w:type="gramEnd"/>
       <w:r>
@@ -584,7 +662,7 @@
     </w:p>
     <w:p>
       <w:pPr>
-        <w:pStyle w:val="Listenabsatz"/>
+        <w:pStyle w:val="ListParagraph"/>
         <w:numPr>
           <w:ilvl w:val="0"/>
           <w:numId w:val="14"/>
@@ -599,7 +677,7 @@
     </w:p>
     <w:p>
       <w:pPr>
-        <w:pStyle w:val="Listenabsatz"/>
+        <w:pStyle w:val="ListParagraph"/>
         <w:numPr>
           <w:ilvl w:val="0"/>
           <w:numId w:val="14"/>
@@ -611,7 +689,7 @@
     </w:p>
     <w:p>
       <w:pPr>
-        <w:pStyle w:val="Listenabsatz"/>
+        <w:pStyle w:val="ListParagraph"/>
         <w:numPr>
           <w:ilvl w:val="0"/>
           <w:numId w:val="14"/>
@@ -653,13 +731,19 @@
         <w:t>eine</w:t>
       </w:r>
       <w:r>
-        <w:t xml:space="preserve"> Lizenzen für das Spiel benötigt, es basiert alles auf OpenSource </w:t>
+        <w:t xml:space="preserve"> Lizenzen für das Spiel benötigt, es basiert alles auf </w:t>
+      </w:r>
+      <w:proofErr w:type="spellStart"/>
+      <w:r>
+        <w:t>OpenSource</w:t>
+      </w:r>
+      <w:proofErr w:type="spellEnd"/>
+      <w:r>
+        <w:t xml:space="preserve"> </w:t>
       </w:r>
       <w:r>
         <w:t>Software.</w:t>
       </w:r>
-      <w:bookmarkStart w:id="0" w:name="_GoBack"/>
-      <w:bookmarkEnd w:id="0"/>
     </w:p>
     <w:p/>
     <w:p>
@@ -689,8 +773,13 @@
       <w:r>
         <w:t xml:space="preserve">Die Rechte am Spiel gehören </w:t>
       </w:r>
-      <w:r>
-        <w:t xml:space="preserve">ausschliesslich </w:t>
+      <w:proofErr w:type="spellStart"/>
+      <w:r>
+        <w:t>ausschliesslich</w:t>
+      </w:r>
+      <w:proofErr w:type="spellEnd"/>
+      <w:r>
+        <w:t xml:space="preserve"> </w:t>
       </w:r>
       <w:r>
         <w:t>dem Hersteller</w:t>
@@ -710,7 +799,7 @@
 </file>
 
 <file path=word/endnotes.xml><?xml version="1.0" encoding="utf-8"?>
-<w:endnotes xmlns:wpc="http://schemas.microsoft.com/office/word/2010/wordprocessingCanvas" xmlns:mo="http://schemas.microsoft.com/office/mac/office/2008/main" xmlns:mc="http://schemas.openxmlformats.org/markup-compatibility/2006" xmlns:mv="urn:schemas-microsoft-com:mac:vml" xmlns:o="urn:schemas-microsoft-com:office:office" xmlns:r="http://schemas.openxmlformats.org/officeDocument/2006/relationships" xmlns:m="http://schemas.openxmlformats.org/officeDocument/2006/math" xmlns:v="urn:schemas-microsoft-com:vml" xmlns:wp14="http://schemas.microsoft.com/office/word/2010/wordprocessingDrawing" xmlns:wp="http://schemas.openxmlformats.org/drawingml/2006/wordprocessingDrawing" xmlns:w10="urn:schemas-microsoft-com:office:word" xmlns:w="http://schemas.openxmlformats.org/wordprocessingml/2006/main" xmlns:w14="http://schemas.microsoft.com/office/word/2010/wordml" xmlns:wpg="http://schemas.microsoft.com/office/word/2010/wordprocessingGroup" xmlns:wpi="http://schemas.microsoft.com/office/word/2010/wordprocessingInk" xmlns:wne="http://schemas.microsoft.com/office/word/2006/wordml" xmlns:wps="http://schemas.microsoft.com/office/word/2010/wordprocessingShape" mc:Ignorable="w14 wp14">
+<w:endnotes xmlns:wpc="http://schemas.microsoft.com/office/word/2010/wordprocessingCanvas" xmlns:mc="http://schemas.openxmlformats.org/markup-compatibility/2006" xmlns:o="urn:schemas-microsoft-com:office:office" xmlns:r="http://schemas.openxmlformats.org/officeDocument/2006/relationships" xmlns:m="http://schemas.openxmlformats.org/officeDocument/2006/math" xmlns:v="urn:schemas-microsoft-com:vml" xmlns:wp14="http://schemas.microsoft.com/office/word/2010/wordprocessingDrawing" xmlns:wp="http://schemas.openxmlformats.org/drawingml/2006/wordprocessingDrawing" xmlns:w10="urn:schemas-microsoft-com:office:word" xmlns:w="http://schemas.openxmlformats.org/wordprocessingml/2006/main" xmlns:w14="http://schemas.microsoft.com/office/word/2010/wordml" xmlns:wpg="http://schemas.microsoft.com/office/word/2010/wordprocessingGroup" xmlns:wpi="http://schemas.microsoft.com/office/word/2010/wordprocessingInk" xmlns:wne="http://schemas.microsoft.com/office/word/2006/wordml" xmlns:wps="http://schemas.microsoft.com/office/word/2010/wordprocessingShape" mc:Ignorable="w14 wp14">
   <w:endnote w:type="separator" w:id="-1">
     <w:p>
       <w:r>
@@ -729,7 +818,7 @@
 </file>
 
 <file path=word/footnotes.xml><?xml version="1.0" encoding="utf-8"?>
-<w:footnotes xmlns:wpc="http://schemas.microsoft.com/office/word/2010/wordprocessingCanvas" xmlns:mo="http://schemas.microsoft.com/office/mac/office/2008/main" xmlns:mc="http://schemas.openxmlformats.org/markup-compatibility/2006" xmlns:mv="urn:schemas-microsoft-com:mac:vml" xmlns:o="urn:schemas-microsoft-com:office:office" xmlns:r="http://schemas.openxmlformats.org/officeDocument/2006/relationships" xmlns:m="http://schemas.openxmlformats.org/officeDocument/2006/math" xmlns:v="urn:schemas-microsoft-com:vml" xmlns:wp14="http://schemas.microsoft.com/office/word/2010/wordprocessingDrawing" xmlns:wp="http://schemas.openxmlformats.org/drawingml/2006/wordprocessingDrawing" xmlns:w10="urn:schemas-microsoft-com:office:word" xmlns:w="http://schemas.openxmlformats.org/wordprocessingml/2006/main" xmlns:w14="http://schemas.microsoft.com/office/word/2010/wordml" xmlns:wpg="http://schemas.microsoft.com/office/word/2010/wordprocessingGroup" xmlns:wpi="http://schemas.microsoft.com/office/word/2010/wordprocessingInk" xmlns:wne="http://schemas.microsoft.com/office/word/2006/wordml" xmlns:wps="http://schemas.microsoft.com/office/word/2010/wordprocessingShape" mc:Ignorable="w14 wp14">
+<w:footnotes xmlns:wpc="http://schemas.microsoft.com/office/word/2010/wordprocessingCanvas" xmlns:mc="http://schemas.openxmlformats.org/markup-compatibility/2006" xmlns:o="urn:schemas-microsoft-com:office:office" xmlns:r="http://schemas.openxmlformats.org/officeDocument/2006/relationships" xmlns:m="http://schemas.openxmlformats.org/officeDocument/2006/math" xmlns:v="urn:schemas-microsoft-com:vml" xmlns:wp14="http://schemas.microsoft.com/office/word/2010/wordprocessingDrawing" xmlns:wp="http://schemas.openxmlformats.org/drawingml/2006/wordprocessingDrawing" xmlns:w10="urn:schemas-microsoft-com:office:word" xmlns:w="http://schemas.openxmlformats.org/wordprocessingml/2006/main" xmlns:w14="http://schemas.microsoft.com/office/word/2010/wordml" xmlns:wpg="http://schemas.microsoft.com/office/word/2010/wordprocessingGroup" xmlns:wpi="http://schemas.microsoft.com/office/word/2010/wordprocessingInk" xmlns:wne="http://schemas.microsoft.com/office/word/2006/wordml" xmlns:wps="http://schemas.microsoft.com/office/word/2010/wordprocessingShape" mc:Ignorable="w14 wp14">
   <w:footnote w:type="separator" w:id="-1">
     <w:p>
       <w:r>
@@ -748,7 +837,7 @@
 </file>
 
 <file path=word/numbering.xml><?xml version="1.0" encoding="utf-8"?>
-<w:numbering xmlns:wpc="http://schemas.microsoft.com/office/word/2010/wordprocessingCanvas" xmlns:mo="http://schemas.microsoft.com/office/mac/office/2008/main" xmlns:mc="http://schemas.openxmlformats.org/markup-compatibility/2006" xmlns:mv="urn:schemas-microsoft-com:mac:vml" xmlns:o="urn:schemas-microsoft-com:office:office" xmlns:r="http://schemas.openxmlformats.org/officeDocument/2006/relationships" xmlns:m="http://schemas.openxmlformats.org/officeDocument/2006/math" xmlns:v="urn:schemas-microsoft-com:vml" xmlns:wp14="http://schemas.microsoft.com/office/word/2010/wordprocessingDrawing" xmlns:wp="http://schemas.openxmlformats.org/drawingml/2006/wordprocessingDrawing" xmlns:w10="urn:schemas-microsoft-com:office:word" xmlns:w="http://schemas.openxmlformats.org/wordprocessingml/2006/main" xmlns:w14="http://schemas.microsoft.com/office/word/2010/wordml" xmlns:wpg="http://schemas.microsoft.com/office/word/2010/wordprocessingGroup" xmlns:wpi="http://schemas.microsoft.com/office/word/2010/wordprocessingInk" xmlns:wne="http://schemas.microsoft.com/office/word/2006/wordml" xmlns:wps="http://schemas.microsoft.com/office/word/2010/wordprocessingShape" mc:Ignorable="w14 wp14">
+<w:numbering xmlns:wpc="http://schemas.microsoft.com/office/word/2010/wordprocessingCanvas" xmlns:mc="http://schemas.openxmlformats.org/markup-compatibility/2006" xmlns:o="urn:schemas-microsoft-com:office:office" xmlns:r="http://schemas.openxmlformats.org/officeDocument/2006/relationships" xmlns:m="http://schemas.openxmlformats.org/officeDocument/2006/math" xmlns:v="urn:schemas-microsoft-com:vml" xmlns:wp14="http://schemas.microsoft.com/office/word/2010/wordprocessingDrawing" xmlns:wp="http://schemas.openxmlformats.org/drawingml/2006/wordprocessingDrawing" xmlns:w10="urn:schemas-microsoft-com:office:word" xmlns:w="http://schemas.openxmlformats.org/wordprocessingml/2006/main" xmlns:w14="http://schemas.microsoft.com/office/word/2010/wordml" xmlns:wpg="http://schemas.microsoft.com/office/word/2010/wordprocessingGroup" xmlns:wpi="http://schemas.microsoft.com/office/word/2010/wordprocessingInk" xmlns:wne="http://schemas.microsoft.com/office/word/2006/wordml" xmlns:wps="http://schemas.microsoft.com/office/word/2010/wordprocessingShape" mc:Ignorable="w14 wp14">
   <w:abstractNum w:abstractNumId="0">
     <w:nsid w:val="06370E39"/>
     <w:multiLevelType w:val="hybridMultilevel"/>
@@ -2178,7 +2267,7 @@
     </w:rPrDefault>
     <w:pPrDefault/>
   </w:docDefaults>
-  <w:latentStyles w:defLockedState="0" w:defUIPriority="99" w:defSemiHidden="1" w:defUnhideWhenUsed="1" w:defQFormat="0" w:count="276">
+  <w:latentStyles w:defLockedState="0" w:defUIPriority="99" w:defSemiHidden="1" w:defUnhideWhenUsed="1" w:defQFormat="0" w:count="267">
     <w:lsdException w:name="Normal" w:semiHidden="0" w:uiPriority="0" w:unhideWhenUsed="0" w:qFormat="1"/>
     <w:lsdException w:name="heading 1" w:semiHidden="0" w:uiPriority="9" w:unhideWhenUsed="0" w:qFormat="1"/>
     <w:lsdException w:name="heading 2" w:uiPriority="9" w:qFormat="1"/>
@@ -2205,15 +2294,6 @@
     <w:lsdException w:name="Strong" w:semiHidden="0" w:uiPriority="22" w:unhideWhenUsed="0" w:qFormat="1"/>
     <w:lsdException w:name="Emphasis" w:semiHidden="0" w:uiPriority="20" w:unhideWhenUsed="0" w:qFormat="1"/>
     <w:lsdException w:name="Table Grid" w:semiHidden="0" w:uiPriority="59" w:unhideWhenUsed="0"/>
-    <w:lsdException w:name="Note Level 1" w:semiHidden="0" w:unhideWhenUsed="0"/>
-    <w:lsdException w:name="Note Level 2" w:semiHidden="0" w:unhideWhenUsed="0"/>
-    <w:lsdException w:name="Note Level 3" w:semiHidden="0" w:unhideWhenUsed="0"/>
-    <w:lsdException w:name="Note Level 4" w:semiHidden="0" w:unhideWhenUsed="0"/>
-    <w:lsdException w:name="Note Level 5" w:semiHidden="0" w:unhideWhenUsed="0"/>
-    <w:lsdException w:name="Note Level 6" w:semiHidden="0" w:unhideWhenUsed="0"/>
-    <w:lsdException w:name="Note Level 7" w:semiHidden="0" w:unhideWhenUsed="0"/>
-    <w:lsdException w:name="Note Level 8" w:semiHidden="0" w:unhideWhenUsed="0"/>
-    <w:lsdException w:name="Note Level 9" w:semiHidden="0" w:unhideWhenUsed="0"/>
     <w:lsdException w:name="Placeholder Text" w:unhideWhenUsed="0"/>
     <w:lsdException w:name="No Spacing" w:semiHidden="0" w:uiPriority="1" w:unhideWhenUsed="0" w:qFormat="1"/>
     <w:lsdException w:name="Light Shading" w:semiHidden="0" w:uiPriority="60" w:unhideWhenUsed="0"/>
@@ -2326,15 +2406,15 @@
     <w:lsdException w:name="Bibliography" w:uiPriority="37"/>
     <w:lsdException w:name="TOC Heading" w:uiPriority="39" w:qFormat="1"/>
   </w:latentStyles>
-  <w:style w:type="paragraph" w:default="1" w:styleId="Standard">
+  <w:style w:type="paragraph" w:default="1" w:styleId="Normal">
     <w:name w:val="Normal"/>
     <w:qFormat/>
   </w:style>
-  <w:style w:type="paragraph" w:styleId="berschrift1">
+  <w:style w:type="paragraph" w:styleId="Heading1">
     <w:name w:val="heading 1"/>
-    <w:basedOn w:val="Standard"/>
-    <w:next w:val="Standard"/>
-    <w:link w:val="berschrift1Zeichen"/>
+    <w:basedOn w:val="Normal"/>
+    <w:next w:val="Normal"/>
+    <w:link w:val="Heading1Char"/>
     <w:uiPriority w:val="9"/>
     <w:qFormat/>
     <w:rsid w:val="008A02B4"/>
@@ -2353,11 +2433,11 @@
       <w:szCs w:val="32"/>
     </w:rPr>
   </w:style>
-  <w:style w:type="paragraph" w:styleId="berschrift2">
+  <w:style w:type="paragraph" w:styleId="Heading2">
     <w:name w:val="heading 2"/>
-    <w:basedOn w:val="Standard"/>
-    <w:next w:val="Standard"/>
-    <w:link w:val="berschrift2Zeichen"/>
+    <w:basedOn w:val="Normal"/>
+    <w:next w:val="Normal"/>
+    <w:link w:val="Heading2Char"/>
     <w:uiPriority w:val="9"/>
     <w:semiHidden/>
     <w:unhideWhenUsed/>
@@ -2378,13 +2458,13 @@
       <w:szCs w:val="26"/>
     </w:rPr>
   </w:style>
-  <w:style w:type="character" w:default="1" w:styleId="Absatzstandardschriftart">
+  <w:style w:type="character" w:default="1" w:styleId="DefaultParagraphFont">
     <w:name w:val="Default Paragraph Font"/>
     <w:uiPriority w:val="1"/>
     <w:semiHidden/>
     <w:unhideWhenUsed/>
   </w:style>
-  <w:style w:type="table" w:default="1" w:styleId="NormaleTabelle">
+  <w:style w:type="table" w:default="1" w:styleId="TableNormal">
     <w:name w:val="Normal Table"/>
     <w:uiPriority w:val="99"/>
     <w:semiHidden/>
@@ -2399,7 +2479,7 @@
       </w:tblCellMar>
     </w:tblPr>
   </w:style>
-  <w:style w:type="numbering" w:default="1" w:styleId="KeineListe">
+  <w:style w:type="numbering" w:default="1" w:styleId="NoList">
     <w:name w:val="No List"/>
     <w:uiPriority w:val="99"/>
     <w:semiHidden/>
@@ -2407,7 +2487,7 @@
   </w:style>
   <w:style w:type="paragraph" w:customStyle="1" w:styleId="TEXT">
     <w:name w:val="TEXT"/>
-    <w:basedOn w:val="Standard"/>
+    <w:basedOn w:val="Normal"/>
     <w:qFormat/>
     <w:rsid w:val="008A02B4"/>
     <w:pPr>
@@ -2422,7 +2502,7 @@
   </w:style>
   <w:style w:type="paragraph" w:customStyle="1" w:styleId="TITEL">
     <w:name w:val="TITEL"/>
-    <w:basedOn w:val="berschrift1"/>
+    <w:basedOn w:val="Heading1"/>
     <w:qFormat/>
     <w:rsid w:val="008A02B4"/>
     <w:pPr>
@@ -2438,10 +2518,10 @@
       <w:sz w:val="64"/>
     </w:rPr>
   </w:style>
-  <w:style w:type="character" w:customStyle="1" w:styleId="berschrift1Zeichen">
-    <w:name w:val="Überschrift 1 Zeichen"/>
-    <w:basedOn w:val="Absatzstandardschriftart"/>
-    <w:link w:val="berschrift1"/>
+  <w:style w:type="character" w:customStyle="1" w:styleId="Heading1Char">
+    <w:name w:val="Heading 1 Char"/>
+    <w:basedOn w:val="DefaultParagraphFont"/>
+    <w:link w:val="Heading1"/>
     <w:uiPriority w:val="9"/>
     <w:rsid w:val="008A02B4"/>
     <w:rPr>
@@ -2473,7 +2553,7 @@
   </w:style>
   <w:style w:type="paragraph" w:customStyle="1" w:styleId="UNTERTITEL2">
     <w:name w:val="UNTERTITEL 2"/>
-    <w:basedOn w:val="berschrift2"/>
+    <w:basedOn w:val="Heading2"/>
     <w:qFormat/>
     <w:rsid w:val="008A02B4"/>
     <w:pPr>
@@ -2488,10 +2568,10 @@
       <w:sz w:val="22"/>
     </w:rPr>
   </w:style>
-  <w:style w:type="character" w:customStyle="1" w:styleId="berschrift2Zeichen">
-    <w:name w:val="Überschrift 2 Zeichen"/>
-    <w:basedOn w:val="Absatzstandardschriftart"/>
-    <w:link w:val="berschrift2"/>
+  <w:style w:type="character" w:customStyle="1" w:styleId="Heading2Char">
+    <w:name w:val="Heading 2 Char"/>
+    <w:basedOn w:val="DefaultParagraphFont"/>
+    <w:link w:val="Heading2"/>
     <w:uiPriority w:val="9"/>
     <w:semiHidden/>
     <w:rsid w:val="008A02B4"/>
@@ -2504,13 +2584,12 @@
       <w:szCs w:val="26"/>
     </w:rPr>
   </w:style>
-  <w:style w:type="table" w:styleId="Tabellenraster">
+  <w:style w:type="table" w:styleId="TableGrid">
     <w:name w:val="Table Grid"/>
-    <w:basedOn w:val="NormaleTabelle"/>
+    <w:basedOn w:val="TableNormal"/>
     <w:uiPriority w:val="59"/>
     <w:rsid w:val="00875B10"/>
     <w:tblPr>
-      <w:tblInd w:w="0" w:type="dxa"/>
       <w:tblBorders>
         <w:top w:val="single" w:sz="4" w:space="0" w:color="auto"/>
         <w:left w:val="single" w:sz="4" w:space="0" w:color="auto"/>
@@ -2519,17 +2598,11 @@
         <w:insideH w:val="single" w:sz="4" w:space="0" w:color="auto"/>
         <w:insideV w:val="single" w:sz="4" w:space="0" w:color="auto"/>
       </w:tblBorders>
-      <w:tblCellMar>
-        <w:top w:w="0" w:type="dxa"/>
-        <w:left w:w="108" w:type="dxa"/>
-        <w:bottom w:w="0" w:type="dxa"/>
-        <w:right w:w="108" w:type="dxa"/>
-      </w:tblCellMar>
     </w:tblPr>
   </w:style>
-  <w:style w:type="paragraph" w:styleId="Listenabsatz">
+  <w:style w:type="paragraph" w:styleId="ListParagraph">
     <w:name w:val="List Paragraph"/>
-    <w:basedOn w:val="Standard"/>
+    <w:basedOn w:val="Normal"/>
     <w:uiPriority w:val="34"/>
     <w:qFormat/>
     <w:rsid w:val="00302632"/>
@@ -2538,10 +2611,10 @@
       <w:contextualSpacing/>
     </w:pPr>
   </w:style>
-  <w:style w:type="paragraph" w:styleId="Kopfzeile">
+  <w:style w:type="paragraph" w:styleId="Header">
     <w:name w:val="header"/>
-    <w:basedOn w:val="Standard"/>
-    <w:link w:val="KopfzeileZeichen"/>
+    <w:basedOn w:val="Normal"/>
+    <w:link w:val="HeaderChar"/>
     <w:uiPriority w:val="99"/>
     <w:unhideWhenUsed/>
     <w:rsid w:val="00C5070B"/>
@@ -2552,17 +2625,17 @@
       </w:tabs>
     </w:pPr>
   </w:style>
-  <w:style w:type="character" w:customStyle="1" w:styleId="KopfzeileZeichen">
-    <w:name w:val="Kopfzeile Zeichen"/>
-    <w:basedOn w:val="Absatzstandardschriftart"/>
-    <w:link w:val="Kopfzeile"/>
+  <w:style w:type="character" w:customStyle="1" w:styleId="HeaderChar">
+    <w:name w:val="Header Char"/>
+    <w:basedOn w:val="DefaultParagraphFont"/>
+    <w:link w:val="Header"/>
     <w:uiPriority w:val="99"/>
     <w:rsid w:val="00C5070B"/>
   </w:style>
-  <w:style w:type="paragraph" w:styleId="Fuzeile">
+  <w:style w:type="paragraph" w:styleId="Footer">
     <w:name w:val="footer"/>
-    <w:basedOn w:val="Standard"/>
-    <w:link w:val="FuzeileZeichen"/>
+    <w:basedOn w:val="Normal"/>
+    <w:link w:val="FooterChar"/>
     <w:uiPriority w:val="99"/>
     <w:unhideWhenUsed/>
     <w:rsid w:val="00C5070B"/>
@@ -2573,17 +2646,17 @@
       </w:tabs>
     </w:pPr>
   </w:style>
-  <w:style w:type="character" w:customStyle="1" w:styleId="FuzeileZeichen">
-    <w:name w:val="Fußzeile Zeichen"/>
-    <w:basedOn w:val="Absatzstandardschriftart"/>
-    <w:link w:val="Fuzeile"/>
+  <w:style w:type="character" w:customStyle="1" w:styleId="FooterChar">
+    <w:name w:val="Footer Char"/>
+    <w:basedOn w:val="DefaultParagraphFont"/>
+    <w:link w:val="Footer"/>
     <w:uiPriority w:val="99"/>
     <w:rsid w:val="00C5070B"/>
   </w:style>
-  <w:style w:type="paragraph" w:styleId="Sprechblasentext">
+  <w:style w:type="paragraph" w:styleId="BalloonText">
     <w:name w:val="Balloon Text"/>
-    <w:basedOn w:val="Standard"/>
-    <w:link w:val="SprechblasentextZeichen"/>
+    <w:basedOn w:val="Normal"/>
+    <w:link w:val="BalloonTextChar"/>
     <w:uiPriority w:val="99"/>
     <w:semiHidden/>
     <w:unhideWhenUsed/>
@@ -2594,10 +2667,10 @@
       <w:szCs w:val="18"/>
     </w:rPr>
   </w:style>
-  <w:style w:type="character" w:customStyle="1" w:styleId="SprechblasentextZeichen">
-    <w:name w:val="Sprechblasentext Zeichen"/>
-    <w:basedOn w:val="Absatzstandardschriftart"/>
-    <w:link w:val="Sprechblasentext"/>
+  <w:style w:type="character" w:customStyle="1" w:styleId="BalloonTextChar">
+    <w:name w:val="Balloon Text Char"/>
+    <w:basedOn w:val="DefaultParagraphFont"/>
+    <w:link w:val="BalloonText"/>
     <w:uiPriority w:val="99"/>
     <w:semiHidden/>
     <w:rsid w:val="00B94155"/>
@@ -2607,11 +2680,11 @@
       <w:szCs w:val="18"/>
     </w:rPr>
   </w:style>
-  <w:style w:type="paragraph" w:styleId="Untertitel">
+  <w:style w:type="paragraph" w:styleId="Subtitle">
     <w:name w:val="Subtitle"/>
-    <w:basedOn w:val="Standard"/>
-    <w:next w:val="Standard"/>
-    <w:link w:val="UntertitelZeichen"/>
+    <w:basedOn w:val="Normal"/>
+    <w:next w:val="Normal"/>
+    <w:link w:val="SubtitleChar"/>
     <w:uiPriority w:val="11"/>
     <w:qFormat/>
     <w:rsid w:val="00130120"/>
@@ -2628,10 +2701,10 @@
       <w:spacing w:val="15"/>
     </w:rPr>
   </w:style>
-  <w:style w:type="character" w:customStyle="1" w:styleId="UntertitelZeichen">
-    <w:name w:val="Untertitel Zeichen"/>
-    <w:basedOn w:val="Absatzstandardschriftart"/>
-    <w:link w:val="Untertitel"/>
+  <w:style w:type="character" w:customStyle="1" w:styleId="SubtitleChar">
+    <w:name w:val="Subtitle Char"/>
+    <w:basedOn w:val="DefaultParagraphFont"/>
+    <w:link w:val="Subtitle"/>
     <w:uiPriority w:val="11"/>
     <w:rsid w:val="00130120"/>
     <w:rPr>
@@ -2642,9 +2715,9 @@
       <w:spacing w:val="15"/>
     </w:rPr>
   </w:style>
-  <w:style w:type="character" w:styleId="Link">
+  <w:style w:type="character" w:styleId="Hyperlink">
     <w:name w:val="Hyperlink"/>
-    <w:basedOn w:val="Absatzstandardschriftart"/>
+    <w:basedOn w:val="DefaultParagraphFont"/>
     <w:uiPriority w:val="99"/>
     <w:unhideWhenUsed/>
     <w:rsid w:val="000827EA"/>
@@ -2657,7 +2730,7 @@
 </file>
 
 <file path=word/stylesWithEffects.xml><?xml version="1.0" encoding="utf-8"?>
-<w:styles xmlns:wpc="http://schemas.microsoft.com/office/word/2010/wordprocessingCanvas" xmlns:mo="http://schemas.microsoft.com/office/mac/office/2008/main" xmlns:mc="http://schemas.openxmlformats.org/markup-compatibility/2006" xmlns:mv="urn:schemas-microsoft-com:mac:vml" xmlns:o="urn:schemas-microsoft-com:office:office" xmlns:r="http://schemas.openxmlformats.org/officeDocument/2006/relationships" xmlns:m="http://schemas.openxmlformats.org/officeDocument/2006/math" xmlns:v="urn:schemas-microsoft-com:vml" xmlns:wp14="http://schemas.microsoft.com/office/word/2010/wordprocessingDrawing" xmlns:wp="http://schemas.openxmlformats.org/drawingml/2006/wordprocessingDrawing" xmlns:w10="urn:schemas-microsoft-com:office:word" xmlns:w="http://schemas.openxmlformats.org/wordprocessingml/2006/main" xmlns:w14="http://schemas.microsoft.com/office/word/2010/wordml" xmlns:wpg="http://schemas.microsoft.com/office/word/2010/wordprocessingGroup" xmlns:wpi="http://schemas.microsoft.com/office/word/2010/wordprocessingInk" xmlns:wne="http://schemas.microsoft.com/office/word/2006/wordml" xmlns:wps="http://schemas.microsoft.com/office/word/2010/wordprocessingShape" mc:Ignorable="w14 wp14">
+<w:styles xmlns:wpc="http://schemas.microsoft.com/office/word/2010/wordprocessingCanvas" xmlns:mc="http://schemas.openxmlformats.org/markup-compatibility/2006" xmlns:o="urn:schemas-microsoft-com:office:office" xmlns:r="http://schemas.openxmlformats.org/officeDocument/2006/relationships" xmlns:m="http://schemas.openxmlformats.org/officeDocument/2006/math" xmlns:v="urn:schemas-microsoft-com:vml" xmlns:wp14="http://schemas.microsoft.com/office/word/2010/wordprocessingDrawing" xmlns:wp="http://schemas.openxmlformats.org/drawingml/2006/wordprocessingDrawing" xmlns:w10="urn:schemas-microsoft-com:office:word" xmlns:w="http://schemas.openxmlformats.org/wordprocessingml/2006/main" xmlns:w14="http://schemas.microsoft.com/office/word/2010/wordml" xmlns:wpg="http://schemas.microsoft.com/office/word/2010/wordprocessingGroup" xmlns:wpi="http://schemas.microsoft.com/office/word/2010/wordprocessingInk" xmlns:wne="http://schemas.microsoft.com/office/word/2006/wordml" xmlns:wps="http://schemas.microsoft.com/office/word/2010/wordprocessingShape" mc:Ignorable="w14 wp14">
   <w:docDefaults>
     <w:rPrDefault>
       <w:rPr>
@@ -2669,7 +2742,7 @@
     </w:rPrDefault>
     <w:pPrDefault/>
   </w:docDefaults>
-  <w:latentStyles w:defLockedState="0" w:defUIPriority="99" w:defSemiHidden="1" w:defUnhideWhenUsed="1" w:defQFormat="0" w:count="276">
+  <w:latentStyles w:defLockedState="0" w:defUIPriority="99" w:defSemiHidden="1" w:defUnhideWhenUsed="1" w:defQFormat="0" w:count="267">
     <w:lsdException w:name="Normal" w:semiHidden="0" w:uiPriority="0" w:unhideWhenUsed="0" w:qFormat="1"/>
     <w:lsdException w:name="heading 1" w:semiHidden="0" w:uiPriority="9" w:unhideWhenUsed="0" w:qFormat="1"/>
     <w:lsdException w:name="heading 2" w:uiPriority="9" w:qFormat="1"/>
@@ -2696,15 +2769,6 @@
     <w:lsdException w:name="Strong" w:semiHidden="0" w:uiPriority="22" w:unhideWhenUsed="0" w:qFormat="1"/>
     <w:lsdException w:name="Emphasis" w:semiHidden="0" w:uiPriority="20" w:unhideWhenUsed="0" w:qFormat="1"/>
     <w:lsdException w:name="Table Grid" w:semiHidden="0" w:uiPriority="59" w:unhideWhenUsed="0"/>
-    <w:lsdException w:name="Note Level 1" w:semiHidden="0" w:unhideWhenUsed="0"/>
-    <w:lsdException w:name="Note Level 2" w:semiHidden="0" w:unhideWhenUsed="0"/>
-    <w:lsdException w:name="Note Level 3" w:semiHidden="0" w:unhideWhenUsed="0"/>
-    <w:lsdException w:name="Note Level 4" w:semiHidden="0" w:unhideWhenUsed="0"/>
-    <w:lsdException w:name="Note Level 5" w:semiHidden="0" w:unhideWhenUsed="0"/>
-    <w:lsdException w:name="Note Level 6" w:semiHidden="0" w:unhideWhenUsed="0"/>
-    <w:lsdException w:name="Note Level 7" w:semiHidden="0" w:unhideWhenUsed="0"/>
-    <w:lsdException w:name="Note Level 8" w:semiHidden="0" w:unhideWhenUsed="0"/>
-    <w:lsdException w:name="Note Level 9" w:semiHidden="0" w:unhideWhenUsed="0"/>
     <w:lsdException w:name="Placeholder Text" w:unhideWhenUsed="0"/>
     <w:lsdException w:name="No Spacing" w:semiHidden="0" w:uiPriority="1" w:unhideWhenUsed="0" w:qFormat="1"/>
     <w:lsdException w:name="Light Shading" w:semiHidden="0" w:uiPriority="60" w:unhideWhenUsed="0"/>
@@ -2817,15 +2881,15 @@
     <w:lsdException w:name="Bibliography" w:uiPriority="37"/>
     <w:lsdException w:name="TOC Heading" w:uiPriority="39" w:qFormat="1"/>
   </w:latentStyles>
-  <w:style w:type="paragraph" w:default="1" w:styleId="Standard">
+  <w:style w:type="paragraph" w:default="1" w:styleId="Normal">
     <w:name w:val="Normal"/>
     <w:qFormat/>
   </w:style>
-  <w:style w:type="paragraph" w:styleId="berschrift1">
+  <w:style w:type="paragraph" w:styleId="Heading1">
     <w:name w:val="heading 1"/>
-    <w:basedOn w:val="Standard"/>
-    <w:next w:val="Standard"/>
-    <w:link w:val="berschrift1Zeichen"/>
+    <w:basedOn w:val="Normal"/>
+    <w:next w:val="Normal"/>
+    <w:link w:val="Heading1Char"/>
     <w:uiPriority w:val="9"/>
     <w:qFormat/>
     <w:rsid w:val="008A02B4"/>
@@ -2844,11 +2908,11 @@
       <w:szCs w:val="32"/>
     </w:rPr>
   </w:style>
-  <w:style w:type="paragraph" w:styleId="berschrift2">
+  <w:style w:type="paragraph" w:styleId="Heading2">
     <w:name w:val="heading 2"/>
-    <w:basedOn w:val="Standard"/>
-    <w:next w:val="Standard"/>
-    <w:link w:val="berschrift2Zeichen"/>
+    <w:basedOn w:val="Normal"/>
+    <w:next w:val="Normal"/>
+    <w:link w:val="Heading2Char"/>
     <w:uiPriority w:val="9"/>
     <w:semiHidden/>
     <w:unhideWhenUsed/>
@@ -2869,13 +2933,13 @@
       <w:szCs w:val="26"/>
     </w:rPr>
   </w:style>
-  <w:style w:type="character" w:default="1" w:styleId="Absatzstandardschriftart">
+  <w:style w:type="character" w:default="1" w:styleId="DefaultParagraphFont">
     <w:name w:val="Default Paragraph Font"/>
     <w:uiPriority w:val="1"/>
     <w:semiHidden/>
     <w:unhideWhenUsed/>
   </w:style>
-  <w:style w:type="table" w:default="1" w:styleId="NormaleTabelle">
+  <w:style w:type="table" w:default="1" w:styleId="TableNormal">
     <w:name w:val="Normal Table"/>
     <w:uiPriority w:val="99"/>
     <w:semiHidden/>
@@ -2890,7 +2954,7 @@
       </w:tblCellMar>
     </w:tblPr>
   </w:style>
-  <w:style w:type="numbering" w:default="1" w:styleId="KeineListe">
+  <w:style w:type="numbering" w:default="1" w:styleId="NoList">
     <w:name w:val="No List"/>
     <w:uiPriority w:val="99"/>
     <w:semiHidden/>
@@ -2898,7 +2962,7 @@
   </w:style>
   <w:style w:type="paragraph" w:customStyle="1" w:styleId="TEXT">
     <w:name w:val="TEXT"/>
-    <w:basedOn w:val="Standard"/>
+    <w:basedOn w:val="Normal"/>
     <w:qFormat/>
     <w:rsid w:val="008A02B4"/>
     <w:pPr>
@@ -2913,7 +2977,7 @@
   </w:style>
   <w:style w:type="paragraph" w:customStyle="1" w:styleId="TITEL">
     <w:name w:val="TITEL"/>
-    <w:basedOn w:val="berschrift1"/>
+    <w:basedOn w:val="Heading1"/>
     <w:qFormat/>
     <w:rsid w:val="008A02B4"/>
     <w:pPr>
@@ -2929,10 +2993,10 @@
       <w:sz w:val="64"/>
     </w:rPr>
   </w:style>
-  <w:style w:type="character" w:customStyle="1" w:styleId="berschrift1Zeichen">
-    <w:name w:val="Überschrift 1 Zeichen"/>
-    <w:basedOn w:val="Absatzstandardschriftart"/>
-    <w:link w:val="berschrift1"/>
+  <w:style w:type="character" w:customStyle="1" w:styleId="Heading1Char">
+    <w:name w:val="Heading 1 Char"/>
+    <w:basedOn w:val="DefaultParagraphFont"/>
+    <w:link w:val="Heading1"/>
     <w:uiPriority w:val="9"/>
     <w:rsid w:val="008A02B4"/>
     <w:rPr>
@@ -2964,7 +3028,7 @@
   </w:style>
   <w:style w:type="paragraph" w:customStyle="1" w:styleId="UNTERTITEL2">
     <w:name w:val="UNTERTITEL 2"/>
-    <w:basedOn w:val="berschrift2"/>
+    <w:basedOn w:val="Heading2"/>
     <w:qFormat/>
     <w:rsid w:val="008A02B4"/>
     <w:pPr>
@@ -2979,10 +3043,10 @@
       <w:sz w:val="22"/>
     </w:rPr>
   </w:style>
-  <w:style w:type="character" w:customStyle="1" w:styleId="berschrift2Zeichen">
-    <w:name w:val="Überschrift 2 Zeichen"/>
-    <w:basedOn w:val="Absatzstandardschriftart"/>
-    <w:link w:val="berschrift2"/>
+  <w:style w:type="character" w:customStyle="1" w:styleId="Heading2Char">
+    <w:name w:val="Heading 2 Char"/>
+    <w:basedOn w:val="DefaultParagraphFont"/>
+    <w:link w:val="Heading2"/>
     <w:uiPriority w:val="9"/>
     <w:semiHidden/>
     <w:rsid w:val="008A02B4"/>
@@ -2995,13 +3059,12 @@
       <w:szCs w:val="26"/>
     </w:rPr>
   </w:style>
-  <w:style w:type="table" w:styleId="Tabellenraster">
+  <w:style w:type="table" w:styleId="TableGrid">
     <w:name w:val="Table Grid"/>
-    <w:basedOn w:val="NormaleTabelle"/>
+    <w:basedOn w:val="TableNormal"/>
     <w:uiPriority w:val="59"/>
     <w:rsid w:val="00875B10"/>
     <w:tblPr>
-      <w:tblInd w:w="0" w:type="dxa"/>
       <w:tblBorders>
         <w:top w:val="single" w:sz="4" w:space="0" w:color="auto"/>
         <w:left w:val="single" w:sz="4" w:space="0" w:color="auto"/>
@@ -3010,17 +3073,11 @@
         <w:insideH w:val="single" w:sz="4" w:space="0" w:color="auto"/>
         <w:insideV w:val="single" w:sz="4" w:space="0" w:color="auto"/>
       </w:tblBorders>
-      <w:tblCellMar>
-        <w:top w:w="0" w:type="dxa"/>
-        <w:left w:w="108" w:type="dxa"/>
-        <w:bottom w:w="0" w:type="dxa"/>
-        <w:right w:w="108" w:type="dxa"/>
-      </w:tblCellMar>
     </w:tblPr>
   </w:style>
-  <w:style w:type="paragraph" w:styleId="Listenabsatz">
+  <w:style w:type="paragraph" w:styleId="ListParagraph">
     <w:name w:val="List Paragraph"/>
-    <w:basedOn w:val="Standard"/>
+    <w:basedOn w:val="Normal"/>
     <w:uiPriority w:val="34"/>
     <w:qFormat/>
     <w:rsid w:val="00302632"/>
@@ -3029,10 +3086,10 @@
       <w:contextualSpacing/>
     </w:pPr>
   </w:style>
-  <w:style w:type="paragraph" w:styleId="Kopfzeile">
+  <w:style w:type="paragraph" w:styleId="Header">
     <w:name w:val="header"/>
-    <w:basedOn w:val="Standard"/>
-    <w:link w:val="KopfzeileZeichen"/>
+    <w:basedOn w:val="Normal"/>
+    <w:link w:val="HeaderChar"/>
     <w:uiPriority w:val="99"/>
     <w:unhideWhenUsed/>
     <w:rsid w:val="00C5070B"/>
@@ -3043,17 +3100,17 @@
       </w:tabs>
     </w:pPr>
   </w:style>
-  <w:style w:type="character" w:customStyle="1" w:styleId="KopfzeileZeichen">
-    <w:name w:val="Kopfzeile Zeichen"/>
-    <w:basedOn w:val="Absatzstandardschriftart"/>
-    <w:link w:val="Kopfzeile"/>
+  <w:style w:type="character" w:customStyle="1" w:styleId="HeaderChar">
+    <w:name w:val="Header Char"/>
+    <w:basedOn w:val="DefaultParagraphFont"/>
+    <w:link w:val="Header"/>
     <w:uiPriority w:val="99"/>
     <w:rsid w:val="00C5070B"/>
   </w:style>
-  <w:style w:type="paragraph" w:styleId="Fuzeile">
+  <w:style w:type="paragraph" w:styleId="Footer">
     <w:name w:val="footer"/>
-    <w:basedOn w:val="Standard"/>
-    <w:link w:val="FuzeileZeichen"/>
+    <w:basedOn w:val="Normal"/>
+    <w:link w:val="FooterChar"/>
     <w:uiPriority w:val="99"/>
     <w:unhideWhenUsed/>
     <w:rsid w:val="00C5070B"/>
@@ -3064,17 +3121,17 @@
       </w:tabs>
     </w:pPr>
   </w:style>
-  <w:style w:type="character" w:customStyle="1" w:styleId="FuzeileZeichen">
-    <w:name w:val="Fußzeile Zeichen"/>
-    <w:basedOn w:val="Absatzstandardschriftart"/>
-    <w:link w:val="Fuzeile"/>
+  <w:style w:type="character" w:customStyle="1" w:styleId="FooterChar">
+    <w:name w:val="Footer Char"/>
+    <w:basedOn w:val="DefaultParagraphFont"/>
+    <w:link w:val="Footer"/>
     <w:uiPriority w:val="99"/>
     <w:rsid w:val="00C5070B"/>
   </w:style>
-  <w:style w:type="paragraph" w:styleId="Sprechblasentext">
+  <w:style w:type="paragraph" w:styleId="BalloonText">
     <w:name w:val="Balloon Text"/>
-    <w:basedOn w:val="Standard"/>
-    <w:link w:val="SprechblasentextZeichen"/>
+    <w:basedOn w:val="Normal"/>
+    <w:link w:val="BalloonTextChar"/>
     <w:uiPriority w:val="99"/>
     <w:semiHidden/>
     <w:unhideWhenUsed/>
@@ -3085,10 +3142,10 @@
       <w:szCs w:val="18"/>
     </w:rPr>
   </w:style>
-  <w:style w:type="character" w:customStyle="1" w:styleId="SprechblasentextZeichen">
-    <w:name w:val="Sprechblasentext Zeichen"/>
-    <w:basedOn w:val="Absatzstandardschriftart"/>
-    <w:link w:val="Sprechblasentext"/>
+  <w:style w:type="character" w:customStyle="1" w:styleId="BalloonTextChar">
+    <w:name w:val="Balloon Text Char"/>
+    <w:basedOn w:val="DefaultParagraphFont"/>
+    <w:link w:val="BalloonText"/>
     <w:uiPriority w:val="99"/>
     <w:semiHidden/>
     <w:rsid w:val="00B94155"/>
@@ -3098,11 +3155,11 @@
       <w:szCs w:val="18"/>
     </w:rPr>
   </w:style>
-  <w:style w:type="paragraph" w:styleId="Untertitel">
+  <w:style w:type="paragraph" w:styleId="Subtitle">
     <w:name w:val="Subtitle"/>
-    <w:basedOn w:val="Standard"/>
-    <w:next w:val="Standard"/>
-    <w:link w:val="UntertitelZeichen"/>
+    <w:basedOn w:val="Normal"/>
+    <w:next w:val="Normal"/>
+    <w:link w:val="SubtitleChar"/>
     <w:uiPriority w:val="11"/>
     <w:qFormat/>
     <w:rsid w:val="00130120"/>
@@ -3119,10 +3176,10 @@
       <w:spacing w:val="15"/>
     </w:rPr>
   </w:style>
-  <w:style w:type="character" w:customStyle="1" w:styleId="UntertitelZeichen">
-    <w:name w:val="Untertitel Zeichen"/>
-    <w:basedOn w:val="Absatzstandardschriftart"/>
-    <w:link w:val="Untertitel"/>
+  <w:style w:type="character" w:customStyle="1" w:styleId="SubtitleChar">
+    <w:name w:val="Subtitle Char"/>
+    <w:basedOn w:val="DefaultParagraphFont"/>
+    <w:link w:val="Subtitle"/>
     <w:uiPriority w:val="11"/>
     <w:rsid w:val="00130120"/>
     <w:rPr>
@@ -3133,9 +3190,9 @@
       <w:spacing w:val="15"/>
     </w:rPr>
   </w:style>
-  <w:style w:type="character" w:styleId="Link">
+  <w:style w:type="character" w:styleId="Hyperlink">
     <w:name w:val="Hyperlink"/>
-    <w:basedOn w:val="Absatzstandardschriftart"/>
+    <w:basedOn w:val="DefaultParagraphFont"/>
     <w:uiPriority w:val="99"/>
     <w:unhideWhenUsed/>
     <w:rsid w:val="000827EA"/>

--- a/Documents/Analyse/zusätzlicheSpezifikation.docx
+++ b/Documents/Analyse/zusätzlicheSpezifikation.docx
@@ -12,25 +12,15 @@
     </w:p>
     <w:p>
       <w:pPr>
-        <w:pStyle w:val="Heading1"/>
-      </w:pPr>
-      <w:proofErr w:type="spellStart"/>
+        <w:pStyle w:val="berschrift1"/>
+      </w:pPr>
       <w:r>
         <w:t>Functionality</w:t>
       </w:r>
-      <w:proofErr w:type="spellEnd"/>
-    </w:p>
-    <w:p>
-      <w:r>
-        <w:t xml:space="preserve">Für alle </w:t>
-      </w:r>
-      <w:proofErr w:type="spellStart"/>
-      <w:r>
-        <w:t>Use</w:t>
-      </w:r>
-      <w:proofErr w:type="spellEnd"/>
-      <w:r>
-        <w:t xml:space="preserve"> Cases gelten folgende Funktionalen Anforderungen:</w:t>
+    </w:p>
+    <w:p>
+      <w:r>
+        <w:t>Für alle Use Cases gelten folgende Funktionalen Anforderungen:</w:t>
       </w:r>
     </w:p>
     <w:p/>
@@ -44,18 +34,8 @@
         <w:rPr>
           <w:u w:val="single"/>
         </w:rPr>
-        <w:t xml:space="preserve">System Error </w:t>
-      </w:r>
-      <w:proofErr w:type="spellStart"/>
-      <w:r>
-        <w:rPr>
-          <w:u w:val="single"/>
-        </w:rPr>
-        <w:t>Logging</w:t>
-      </w:r>
-      <w:bookmarkStart w:id="0" w:name="_GoBack"/>
-      <w:bookmarkEnd w:id="0"/>
-      <w:proofErr w:type="spellEnd"/>
+        <w:t>System Error Logging</w:t>
+      </w:r>
     </w:p>
     <w:p>
       <w:r>
@@ -77,7 +57,10 @@
         <w:t>.</w:t>
       </w:r>
       <w:r>
-        <w:t xml:space="preserve"> Anderenfalls kann der User den Fehler auf der Hersteller-Website melden.</w:t>
+        <w:t xml:space="preserve"> Ander</w:t>
+      </w:r>
+      <w:r>
+        <w:t>nfalls kann der User den Fehler auf der Hersteller-Website melden.</w:t>
       </w:r>
     </w:p>
     <w:p/>
@@ -126,15 +109,7 @@
         <w:t xml:space="preserve">Kundendaten </w:t>
       </w:r>
       <w:r>
-        <w:t>(</w:t>
-      </w:r>
-      <w:proofErr w:type="spellStart"/>
-      <w:r>
-        <w:t>Highscores</w:t>
-      </w:r>
-      <w:proofErr w:type="spellEnd"/>
-      <w:r>
-        <w:t>, Einstellungen, etc.) gesammelt oder weitergegeben, sondern nur lokal auf dem Gerät gespeichert</w:t>
+        <w:t>(Highscores, Einstellungen, etc.) gesammelt oder weitergegeben, sondern nur lokal auf dem Gerät gespeichert</w:t>
       </w:r>
       <w:r>
         <w:t>.</w:t>
@@ -142,7 +117,7 @@
     </w:p>
     <w:p>
       <w:pPr>
-        <w:pStyle w:val="Heading1"/>
+        <w:pStyle w:val="berschrift1"/>
       </w:pPr>
       <w:r>
         <w:t>Usability</w:t>
@@ -150,7 +125,7 @@
     </w:p>
     <w:p>
       <w:pPr>
-        <w:pStyle w:val="ListParagraph"/>
+        <w:pStyle w:val="Listenabsatz"/>
         <w:numPr>
           <w:ilvl w:val="0"/>
           <w:numId w:val="10"/>
@@ -168,25 +143,27 @@
     </w:p>
     <w:p>
       <w:pPr>
-        <w:pStyle w:val="ListParagraph"/>
+        <w:pStyle w:val="Listenabsatz"/>
         <w:numPr>
           <w:ilvl w:val="0"/>
           <w:numId w:val="10"/>
         </w:numPr>
       </w:pPr>
       <w:r>
-        <w:t>Das Spiel soll in weniger als 5min von einem durchschnittlichen</w:t>
-      </w:r>
-      <w:r>
-        <w:t>(?)</w:t>
-      </w:r>
-      <w:r>
-        <w:t xml:space="preserve"> User verstanden und gespielt werden können.</w:t>
-      </w:r>
-    </w:p>
-    <w:p>
-      <w:pPr>
-        <w:pStyle w:val="ListParagraph"/>
+        <w:t xml:space="preserve">Das Spiel soll in weniger als 5min von einem </w:t>
+      </w:r>
+      <w:r>
+        <w:t>geübten Smartphoneu</w:t>
+      </w:r>
+      <w:bookmarkStart w:id="0" w:name="_GoBack"/>
+      <w:bookmarkEnd w:id="0"/>
+      <w:r>
+        <w:t>ser verstanden und gespielt werden können.</w:t>
+      </w:r>
+    </w:p>
+    <w:p>
+      <w:pPr>
+        <w:pStyle w:val="Listenabsatz"/>
         <w:numPr>
           <w:ilvl w:val="0"/>
           <w:numId w:val="10"/>
@@ -210,13 +187,11 @@
     </w:p>
     <w:p>
       <w:pPr>
-        <w:pStyle w:val="Heading1"/>
-      </w:pPr>
-      <w:proofErr w:type="spellStart"/>
+        <w:pStyle w:val="berschrift1"/>
+      </w:pPr>
       <w:r>
         <w:t>Reliability</w:t>
       </w:r>
-      <w:proofErr w:type="spellEnd"/>
     </w:p>
     <w:p>
       <w:r>
@@ -239,7 +214,7 @@
     </w:p>
     <w:p>
       <w:pPr>
-        <w:pStyle w:val="Heading1"/>
+        <w:pStyle w:val="berschrift1"/>
       </w:pPr>
       <w:r>
         <w:t>Performance</w:t>
@@ -247,7 +222,7 @@
     </w:p>
     <w:p>
       <w:pPr>
-        <w:pStyle w:val="ListParagraph"/>
+        <w:pStyle w:val="Listenabsatz"/>
         <w:numPr>
           <w:ilvl w:val="0"/>
           <w:numId w:val="11"/>
@@ -274,7 +249,7 @@
     </w:p>
     <w:p>
       <w:pPr>
-        <w:pStyle w:val="ListParagraph"/>
+        <w:pStyle w:val="Listenabsatz"/>
         <w:numPr>
           <w:ilvl w:val="0"/>
           <w:numId w:val="11"/>
@@ -295,7 +270,7 @@
     </w:p>
     <w:p>
       <w:pPr>
-        <w:pStyle w:val="Heading1"/>
+        <w:pStyle w:val="berschrift1"/>
         <w:rPr>
           <w:lang w:val="en-US"/>
         </w:rPr>
@@ -328,7 +303,7 @@
     </w:p>
     <w:p>
       <w:pPr>
-        <w:pStyle w:val="ListParagraph"/>
+        <w:pStyle w:val="Listenabsatz"/>
         <w:numPr>
           <w:ilvl w:val="0"/>
           <w:numId w:val="15"/>
@@ -340,7 +315,7 @@
     </w:p>
     <w:p>
       <w:pPr>
-        <w:pStyle w:val="ListParagraph"/>
+        <w:pStyle w:val="Listenabsatz"/>
         <w:numPr>
           <w:ilvl w:val="0"/>
           <w:numId w:val="15"/>
@@ -361,7 +336,7 @@
     </w:p>
     <w:p>
       <w:pPr>
-        <w:pStyle w:val="ListParagraph"/>
+        <w:pStyle w:val="Listenabsatz"/>
         <w:numPr>
           <w:ilvl w:val="0"/>
           <w:numId w:val="15"/>
@@ -424,7 +399,6 @@
       <w:r>
         <w:t xml:space="preserve"> </w:t>
       </w:r>
-      <w:proofErr w:type="spellStart"/>
       <w:r>
         <w:rPr>
           <w:rFonts w:asciiTheme="majorHAnsi" w:eastAsiaTheme="majorEastAsia" w:hAnsiTheme="majorHAnsi" w:cstheme="majorBidi"/>
@@ -436,7 +410,6 @@
         </w:rPr>
         <w:t>Constraints</w:t>
       </w:r>
-      <w:proofErr w:type="spellEnd"/>
     </w:p>
     <w:p>
       <w:r>
@@ -445,7 +418,7 @@
     </w:p>
     <w:p>
       <w:pPr>
-        <w:pStyle w:val="ListParagraph"/>
+        <w:pStyle w:val="Listenabsatz"/>
         <w:numPr>
           <w:ilvl w:val="0"/>
           <w:numId w:val="12"/>
@@ -469,7 +442,7 @@
     </w:p>
     <w:p>
       <w:pPr>
-        <w:pStyle w:val="ListParagraph"/>
+        <w:pStyle w:val="Listenabsatz"/>
         <w:numPr>
           <w:ilvl w:val="0"/>
           <w:numId w:val="12"/>
@@ -481,24 +454,22 @@
     </w:p>
     <w:p>
       <w:pPr>
-        <w:pStyle w:val="ListParagraph"/>
+        <w:pStyle w:val="Listenabsatz"/>
         <w:numPr>
           <w:ilvl w:val="0"/>
           <w:numId w:val="12"/>
         </w:numPr>
       </w:pPr>
-      <w:proofErr w:type="spellStart"/>
       <w:r>
         <w:t>libGdx</w:t>
       </w:r>
-      <w:proofErr w:type="spellEnd"/>
       <w:r>
         <w:t xml:space="preserve"> </w:t>
       </w:r>
     </w:p>
     <w:p>
       <w:pPr>
-        <w:pStyle w:val="ListParagraph"/>
+        <w:pStyle w:val="Listenabsatz"/>
         <w:numPr>
           <w:ilvl w:val="0"/>
           <w:numId w:val="12"/>
@@ -513,15 +484,7 @@
         </w:rPr>
       </w:pPr>
       <w:r>
-        <w:t xml:space="preserve">Für die Entwicklung wird mit der Entwicklungsumgebung </w:t>
-      </w:r>
-      <w:proofErr w:type="spellStart"/>
-      <w:r>
-        <w:t>Eclipse</w:t>
-      </w:r>
-      <w:proofErr w:type="spellEnd"/>
-      <w:r>
-        <w:t xml:space="preserve"> gearbeitet</w:t>
+        <w:t>Für die Entwicklung wird mit der Entwicklungsumgebung Eclipse gearbeitet</w:t>
       </w:r>
     </w:p>
     <w:p>
@@ -584,7 +547,7 @@
     </w:p>
     <w:p>
       <w:pPr>
-        <w:pStyle w:val="ListParagraph"/>
+        <w:pStyle w:val="Listenabsatz"/>
         <w:numPr>
           <w:ilvl w:val="0"/>
           <w:numId w:val="13"/>
@@ -596,7 +559,7 @@
     </w:p>
     <w:p>
       <w:pPr>
-        <w:pStyle w:val="ListParagraph"/>
+        <w:pStyle w:val="Listenabsatz"/>
         <w:numPr>
           <w:ilvl w:val="0"/>
           <w:numId w:val="13"/>
@@ -621,7 +584,7 @@
     </w:p>
     <w:p>
       <w:pPr>
-        <w:pStyle w:val="ListParagraph"/>
+        <w:pStyle w:val="Listenabsatz"/>
         <w:numPr>
           <w:ilvl w:val="0"/>
           <w:numId w:val="14"/>
@@ -640,15 +603,10 @@
         <w:t xml:space="preserve">der User </w:t>
       </w:r>
       <w:r>
-        <w:t xml:space="preserve">schnell </w:t>
-      </w:r>
-      <w:proofErr w:type="gramStart"/>
-      <w:r>
-        <w:t>zurecht</w:t>
-      </w:r>
-      <w:proofErr w:type="gramEnd"/>
-      <w:r>
-        <w:t xml:space="preserve"> findet, gibt es ein </w:t>
+        <w:t>schnell zurecht</w:t>
+      </w:r>
+      <w:r>
+        <w:t xml:space="preserve">findet, gibt es ein </w:t>
       </w:r>
       <w:r>
         <w:t>simples</w:t>
@@ -657,12 +615,15 @@
         <w:t xml:space="preserve">, flaches Menu mit folgenden Punkten: </w:t>
       </w:r>
       <w:r>
-        <w:t>Spielart, Einstellungen und Tutorial.</w:t>
-      </w:r>
-    </w:p>
-    <w:p>
-      <w:pPr>
-        <w:pStyle w:val="ListParagraph"/>
+        <w:t>Spiel starten</w:t>
+      </w:r>
+      <w:r>
+        <w:t>, Einstellungen und Tutorial.</w:t>
+      </w:r>
+    </w:p>
+    <w:p>
+      <w:pPr>
+        <w:pStyle w:val="Listenabsatz"/>
         <w:numPr>
           <w:ilvl w:val="0"/>
           <w:numId w:val="14"/>
@@ -677,7 +638,7 @@
     </w:p>
     <w:p>
       <w:pPr>
-        <w:pStyle w:val="ListParagraph"/>
+        <w:pStyle w:val="Listenabsatz"/>
         <w:numPr>
           <w:ilvl w:val="0"/>
           <w:numId w:val="14"/>
@@ -689,7 +650,7 @@
     </w:p>
     <w:p>
       <w:pPr>
-        <w:pStyle w:val="ListParagraph"/>
+        <w:pStyle w:val="Listenabsatz"/>
         <w:numPr>
           <w:ilvl w:val="0"/>
           <w:numId w:val="14"/>
@@ -731,15 +692,7 @@
         <w:t>eine</w:t>
       </w:r>
       <w:r>
-        <w:t xml:space="preserve"> Lizenzen für das Spiel benötigt, es basiert alles auf </w:t>
-      </w:r>
-      <w:proofErr w:type="spellStart"/>
-      <w:r>
-        <w:t>OpenSource</w:t>
-      </w:r>
-      <w:proofErr w:type="spellEnd"/>
-      <w:r>
-        <w:t xml:space="preserve"> </w:t>
+        <w:t xml:space="preserve"> Lizenzen für das Spiel benötigt, es basiert alles auf OpenSource </w:t>
       </w:r>
       <w:r>
         <w:t>Software.</w:t>
@@ -773,13 +726,8 @@
       <w:r>
         <w:t xml:space="preserve">Die Rechte am Spiel gehören </w:t>
       </w:r>
-      <w:proofErr w:type="spellStart"/>
-      <w:r>
-        <w:t>ausschliesslich</w:t>
-      </w:r>
-      <w:proofErr w:type="spellEnd"/>
-      <w:r>
-        <w:t xml:space="preserve"> </w:t>
+      <w:r>
+        <w:t xml:space="preserve">ausschliesslich </w:t>
       </w:r>
       <w:r>
         <w:t>dem Hersteller</w:t>
@@ -2406,15 +2354,15 @@
     <w:lsdException w:name="Bibliography" w:uiPriority="37"/>
     <w:lsdException w:name="TOC Heading" w:uiPriority="39" w:qFormat="1"/>
   </w:latentStyles>
-  <w:style w:type="paragraph" w:default="1" w:styleId="Normal">
+  <w:style w:type="paragraph" w:default="1" w:styleId="Standard">
     <w:name w:val="Normal"/>
     <w:qFormat/>
   </w:style>
-  <w:style w:type="paragraph" w:styleId="Heading1">
+  <w:style w:type="paragraph" w:styleId="berschrift1">
     <w:name w:val="heading 1"/>
-    <w:basedOn w:val="Normal"/>
-    <w:next w:val="Normal"/>
-    <w:link w:val="Heading1Char"/>
+    <w:basedOn w:val="Standard"/>
+    <w:next w:val="Standard"/>
+    <w:link w:val="berschrift1Zchn"/>
     <w:uiPriority w:val="9"/>
     <w:qFormat/>
     <w:rsid w:val="008A02B4"/>
@@ -2433,11 +2381,11 @@
       <w:szCs w:val="32"/>
     </w:rPr>
   </w:style>
-  <w:style w:type="paragraph" w:styleId="Heading2">
+  <w:style w:type="paragraph" w:styleId="berschrift2">
     <w:name w:val="heading 2"/>
-    <w:basedOn w:val="Normal"/>
-    <w:next w:val="Normal"/>
-    <w:link w:val="Heading2Char"/>
+    <w:basedOn w:val="Standard"/>
+    <w:next w:val="Standard"/>
+    <w:link w:val="berschrift2Zchn"/>
     <w:uiPriority w:val="9"/>
     <w:semiHidden/>
     <w:unhideWhenUsed/>
@@ -2458,13 +2406,13 @@
       <w:szCs w:val="26"/>
     </w:rPr>
   </w:style>
-  <w:style w:type="character" w:default="1" w:styleId="DefaultParagraphFont">
+  <w:style w:type="character" w:default="1" w:styleId="Absatz-Standardschriftart">
     <w:name w:val="Default Paragraph Font"/>
     <w:uiPriority w:val="1"/>
     <w:semiHidden/>
     <w:unhideWhenUsed/>
   </w:style>
-  <w:style w:type="table" w:default="1" w:styleId="TableNormal">
+  <w:style w:type="table" w:default="1" w:styleId="NormaleTabelle">
     <w:name w:val="Normal Table"/>
     <w:uiPriority w:val="99"/>
     <w:semiHidden/>
@@ -2479,7 +2427,7 @@
       </w:tblCellMar>
     </w:tblPr>
   </w:style>
-  <w:style w:type="numbering" w:default="1" w:styleId="NoList">
+  <w:style w:type="numbering" w:default="1" w:styleId="KeineListe">
     <w:name w:val="No List"/>
     <w:uiPriority w:val="99"/>
     <w:semiHidden/>
@@ -2487,7 +2435,7 @@
   </w:style>
   <w:style w:type="paragraph" w:customStyle="1" w:styleId="TEXT">
     <w:name w:val="TEXT"/>
-    <w:basedOn w:val="Normal"/>
+    <w:basedOn w:val="Standard"/>
     <w:qFormat/>
     <w:rsid w:val="008A02B4"/>
     <w:pPr>
@@ -2502,7 +2450,7 @@
   </w:style>
   <w:style w:type="paragraph" w:customStyle="1" w:styleId="TITEL">
     <w:name w:val="TITEL"/>
-    <w:basedOn w:val="Heading1"/>
+    <w:basedOn w:val="berschrift1"/>
     <w:qFormat/>
     <w:rsid w:val="008A02B4"/>
     <w:pPr>
@@ -2518,10 +2466,10 @@
       <w:sz w:val="64"/>
     </w:rPr>
   </w:style>
-  <w:style w:type="character" w:customStyle="1" w:styleId="Heading1Char">
-    <w:name w:val="Heading 1 Char"/>
-    <w:basedOn w:val="DefaultParagraphFont"/>
-    <w:link w:val="Heading1"/>
+  <w:style w:type="character" w:customStyle="1" w:styleId="berschrift1Zchn">
+    <w:name w:val="Überschrift 1 Zchn"/>
+    <w:basedOn w:val="Absatz-Standardschriftart"/>
+    <w:link w:val="berschrift1"/>
     <w:uiPriority w:val="9"/>
     <w:rsid w:val="008A02B4"/>
     <w:rPr>
@@ -2553,7 +2501,7 @@
   </w:style>
   <w:style w:type="paragraph" w:customStyle="1" w:styleId="UNTERTITEL2">
     <w:name w:val="UNTERTITEL 2"/>
-    <w:basedOn w:val="Heading2"/>
+    <w:basedOn w:val="berschrift2"/>
     <w:qFormat/>
     <w:rsid w:val="008A02B4"/>
     <w:pPr>
@@ -2568,10 +2516,10 @@
       <w:sz w:val="22"/>
     </w:rPr>
   </w:style>
-  <w:style w:type="character" w:customStyle="1" w:styleId="Heading2Char">
-    <w:name w:val="Heading 2 Char"/>
-    <w:basedOn w:val="DefaultParagraphFont"/>
-    <w:link w:val="Heading2"/>
+  <w:style w:type="character" w:customStyle="1" w:styleId="berschrift2Zchn">
+    <w:name w:val="Überschrift 2 Zchn"/>
+    <w:basedOn w:val="Absatz-Standardschriftart"/>
+    <w:link w:val="berschrift2"/>
     <w:uiPriority w:val="9"/>
     <w:semiHidden/>
     <w:rsid w:val="008A02B4"/>
@@ -2584,9 +2532,9 @@
       <w:szCs w:val="26"/>
     </w:rPr>
   </w:style>
-  <w:style w:type="table" w:styleId="TableGrid">
+  <w:style w:type="table" w:styleId="Tabellenraster">
     <w:name w:val="Table Grid"/>
-    <w:basedOn w:val="TableNormal"/>
+    <w:basedOn w:val="NormaleTabelle"/>
     <w:uiPriority w:val="59"/>
     <w:rsid w:val="00875B10"/>
     <w:tblPr>
@@ -2600,9 +2548,9 @@
       </w:tblBorders>
     </w:tblPr>
   </w:style>
-  <w:style w:type="paragraph" w:styleId="ListParagraph">
+  <w:style w:type="paragraph" w:styleId="Listenabsatz">
     <w:name w:val="List Paragraph"/>
-    <w:basedOn w:val="Normal"/>
+    <w:basedOn w:val="Standard"/>
     <w:uiPriority w:val="34"/>
     <w:qFormat/>
     <w:rsid w:val="00302632"/>
@@ -2611,10 +2559,10 @@
       <w:contextualSpacing/>
     </w:pPr>
   </w:style>
-  <w:style w:type="paragraph" w:styleId="Header">
+  <w:style w:type="paragraph" w:styleId="Kopfzeile">
     <w:name w:val="header"/>
-    <w:basedOn w:val="Normal"/>
-    <w:link w:val="HeaderChar"/>
+    <w:basedOn w:val="Standard"/>
+    <w:link w:val="KopfzeileZchn"/>
     <w:uiPriority w:val="99"/>
     <w:unhideWhenUsed/>
     <w:rsid w:val="00C5070B"/>
@@ -2625,17 +2573,17 @@
       </w:tabs>
     </w:pPr>
   </w:style>
-  <w:style w:type="character" w:customStyle="1" w:styleId="HeaderChar">
-    <w:name w:val="Header Char"/>
-    <w:basedOn w:val="DefaultParagraphFont"/>
-    <w:link w:val="Header"/>
+  <w:style w:type="character" w:customStyle="1" w:styleId="KopfzeileZchn">
+    <w:name w:val="Kopfzeile Zchn"/>
+    <w:basedOn w:val="Absatz-Standardschriftart"/>
+    <w:link w:val="Kopfzeile"/>
     <w:uiPriority w:val="99"/>
     <w:rsid w:val="00C5070B"/>
   </w:style>
-  <w:style w:type="paragraph" w:styleId="Footer">
+  <w:style w:type="paragraph" w:styleId="Fuzeile">
     <w:name w:val="footer"/>
-    <w:basedOn w:val="Normal"/>
-    <w:link w:val="FooterChar"/>
+    <w:basedOn w:val="Standard"/>
+    <w:link w:val="FuzeileZchn"/>
     <w:uiPriority w:val="99"/>
     <w:unhideWhenUsed/>
     <w:rsid w:val="00C5070B"/>
@@ -2646,17 +2594,17 @@
       </w:tabs>
     </w:pPr>
   </w:style>
-  <w:style w:type="character" w:customStyle="1" w:styleId="FooterChar">
-    <w:name w:val="Footer Char"/>
-    <w:basedOn w:val="DefaultParagraphFont"/>
-    <w:link w:val="Footer"/>
+  <w:style w:type="character" w:customStyle="1" w:styleId="FuzeileZchn">
+    <w:name w:val="Fußzeile Zchn"/>
+    <w:basedOn w:val="Absatz-Standardschriftart"/>
+    <w:link w:val="Fuzeile"/>
     <w:uiPriority w:val="99"/>
     <w:rsid w:val="00C5070B"/>
   </w:style>
-  <w:style w:type="paragraph" w:styleId="BalloonText">
+  <w:style w:type="paragraph" w:styleId="Sprechblasentext">
     <w:name w:val="Balloon Text"/>
-    <w:basedOn w:val="Normal"/>
-    <w:link w:val="BalloonTextChar"/>
+    <w:basedOn w:val="Standard"/>
+    <w:link w:val="SprechblasentextZchn"/>
     <w:uiPriority w:val="99"/>
     <w:semiHidden/>
     <w:unhideWhenUsed/>
@@ -2667,10 +2615,10 @@
       <w:szCs w:val="18"/>
     </w:rPr>
   </w:style>
-  <w:style w:type="character" w:customStyle="1" w:styleId="BalloonTextChar">
-    <w:name w:val="Balloon Text Char"/>
-    <w:basedOn w:val="DefaultParagraphFont"/>
-    <w:link w:val="BalloonText"/>
+  <w:style w:type="character" w:customStyle="1" w:styleId="SprechblasentextZchn">
+    <w:name w:val="Sprechblasentext Zchn"/>
+    <w:basedOn w:val="Absatz-Standardschriftart"/>
+    <w:link w:val="Sprechblasentext"/>
     <w:uiPriority w:val="99"/>
     <w:semiHidden/>
     <w:rsid w:val="00B94155"/>
@@ -2680,11 +2628,11 @@
       <w:szCs w:val="18"/>
     </w:rPr>
   </w:style>
-  <w:style w:type="paragraph" w:styleId="Subtitle">
+  <w:style w:type="paragraph" w:styleId="Untertitel">
     <w:name w:val="Subtitle"/>
-    <w:basedOn w:val="Normal"/>
-    <w:next w:val="Normal"/>
-    <w:link w:val="SubtitleChar"/>
+    <w:basedOn w:val="Standard"/>
+    <w:next w:val="Standard"/>
+    <w:link w:val="UntertitelZchn"/>
     <w:uiPriority w:val="11"/>
     <w:qFormat/>
     <w:rsid w:val="00130120"/>
@@ -2701,10 +2649,10 @@
       <w:spacing w:val="15"/>
     </w:rPr>
   </w:style>
-  <w:style w:type="character" w:customStyle="1" w:styleId="SubtitleChar">
-    <w:name w:val="Subtitle Char"/>
-    <w:basedOn w:val="DefaultParagraphFont"/>
-    <w:link w:val="Subtitle"/>
+  <w:style w:type="character" w:customStyle="1" w:styleId="UntertitelZchn">
+    <w:name w:val="Untertitel Zchn"/>
+    <w:basedOn w:val="Absatz-Standardschriftart"/>
+    <w:link w:val="Untertitel"/>
     <w:uiPriority w:val="11"/>
     <w:rsid w:val="00130120"/>
     <w:rPr>
@@ -2717,7 +2665,7 @@
   </w:style>
   <w:style w:type="character" w:styleId="Hyperlink">
     <w:name w:val="Hyperlink"/>
-    <w:basedOn w:val="DefaultParagraphFont"/>
+    <w:basedOn w:val="Absatz-Standardschriftart"/>
     <w:uiPriority w:val="99"/>
     <w:unhideWhenUsed/>
     <w:rsid w:val="000827EA"/>
@@ -2881,15 +2829,15 @@
     <w:lsdException w:name="Bibliography" w:uiPriority="37"/>
     <w:lsdException w:name="TOC Heading" w:uiPriority="39" w:qFormat="1"/>
   </w:latentStyles>
-  <w:style w:type="paragraph" w:default="1" w:styleId="Normal">
+  <w:style w:type="paragraph" w:default="1" w:styleId="Standard">
     <w:name w:val="Normal"/>
     <w:qFormat/>
   </w:style>
-  <w:style w:type="paragraph" w:styleId="Heading1">
+  <w:style w:type="paragraph" w:styleId="berschrift1">
     <w:name w:val="heading 1"/>
-    <w:basedOn w:val="Normal"/>
-    <w:next w:val="Normal"/>
-    <w:link w:val="Heading1Char"/>
+    <w:basedOn w:val="Standard"/>
+    <w:next w:val="Standard"/>
+    <w:link w:val="berschrift1Zchn"/>
     <w:uiPriority w:val="9"/>
     <w:qFormat/>
     <w:rsid w:val="008A02B4"/>
@@ -2908,11 +2856,11 @@
       <w:szCs w:val="32"/>
     </w:rPr>
   </w:style>
-  <w:style w:type="paragraph" w:styleId="Heading2">
+  <w:style w:type="paragraph" w:styleId="berschrift2">
     <w:name w:val="heading 2"/>
-    <w:basedOn w:val="Normal"/>
-    <w:next w:val="Normal"/>
-    <w:link w:val="Heading2Char"/>
+    <w:basedOn w:val="Standard"/>
+    <w:next w:val="Standard"/>
+    <w:link w:val="berschrift2Zchn"/>
     <w:uiPriority w:val="9"/>
     <w:semiHidden/>
     <w:unhideWhenUsed/>
@@ -2933,13 +2881,13 @@
       <w:szCs w:val="26"/>
     </w:rPr>
   </w:style>
-  <w:style w:type="character" w:default="1" w:styleId="DefaultParagraphFont">
+  <w:style w:type="character" w:default="1" w:styleId="Absatz-Standardschriftart">
     <w:name w:val="Default Paragraph Font"/>
     <w:uiPriority w:val="1"/>
     <w:semiHidden/>
     <w:unhideWhenUsed/>
   </w:style>
-  <w:style w:type="table" w:default="1" w:styleId="TableNormal">
+  <w:style w:type="table" w:default="1" w:styleId="NormaleTabelle">
     <w:name w:val="Normal Table"/>
     <w:uiPriority w:val="99"/>
     <w:semiHidden/>
@@ -2954,7 +2902,7 @@
       </w:tblCellMar>
     </w:tblPr>
   </w:style>
-  <w:style w:type="numbering" w:default="1" w:styleId="NoList">
+  <w:style w:type="numbering" w:default="1" w:styleId="KeineListe">
     <w:name w:val="No List"/>
     <w:uiPriority w:val="99"/>
     <w:semiHidden/>
@@ -2962,7 +2910,7 @@
   </w:style>
   <w:style w:type="paragraph" w:customStyle="1" w:styleId="TEXT">
     <w:name w:val="TEXT"/>
-    <w:basedOn w:val="Normal"/>
+    <w:basedOn w:val="Standard"/>
     <w:qFormat/>
     <w:rsid w:val="008A02B4"/>
     <w:pPr>
@@ -2977,7 +2925,7 @@
   </w:style>
   <w:style w:type="paragraph" w:customStyle="1" w:styleId="TITEL">
     <w:name w:val="TITEL"/>
-    <w:basedOn w:val="Heading1"/>
+    <w:basedOn w:val="berschrift1"/>
     <w:qFormat/>
     <w:rsid w:val="008A02B4"/>
     <w:pPr>
@@ -2993,10 +2941,10 @@
       <w:sz w:val="64"/>
     </w:rPr>
   </w:style>
-  <w:style w:type="character" w:customStyle="1" w:styleId="Heading1Char">
-    <w:name w:val="Heading 1 Char"/>
-    <w:basedOn w:val="DefaultParagraphFont"/>
-    <w:link w:val="Heading1"/>
+  <w:style w:type="character" w:customStyle="1" w:styleId="berschrift1Zchn">
+    <w:name w:val="Überschrift 1 Zchn"/>
+    <w:basedOn w:val="Absatz-Standardschriftart"/>
+    <w:link w:val="berschrift1"/>
     <w:uiPriority w:val="9"/>
     <w:rsid w:val="008A02B4"/>
     <w:rPr>
@@ -3028,7 +2976,7 @@
   </w:style>
   <w:style w:type="paragraph" w:customStyle="1" w:styleId="UNTERTITEL2">
     <w:name w:val="UNTERTITEL 2"/>
-    <w:basedOn w:val="Heading2"/>
+    <w:basedOn w:val="berschrift2"/>
     <w:qFormat/>
     <w:rsid w:val="008A02B4"/>
     <w:pPr>
@@ -3043,10 +2991,10 @@
       <w:sz w:val="22"/>
     </w:rPr>
   </w:style>
-  <w:style w:type="character" w:customStyle="1" w:styleId="Heading2Char">
-    <w:name w:val="Heading 2 Char"/>
-    <w:basedOn w:val="DefaultParagraphFont"/>
-    <w:link w:val="Heading2"/>
+  <w:style w:type="character" w:customStyle="1" w:styleId="berschrift2Zchn">
+    <w:name w:val="Überschrift 2 Zchn"/>
+    <w:basedOn w:val="Absatz-Standardschriftart"/>
+    <w:link w:val="berschrift2"/>
     <w:uiPriority w:val="9"/>
     <w:semiHidden/>
     <w:rsid w:val="008A02B4"/>
@@ -3059,9 +3007,9 @@
       <w:szCs w:val="26"/>
     </w:rPr>
   </w:style>
-  <w:style w:type="table" w:styleId="TableGrid">
+  <w:style w:type="table" w:styleId="Tabellenraster">
     <w:name w:val="Table Grid"/>
-    <w:basedOn w:val="TableNormal"/>
+    <w:basedOn w:val="NormaleTabelle"/>
     <w:uiPriority w:val="59"/>
     <w:rsid w:val="00875B10"/>
     <w:tblPr>
@@ -3075,9 +3023,9 @@
       </w:tblBorders>
     </w:tblPr>
   </w:style>
-  <w:style w:type="paragraph" w:styleId="ListParagraph">
+  <w:style w:type="paragraph" w:styleId="Listenabsatz">
     <w:name w:val="List Paragraph"/>
-    <w:basedOn w:val="Normal"/>
+    <w:basedOn w:val="Standard"/>
     <w:uiPriority w:val="34"/>
     <w:qFormat/>
     <w:rsid w:val="00302632"/>
@@ -3086,10 +3034,10 @@
       <w:contextualSpacing/>
     </w:pPr>
   </w:style>
-  <w:style w:type="paragraph" w:styleId="Header">
+  <w:style w:type="paragraph" w:styleId="Kopfzeile">
     <w:name w:val="header"/>
-    <w:basedOn w:val="Normal"/>
-    <w:link w:val="HeaderChar"/>
+    <w:basedOn w:val="Standard"/>
+    <w:link w:val="KopfzeileZchn"/>
     <w:uiPriority w:val="99"/>
     <w:unhideWhenUsed/>
     <w:rsid w:val="00C5070B"/>
@@ -3100,17 +3048,17 @@
       </w:tabs>
     </w:pPr>
   </w:style>
-  <w:style w:type="character" w:customStyle="1" w:styleId="HeaderChar">
-    <w:name w:val="Header Char"/>
-    <w:basedOn w:val="DefaultParagraphFont"/>
-    <w:link w:val="Header"/>
+  <w:style w:type="character" w:customStyle="1" w:styleId="KopfzeileZchn">
+    <w:name w:val="Kopfzeile Zchn"/>
+    <w:basedOn w:val="Absatz-Standardschriftart"/>
+    <w:link w:val="Kopfzeile"/>
     <w:uiPriority w:val="99"/>
     <w:rsid w:val="00C5070B"/>
   </w:style>
-  <w:style w:type="paragraph" w:styleId="Footer">
+  <w:style w:type="paragraph" w:styleId="Fuzeile">
     <w:name w:val="footer"/>
-    <w:basedOn w:val="Normal"/>
-    <w:link w:val="FooterChar"/>
+    <w:basedOn w:val="Standard"/>
+    <w:link w:val="FuzeileZchn"/>
     <w:uiPriority w:val="99"/>
     <w:unhideWhenUsed/>
     <w:rsid w:val="00C5070B"/>
@@ -3121,17 +3069,17 @@
       </w:tabs>
     </w:pPr>
   </w:style>
-  <w:style w:type="character" w:customStyle="1" w:styleId="FooterChar">
-    <w:name w:val="Footer Char"/>
-    <w:basedOn w:val="DefaultParagraphFont"/>
-    <w:link w:val="Footer"/>
+  <w:style w:type="character" w:customStyle="1" w:styleId="FuzeileZchn">
+    <w:name w:val="Fußzeile Zchn"/>
+    <w:basedOn w:val="Absatz-Standardschriftart"/>
+    <w:link w:val="Fuzeile"/>
     <w:uiPriority w:val="99"/>
     <w:rsid w:val="00C5070B"/>
   </w:style>
-  <w:style w:type="paragraph" w:styleId="BalloonText">
+  <w:style w:type="paragraph" w:styleId="Sprechblasentext">
     <w:name w:val="Balloon Text"/>
-    <w:basedOn w:val="Normal"/>
-    <w:link w:val="BalloonTextChar"/>
+    <w:basedOn w:val="Standard"/>
+    <w:link w:val="SprechblasentextZchn"/>
     <w:uiPriority w:val="99"/>
     <w:semiHidden/>
     <w:unhideWhenUsed/>
@@ -3142,10 +3090,10 @@
       <w:szCs w:val="18"/>
     </w:rPr>
   </w:style>
-  <w:style w:type="character" w:customStyle="1" w:styleId="BalloonTextChar">
-    <w:name w:val="Balloon Text Char"/>
-    <w:basedOn w:val="DefaultParagraphFont"/>
-    <w:link w:val="BalloonText"/>
+  <w:style w:type="character" w:customStyle="1" w:styleId="SprechblasentextZchn">
+    <w:name w:val="Sprechblasentext Zchn"/>
+    <w:basedOn w:val="Absatz-Standardschriftart"/>
+    <w:link w:val="Sprechblasentext"/>
     <w:uiPriority w:val="99"/>
     <w:semiHidden/>
     <w:rsid w:val="00B94155"/>
@@ -3155,11 +3103,11 @@
       <w:szCs w:val="18"/>
     </w:rPr>
   </w:style>
-  <w:style w:type="paragraph" w:styleId="Subtitle">
+  <w:style w:type="paragraph" w:styleId="Untertitel">
     <w:name w:val="Subtitle"/>
-    <w:basedOn w:val="Normal"/>
-    <w:next w:val="Normal"/>
-    <w:link w:val="SubtitleChar"/>
+    <w:basedOn w:val="Standard"/>
+    <w:next w:val="Standard"/>
+    <w:link w:val="UntertitelZchn"/>
     <w:uiPriority w:val="11"/>
     <w:qFormat/>
     <w:rsid w:val="00130120"/>
@@ -3176,10 +3124,10 @@
       <w:spacing w:val="15"/>
     </w:rPr>
   </w:style>
-  <w:style w:type="character" w:customStyle="1" w:styleId="SubtitleChar">
-    <w:name w:val="Subtitle Char"/>
-    <w:basedOn w:val="DefaultParagraphFont"/>
-    <w:link w:val="Subtitle"/>
+  <w:style w:type="character" w:customStyle="1" w:styleId="UntertitelZchn">
+    <w:name w:val="Untertitel Zchn"/>
+    <w:basedOn w:val="Absatz-Standardschriftart"/>
+    <w:link w:val="Untertitel"/>
     <w:uiPriority w:val="11"/>
     <w:rsid w:val="00130120"/>
     <w:rPr>
@@ -3192,7 +3140,7 @@
   </w:style>
   <w:style w:type="character" w:styleId="Hyperlink">
     <w:name w:val="Hyperlink"/>
-    <w:basedOn w:val="DefaultParagraphFont"/>
+    <w:basedOn w:val="Absatz-Standardschriftart"/>
     <w:uiPriority w:val="99"/>
     <w:unhideWhenUsed/>
     <w:rsid w:val="000827EA"/>

--- a/Documents/Analyse/zusätzlicheSpezifikation.docx
+++ b/Documents/Analyse/zusätzlicheSpezifikation.docx
@@ -1,13 +1,18 @@
 
 <file path=word/document.xml><?xml version="1.0" encoding="utf-8"?>
-<w:document xmlns:wpc="http://schemas.microsoft.com/office/word/2010/wordprocessingCanvas" xmlns:mc="http://schemas.openxmlformats.org/markup-compatibility/2006" xmlns:o="urn:schemas-microsoft-com:office:office" xmlns:r="http://schemas.openxmlformats.org/officeDocument/2006/relationships" xmlns:m="http://schemas.openxmlformats.org/officeDocument/2006/math" xmlns:v="urn:schemas-microsoft-com:vml" xmlns:wp14="http://schemas.microsoft.com/office/word/2010/wordprocessingDrawing" xmlns:wp="http://schemas.openxmlformats.org/drawingml/2006/wordprocessingDrawing" xmlns:w10="urn:schemas-microsoft-com:office:word" xmlns:w="http://schemas.openxmlformats.org/wordprocessingml/2006/main" xmlns:w14="http://schemas.microsoft.com/office/word/2010/wordml" xmlns:wpg="http://schemas.microsoft.com/office/word/2010/wordprocessingGroup" xmlns:wpi="http://schemas.microsoft.com/office/word/2010/wordprocessingInk" xmlns:wne="http://schemas.microsoft.com/office/word/2006/wordml" xmlns:wps="http://schemas.microsoft.com/office/word/2010/wordprocessingShape" mc:Ignorable="w14 wp14">
+<w:document xmlns:wpc="http://schemas.microsoft.com/office/word/2010/wordprocessingCanvas" xmlns:mo="http://schemas.microsoft.com/office/mac/office/2008/main" xmlns:mc="http://schemas.openxmlformats.org/markup-compatibility/2006" xmlns:mv="urn:schemas-microsoft-com:mac:vml" xmlns:o="urn:schemas-microsoft-com:office:office" xmlns:r="http://schemas.openxmlformats.org/officeDocument/2006/relationships" xmlns:m="http://schemas.openxmlformats.org/officeDocument/2006/math" xmlns:v="urn:schemas-microsoft-com:vml" xmlns:wp14="http://schemas.microsoft.com/office/word/2010/wordprocessingDrawing" xmlns:wp="http://schemas.openxmlformats.org/drawingml/2006/wordprocessingDrawing" xmlns:w10="urn:schemas-microsoft-com:office:word" xmlns:w="http://schemas.openxmlformats.org/wordprocessingml/2006/main" xmlns:w14="http://schemas.microsoft.com/office/word/2010/wordml" xmlns:wpg="http://schemas.microsoft.com/office/word/2010/wordprocessingGroup" xmlns:wpi="http://schemas.microsoft.com/office/word/2010/wordprocessingInk" xmlns:wne="http://schemas.microsoft.com/office/word/2006/wordml" xmlns:wps="http://schemas.microsoft.com/office/word/2010/wordprocessingShape" mc:Ignorable="w14 wp14">
   <w:body>
     <w:p>
       <w:pPr>
-        <w:pStyle w:val="TITEL"/>
-      </w:pPr>
-      <w:r>
-        <w:t>Zusätzliche Spezifikationen</w:t>
+        <w:pStyle w:val="Titel0"/>
+      </w:pPr>
+      <w:r>
+        <w:t>Zusätzliche Spe</w:t>
+      </w:r>
+      <w:bookmarkStart w:id="0" w:name="_GoBack"/>
+      <w:bookmarkEnd w:id="0"/>
+      <w:r>
+        <w:t>zifikationen</w:t>
       </w:r>
     </w:p>
     <w:p>
@@ -15,6 +20,9 @@
         <w:pStyle w:val="berschrift1"/>
       </w:pPr>
       <w:r>
+        <w:rPr>
+          <w:rFonts w:ascii="Calibri Light" w:hAnsi="Calibri Light"/>
+        </w:rPr>
         <w:t>Functionality</w:t>
       </w:r>
     </w:p>
@@ -23,7 +31,6 @@
         <w:t>Für alle Use Cases gelten folgende Funktionalen Anforderungen:</w:t>
       </w:r>
     </w:p>
-    <w:p/>
     <w:p>
       <w:pPr>
         <w:rPr>
@@ -48,10 +55,18 @@
         <w:t xml:space="preserve"> und können</w:t>
       </w:r>
       <w:r>
-        <w:t>, wenn vom User so gewünscht,</w:t>
-      </w:r>
-      <w:r>
-        <w:t xml:space="preserve"> zur Analyse an den Hersteller gesendet werden</w:t>
+        <w:t>, wenn vom User so gewünscht</w:t>
+      </w:r>
+      <w:proofErr w:type="gramStart"/>
+      <w:r>
+        <w:t>,</w:t>
+      </w:r>
+      <w:r>
+        <w:t xml:space="preserve"> zur</w:t>
+      </w:r>
+      <w:proofErr w:type="gramEnd"/>
+      <w:r>
+        <w:t xml:space="preserve"> Analyse an den Hersteller gesendet werden</w:t>
       </w:r>
       <w:r>
         <w:t>.</w:t>
@@ -63,7 +78,6 @@
         <w:t>nfalls kann der User den Fehler auf der Hersteller-Website melden.</w:t>
       </w:r>
     </w:p>
-    <w:p/>
     <w:p>
       <w:pPr>
         <w:rPr>
@@ -118,8 +132,14 @@
     <w:p>
       <w:pPr>
         <w:pStyle w:val="berschrift1"/>
-      </w:pPr>
-      <w:r>
+        <w:rPr>
+          <w:rFonts w:ascii="Calibri Light" w:hAnsi="Calibri Light"/>
+        </w:rPr>
+      </w:pPr>
+      <w:r>
+        <w:rPr>
+          <w:rFonts w:ascii="Calibri Light" w:hAnsi="Calibri Light"/>
+        </w:rPr>
         <w:t>Usability</w:t>
       </w:r>
     </w:p>
@@ -155,8 +175,6 @@
       <w:r>
         <w:t>geübten Smartphoneu</w:t>
       </w:r>
-      <w:bookmarkStart w:id="0" w:name="_GoBack"/>
-      <w:bookmarkEnd w:id="0"/>
       <w:r>
         <w:t>ser verstanden und gespielt werden können.</w:t>
       </w:r>
@@ -188,12 +206,19 @@
     <w:p>
       <w:pPr>
         <w:pStyle w:val="berschrift1"/>
-      </w:pPr>
-      <w:r>
+        <w:rPr>
+          <w:rFonts w:ascii="Calibri Light" w:hAnsi="Calibri Light"/>
+        </w:rPr>
+      </w:pPr>
+      <w:r>
+        <w:rPr>
+          <w:rFonts w:ascii="Calibri Light" w:hAnsi="Calibri Light"/>
+        </w:rPr>
         <w:t>Reliability</w:t>
       </w:r>
     </w:p>
     <w:p>
+      <w:proofErr w:type="gramStart"/>
       <w:r>
         <w:t xml:space="preserve">Das Spiel muss </w:t>
       </w:r>
@@ -206,17 +231,30 @@
       <w:r>
         <w:t>den pro Tag, sieben Tage die Woche verfügbar sein.</w:t>
       </w:r>
-    </w:p>
-    <w:p>
-      <w:r>
-        <w:t>Ebenfalls muss der Standard-Spielablauf immer ohne Fehler gespielt werden können.</w:t>
+      <w:proofErr w:type="gramEnd"/>
+    </w:p>
+    <w:p>
+      <w:r>
+        <w:t xml:space="preserve">Ebenfalls muss der Standard-Spielablauf </w:t>
+      </w:r>
+      <w:r>
+        <w:t>jederzeit</w:t>
+      </w:r>
+      <w:r>
+        <w:t xml:space="preserve"> ohne Fehler gespielt werden können.</w:t>
       </w:r>
     </w:p>
     <w:p>
       <w:pPr>
         <w:pStyle w:val="berschrift1"/>
-      </w:pPr>
-      <w:r>
+        <w:rPr>
+          <w:rFonts w:ascii="Calibri Light" w:hAnsi="Calibri Light"/>
+        </w:rPr>
+      </w:pPr>
+      <w:r>
+        <w:rPr>
+          <w:rFonts w:ascii="Calibri Light" w:hAnsi="Calibri Light"/>
+        </w:rPr>
         <w:t>Performance</w:t>
       </w:r>
     </w:p>
@@ -237,11 +275,16 @@
       <w:r>
         <w:t>hat</w:t>
       </w:r>
+      <w:proofErr w:type="gramStart"/>
       <w:r>
         <w:t xml:space="preserve">, </w:t>
       </w:r>
       <w:r>
-        <w:t>soll das Spiel in weniger als zehn Sekunden gestartet und s</w:t>
+        <w:t>soll</w:t>
+      </w:r>
+      <w:proofErr w:type="gramEnd"/>
+      <w:r>
+        <w:t xml:space="preserve"> das Spiel in weniger als zehn Sekunden gestartet und s</w:t>
       </w:r>
       <w:r>
         <w:t>pielbar sein.</w:t>
@@ -272,33 +315,27 @@
       <w:pPr>
         <w:pStyle w:val="berschrift1"/>
         <w:rPr>
-          <w:lang w:val="en-US"/>
+          <w:rFonts w:ascii="Calibri Light" w:hAnsi="Calibri Light"/>
         </w:rPr>
       </w:pPr>
       <w:r>
+        <w:rPr>
+          <w:rFonts w:ascii="Calibri Light" w:hAnsi="Calibri Light"/>
+        </w:rPr>
+        <w:t>Supportability</w:t>
+      </w:r>
+    </w:p>
+    <w:p>
+      <w:pPr>
         <w:rPr>
           <w:lang w:val="en-US"/>
         </w:rPr>
-        <w:t>Supportability</w:t>
-      </w:r>
-    </w:p>
-    <w:p>
-      <w:pPr>
+      </w:pPr>
+      <w:r>
         <w:rPr>
           <w:lang w:val="en-US"/>
         </w:rPr>
-      </w:pPr>
-      <w:r>
-        <w:rPr>
-          <w:lang w:val="en-US"/>
-        </w:rPr>
-        <w:t>Coding standards</w:t>
-      </w:r>
-      <w:r>
-        <w:rPr>
-          <w:lang w:val="en-US"/>
-        </w:rPr>
-        <w:t>???</w:t>
+        <w:t xml:space="preserve">Die Coding Standards basieren auf den gängigen Java Code Conventions, besonderen Wert wird jedoch auf folgende Punkte gelegt: </w:t>
       </w:r>
     </w:p>
     <w:p>
@@ -310,6 +347,7 @@
         </w:numPr>
       </w:pPr>
       <w:r>
+        <w:lastRenderedPageBreak/>
         <w:t>Code wird in englischer Sprache verfasst</w:t>
       </w:r>
     </w:p>
@@ -328,6 +366,9 @@
         <w:t>Java Doc</w:t>
       </w:r>
       <w:r>
+        <w:t>umentation</w:t>
+      </w:r>
+      <w:r>
         <w:t xml:space="preserve"> für jede Klasse ist P</w:t>
       </w:r>
       <w:r>
@@ -354,14 +395,16 @@
     </w:p>
     <w:p>
       <w:r>
-        <w:lastRenderedPageBreak/>
         <w:t xml:space="preserve">Die neuesten </w:t>
       </w:r>
       <w:r>
         <w:t>Updates</w:t>
       </w:r>
       <w:r>
-        <w:t>, mit allfälligen Fehlerbehebungen,</w:t>
+        <w:t xml:space="preserve"> m</w:t>
+      </w:r>
+      <w:r>
+        <w:t>it allfälligen Fehlerbehebungen und Erweiterungen</w:t>
       </w:r>
       <w:r>
         <w:t xml:space="preserve"> für das Spiel sind über den </w:t>
@@ -373,42 +416,18 @@
         <w:t>Playstore erhältlich.</w:t>
       </w:r>
     </w:p>
-    <w:p/>
-    <w:p>
-      <w:pPr>
+    <w:p>
+      <w:pPr>
+        <w:pStyle w:val="berschrift1"/>
         <w:rPr>
-          <w:rFonts w:asciiTheme="majorHAnsi" w:eastAsiaTheme="majorEastAsia" w:hAnsiTheme="majorHAnsi" w:cstheme="majorBidi"/>
-          <w:b/>
-          <w:bCs/>
-          <w:color w:val="565656" w:themeColor="accent1" w:themeShade="B5"/>
-          <w:sz w:val="32"/>
-          <w:szCs w:val="32"/>
+          <w:rFonts w:ascii="Calibri Light" w:hAnsi="Calibri Light"/>
         </w:rPr>
       </w:pPr>
       <w:r>
         <w:rPr>
-          <w:rFonts w:asciiTheme="majorHAnsi" w:eastAsiaTheme="majorEastAsia" w:hAnsiTheme="majorHAnsi" w:cstheme="majorBidi"/>
-          <w:b/>
-          <w:bCs/>
-          <w:color w:val="565656" w:themeColor="accent1" w:themeShade="B5"/>
-          <w:sz w:val="32"/>
-          <w:szCs w:val="32"/>
+          <w:rFonts w:ascii="Calibri Light" w:hAnsi="Calibri Light"/>
         </w:rPr>
-        <w:t>Design</w:t>
-      </w:r>
-      <w:r>
-        <w:t xml:space="preserve"> </w:t>
-      </w:r>
-      <w:r>
-        <w:rPr>
-          <w:rFonts w:asciiTheme="majorHAnsi" w:eastAsiaTheme="majorEastAsia" w:hAnsiTheme="majorHAnsi" w:cstheme="majorBidi"/>
-          <w:b/>
-          <w:bCs/>
-          <w:color w:val="565656" w:themeColor="accent1" w:themeShade="B5"/>
-          <w:sz w:val="32"/>
-          <w:szCs w:val="32"/>
-        </w:rPr>
-        <w:t>Constraints</w:t>
+        <w:t>Design Constraints</w:t>
       </w:r>
     </w:p>
     <w:p>
@@ -449,7 +468,13 @@
         </w:numPr>
       </w:pPr>
       <w:r>
+        <w:t xml:space="preserve">Für die Mobile-Applikation wird das </w:t>
+      </w:r>
+      <w:r>
         <w:t>Android SDK</w:t>
+      </w:r>
+      <w:r>
+        <w:t xml:space="preserve"> verwendet</w:t>
       </w:r>
     </w:p>
     <w:p>
@@ -472,7 +497,7 @@
         <w:pStyle w:val="Listenabsatz"/>
         <w:numPr>
           <w:ilvl w:val="0"/>
-          <w:numId w:val="12"/>
+          <w:numId w:val="17"/>
         </w:numPr>
         <w:rPr>
           <w:rFonts w:asciiTheme="majorHAnsi" w:eastAsiaTheme="majorEastAsia" w:hAnsiTheme="majorHAnsi" w:cstheme="majorBidi"/>
@@ -489,45 +514,26 @@
     </w:p>
     <w:p>
       <w:pPr>
+        <w:pStyle w:val="berschrift1"/>
         <w:rPr>
-          <w:rFonts w:asciiTheme="majorHAnsi" w:eastAsiaTheme="majorEastAsia" w:hAnsiTheme="majorHAnsi" w:cstheme="majorBidi"/>
-          <w:b/>
-          <w:bCs/>
-          <w:color w:val="565656" w:themeColor="accent1" w:themeShade="B5"/>
-          <w:sz w:val="32"/>
-          <w:szCs w:val="32"/>
+          <w:rFonts w:ascii="Calibri Light" w:hAnsi="Calibri Light"/>
         </w:rPr>
       </w:pPr>
       <w:r>
         <w:rPr>
-          <w:rFonts w:asciiTheme="majorHAnsi" w:eastAsiaTheme="majorEastAsia" w:hAnsiTheme="majorHAnsi" w:cstheme="majorBidi"/>
-          <w:b/>
-          <w:bCs/>
-          <w:color w:val="565656" w:themeColor="accent1" w:themeShade="B5"/>
-          <w:sz w:val="32"/>
-          <w:szCs w:val="32"/>
+          <w:rFonts w:ascii="Calibri Light" w:hAnsi="Calibri Light"/>
         </w:rPr>
         <w:t>In</w:t>
       </w:r>
       <w:r>
         <w:rPr>
-          <w:rFonts w:asciiTheme="majorHAnsi" w:eastAsiaTheme="majorEastAsia" w:hAnsiTheme="majorHAnsi" w:cstheme="majorBidi"/>
-          <w:b/>
-          <w:bCs/>
-          <w:color w:val="565656" w:themeColor="accent1" w:themeShade="B5"/>
-          <w:sz w:val="32"/>
-          <w:szCs w:val="32"/>
+          <w:rFonts w:ascii="Calibri Light" w:hAnsi="Calibri Light"/>
         </w:rPr>
         <w:t>t</w:t>
       </w:r>
       <w:r>
         <w:rPr>
-          <w:rFonts w:asciiTheme="majorHAnsi" w:eastAsiaTheme="majorEastAsia" w:hAnsiTheme="majorHAnsi" w:cstheme="majorBidi"/>
-          <w:b/>
-          <w:bCs/>
-          <w:color w:val="565656" w:themeColor="accent1" w:themeShade="B5"/>
-          <w:sz w:val="32"/>
-          <w:szCs w:val="32"/>
+          <w:rFonts w:ascii="Calibri Light" w:hAnsi="Calibri Light"/>
         </w:rPr>
         <w:t>erfaces</w:t>
       </w:r>
@@ -633,8 +639,56 @@
         <w:t>Spielfeld</w:t>
       </w:r>
       <w:r>
-        <w:t xml:space="preserve"> (Skizze?)</w:t>
-      </w:r>
+        <w:t xml:space="preserve"> </w:t>
+      </w:r>
+      <w:r>
+        <w:t xml:space="preserve"> / Tutorial</w:t>
+      </w:r>
+      <w:r>
+        <w:br/>
+      </w:r>
+      <w:ins w:id="1" w:author="HAL9000" w:date="2014-09-29T18:13:00Z">
+        <w:r>
+          <w:rPr>
+            <w:noProof/>
+          </w:rPr>
+          <w:drawing>
+            <wp:inline distT="0" distB="0" distL="0" distR="0" wp14:anchorId="6570935A" wp14:editId="4E75C4F4">
+              <wp:extent cx="3719088" cy="2091987"/>
+              <wp:effectExtent l="0" t="0" r="0" b="0"/>
+              <wp:docPr id="1" name="Grafik 1"/>
+              <wp:cNvGraphicFramePr>
+                <a:graphicFrameLocks xmlns:a="http://schemas.openxmlformats.org/drawingml/2006/main" noChangeAspect="1"/>
+              </wp:cNvGraphicFramePr>
+              <a:graphic xmlns:a="http://schemas.openxmlformats.org/drawingml/2006/main">
+                <a:graphicData uri="http://schemas.openxmlformats.org/drawingml/2006/picture">
+                  <pic:pic xmlns:pic="http://schemas.openxmlformats.org/drawingml/2006/picture">
+                    <pic:nvPicPr>
+                      <pic:cNvPr id="1" name=""/>
+                      <pic:cNvPicPr/>
+                    </pic:nvPicPr>
+                    <pic:blipFill>
+                      <a:blip r:embed="rId8"/>
+                      <a:stretch>
+                        <a:fillRect/>
+                      </a:stretch>
+                    </pic:blipFill>
+                    <pic:spPr>
+                      <a:xfrm>
+                        <a:off x="0" y="0"/>
+                        <a:ext cx="3719544" cy="2092244"/>
+                      </a:xfrm>
+                      <a:prstGeom prst="rect">
+                        <a:avLst/>
+                      </a:prstGeom>
+                    </pic:spPr>
+                  </pic:pic>
+                </a:graphicData>
+              </a:graphic>
+            </wp:inline>
+          </w:drawing>
+        </w:r>
+      </w:ins>
     </w:p>
     <w:p>
       <w:pPr>
@@ -645,41 +699,58 @@
         </w:numPr>
       </w:pPr>
       <w:r>
-        <w:t>Tutorial</w:t>
+        <w:t>Einstellungen</w:t>
+      </w:r>
+      <w:r>
+        <w:t xml:space="preserve">: Hier können folgende Punkte konfiguriert werden: </w:t>
       </w:r>
     </w:p>
     <w:p>
       <w:pPr>
         <w:pStyle w:val="Listenabsatz"/>
         <w:numPr>
-          <w:ilvl w:val="0"/>
+          <w:ilvl w:val="1"/>
           <w:numId w:val="14"/>
         </w:numPr>
       </w:pPr>
       <w:r>
-        <w:t>Einstellungen</w:t>
-      </w:r>
-    </w:p>
-    <w:p/>
-    <w:p>
-      <w:pPr>
+        <w:t>Handicap-Einstellungen</w:t>
+      </w:r>
+    </w:p>
+    <w:p>
+      <w:pPr>
+        <w:pStyle w:val="Listenabsatz"/>
+        <w:numPr>
+          <w:ilvl w:val="1"/>
+          <w:numId w:val="14"/>
+        </w:numPr>
+      </w:pPr>
+      <w:r>
+        <w:t>Ton ein/aus</w:t>
+      </w:r>
+    </w:p>
+    <w:p>
+      <w:pPr>
+        <w:pStyle w:val="Listenabsatz"/>
+        <w:numPr>
+          <w:ilvl w:val="1"/>
+          <w:numId w:val="14"/>
+        </w:numPr>
+      </w:pPr>
+      <w:r>
+        <w:t>InApp-Käufe</w:t>
+      </w:r>
+    </w:p>
+    <w:p>
+      <w:pPr>
+        <w:pStyle w:val="berschrift1"/>
         <w:rPr>
-          <w:rFonts w:asciiTheme="majorHAnsi" w:eastAsiaTheme="majorEastAsia" w:hAnsiTheme="majorHAnsi" w:cstheme="majorBidi"/>
-          <w:b/>
-          <w:bCs/>
-          <w:color w:val="565656" w:themeColor="accent1" w:themeShade="B5"/>
-          <w:sz w:val="32"/>
-          <w:szCs w:val="32"/>
+          <w:rFonts w:ascii="Calibri Light" w:hAnsi="Calibri Light"/>
         </w:rPr>
       </w:pPr>
       <w:r>
         <w:rPr>
-          <w:rFonts w:asciiTheme="majorHAnsi" w:eastAsiaTheme="majorEastAsia" w:hAnsiTheme="majorHAnsi" w:cstheme="majorBidi"/>
-          <w:b/>
-          <w:bCs/>
-          <w:color w:val="565656" w:themeColor="accent1" w:themeShade="B5"/>
-          <w:sz w:val="32"/>
-          <w:szCs w:val="32"/>
+          <w:rFonts w:ascii="Calibri Light" w:hAnsi="Calibri Light"/>
         </w:rPr>
         <w:t>Lizenzen</w:t>
       </w:r>
@@ -698,26 +769,16 @@
         <w:t>Software.</w:t>
       </w:r>
     </w:p>
-    <w:p/>
-    <w:p>
-      <w:pPr>
+    <w:p>
+      <w:pPr>
+        <w:pStyle w:val="berschrift1"/>
         <w:rPr>
-          <w:rFonts w:asciiTheme="majorHAnsi" w:eastAsiaTheme="majorEastAsia" w:hAnsiTheme="majorHAnsi" w:cstheme="majorBidi"/>
-          <w:b/>
-          <w:bCs/>
-          <w:color w:val="565656" w:themeColor="accent1" w:themeShade="B5"/>
-          <w:sz w:val="32"/>
-          <w:szCs w:val="32"/>
+          <w:rFonts w:ascii="Calibri Light" w:hAnsi="Calibri Light"/>
         </w:rPr>
       </w:pPr>
       <w:r>
         <w:rPr>
-          <w:rFonts w:asciiTheme="majorHAnsi" w:eastAsiaTheme="majorEastAsia" w:hAnsiTheme="majorHAnsi" w:cstheme="majorBidi"/>
-          <w:b/>
-          <w:bCs/>
-          <w:color w:val="565656" w:themeColor="accent1" w:themeShade="B5"/>
-          <w:sz w:val="32"/>
-          <w:szCs w:val="32"/>
+          <w:rFonts w:ascii="Calibri Light" w:hAnsi="Calibri Light"/>
         </w:rPr>
         <w:t>Copyright</w:t>
       </w:r>
@@ -747,7 +808,7 @@
 </file>
 
 <file path=word/endnotes.xml><?xml version="1.0" encoding="utf-8"?>
-<w:endnotes xmlns:wpc="http://schemas.microsoft.com/office/word/2010/wordprocessingCanvas" xmlns:mc="http://schemas.openxmlformats.org/markup-compatibility/2006" xmlns:o="urn:schemas-microsoft-com:office:office" xmlns:r="http://schemas.openxmlformats.org/officeDocument/2006/relationships" xmlns:m="http://schemas.openxmlformats.org/officeDocument/2006/math" xmlns:v="urn:schemas-microsoft-com:vml" xmlns:wp14="http://schemas.microsoft.com/office/word/2010/wordprocessingDrawing" xmlns:wp="http://schemas.openxmlformats.org/drawingml/2006/wordprocessingDrawing" xmlns:w10="urn:schemas-microsoft-com:office:word" xmlns:w="http://schemas.openxmlformats.org/wordprocessingml/2006/main" xmlns:w14="http://schemas.microsoft.com/office/word/2010/wordml" xmlns:wpg="http://schemas.microsoft.com/office/word/2010/wordprocessingGroup" xmlns:wpi="http://schemas.microsoft.com/office/word/2010/wordprocessingInk" xmlns:wne="http://schemas.microsoft.com/office/word/2006/wordml" xmlns:wps="http://schemas.microsoft.com/office/word/2010/wordprocessingShape" mc:Ignorable="w14 wp14">
+<w:endnotes xmlns:wpc="http://schemas.microsoft.com/office/word/2010/wordprocessingCanvas" xmlns:mo="http://schemas.microsoft.com/office/mac/office/2008/main" xmlns:mc="http://schemas.openxmlformats.org/markup-compatibility/2006" xmlns:mv="urn:schemas-microsoft-com:mac:vml" xmlns:o="urn:schemas-microsoft-com:office:office" xmlns:r="http://schemas.openxmlformats.org/officeDocument/2006/relationships" xmlns:m="http://schemas.openxmlformats.org/officeDocument/2006/math" xmlns:v="urn:schemas-microsoft-com:vml" xmlns:wp14="http://schemas.microsoft.com/office/word/2010/wordprocessingDrawing" xmlns:wp="http://schemas.openxmlformats.org/drawingml/2006/wordprocessingDrawing" xmlns:w10="urn:schemas-microsoft-com:office:word" xmlns:w="http://schemas.openxmlformats.org/wordprocessingml/2006/main" xmlns:w14="http://schemas.microsoft.com/office/word/2010/wordml" xmlns:wpg="http://schemas.microsoft.com/office/word/2010/wordprocessingGroup" xmlns:wpi="http://schemas.microsoft.com/office/word/2010/wordprocessingInk" xmlns:wne="http://schemas.microsoft.com/office/word/2006/wordml" xmlns:wps="http://schemas.microsoft.com/office/word/2010/wordprocessingShape" mc:Ignorable="w14 wp14">
   <w:endnote w:type="separator" w:id="-1">
     <w:p>
       <w:r>
@@ -766,7 +827,7 @@
 </file>
 
 <file path=word/footnotes.xml><?xml version="1.0" encoding="utf-8"?>
-<w:footnotes xmlns:wpc="http://schemas.microsoft.com/office/word/2010/wordprocessingCanvas" xmlns:mc="http://schemas.openxmlformats.org/markup-compatibility/2006" xmlns:o="urn:schemas-microsoft-com:office:office" xmlns:r="http://schemas.openxmlformats.org/officeDocument/2006/relationships" xmlns:m="http://schemas.openxmlformats.org/officeDocument/2006/math" xmlns:v="urn:schemas-microsoft-com:vml" xmlns:wp14="http://schemas.microsoft.com/office/word/2010/wordprocessingDrawing" xmlns:wp="http://schemas.openxmlformats.org/drawingml/2006/wordprocessingDrawing" xmlns:w10="urn:schemas-microsoft-com:office:word" xmlns:w="http://schemas.openxmlformats.org/wordprocessingml/2006/main" xmlns:w14="http://schemas.microsoft.com/office/word/2010/wordml" xmlns:wpg="http://schemas.microsoft.com/office/word/2010/wordprocessingGroup" xmlns:wpi="http://schemas.microsoft.com/office/word/2010/wordprocessingInk" xmlns:wne="http://schemas.microsoft.com/office/word/2006/wordml" xmlns:wps="http://schemas.microsoft.com/office/word/2010/wordprocessingShape" mc:Ignorable="w14 wp14">
+<w:footnotes xmlns:wpc="http://schemas.microsoft.com/office/word/2010/wordprocessingCanvas" xmlns:mo="http://schemas.microsoft.com/office/mac/office/2008/main" xmlns:mc="http://schemas.openxmlformats.org/markup-compatibility/2006" xmlns:mv="urn:schemas-microsoft-com:mac:vml" xmlns:o="urn:schemas-microsoft-com:office:office" xmlns:r="http://schemas.openxmlformats.org/officeDocument/2006/relationships" xmlns:m="http://schemas.openxmlformats.org/officeDocument/2006/math" xmlns:v="urn:schemas-microsoft-com:vml" xmlns:wp14="http://schemas.microsoft.com/office/word/2010/wordprocessingDrawing" xmlns:wp="http://schemas.openxmlformats.org/drawingml/2006/wordprocessingDrawing" xmlns:w10="urn:schemas-microsoft-com:office:word" xmlns:w="http://schemas.openxmlformats.org/wordprocessingml/2006/main" xmlns:w14="http://schemas.microsoft.com/office/word/2010/wordml" xmlns:wpg="http://schemas.microsoft.com/office/word/2010/wordprocessingGroup" xmlns:wpi="http://schemas.microsoft.com/office/word/2010/wordprocessingInk" xmlns:wne="http://schemas.microsoft.com/office/word/2006/wordml" xmlns:wps="http://schemas.microsoft.com/office/word/2010/wordprocessingShape" mc:Ignorable="w14 wp14">
   <w:footnote w:type="separator" w:id="-1">
     <w:p>
       <w:r>
@@ -785,7 +846,7 @@
 </file>
 
 <file path=word/numbering.xml><?xml version="1.0" encoding="utf-8"?>
-<w:numbering xmlns:wpc="http://schemas.microsoft.com/office/word/2010/wordprocessingCanvas" xmlns:mc="http://schemas.openxmlformats.org/markup-compatibility/2006" xmlns:o="urn:schemas-microsoft-com:office:office" xmlns:r="http://schemas.openxmlformats.org/officeDocument/2006/relationships" xmlns:m="http://schemas.openxmlformats.org/officeDocument/2006/math" xmlns:v="urn:schemas-microsoft-com:vml" xmlns:wp14="http://schemas.microsoft.com/office/word/2010/wordprocessingDrawing" xmlns:wp="http://schemas.openxmlformats.org/drawingml/2006/wordprocessingDrawing" xmlns:w10="urn:schemas-microsoft-com:office:word" xmlns:w="http://schemas.openxmlformats.org/wordprocessingml/2006/main" xmlns:w14="http://schemas.microsoft.com/office/word/2010/wordml" xmlns:wpg="http://schemas.microsoft.com/office/word/2010/wordprocessingGroup" xmlns:wpi="http://schemas.microsoft.com/office/word/2010/wordprocessingInk" xmlns:wne="http://schemas.microsoft.com/office/word/2006/wordml" xmlns:wps="http://schemas.microsoft.com/office/word/2010/wordprocessingShape" mc:Ignorable="w14 wp14">
+<w:numbering xmlns:wpc="http://schemas.microsoft.com/office/word/2010/wordprocessingCanvas" xmlns:mo="http://schemas.microsoft.com/office/mac/office/2008/main" xmlns:mc="http://schemas.openxmlformats.org/markup-compatibility/2006" xmlns:mv="urn:schemas-microsoft-com:mac:vml" xmlns:o="urn:schemas-microsoft-com:office:office" xmlns:r="http://schemas.openxmlformats.org/officeDocument/2006/relationships" xmlns:m="http://schemas.openxmlformats.org/officeDocument/2006/math" xmlns:v="urn:schemas-microsoft-com:vml" xmlns:wp14="http://schemas.microsoft.com/office/word/2010/wordprocessingDrawing" xmlns:wp="http://schemas.openxmlformats.org/drawingml/2006/wordprocessingDrawing" xmlns:w10="urn:schemas-microsoft-com:office:word" xmlns:w="http://schemas.openxmlformats.org/wordprocessingml/2006/main" xmlns:w14="http://schemas.microsoft.com/office/word/2010/wordml" xmlns:wpg="http://schemas.microsoft.com/office/word/2010/wordprocessingGroup" xmlns:wpi="http://schemas.microsoft.com/office/word/2010/wordprocessingInk" xmlns:wne="http://schemas.microsoft.com/office/word/2006/wordml" xmlns:wps="http://schemas.microsoft.com/office/word/2010/wordprocessingShape" mc:Ignorable="w14 wp14">
   <w:abstractNum w:abstractNumId="0">
     <w:nsid w:val="06370E39"/>
     <w:multiLevelType w:val="hybridMultilevel"/>
@@ -915,7 +976,7 @@
         <w:rFonts w:ascii="Symbol" w:hAnsi="Symbol" w:hint="default"/>
       </w:rPr>
     </w:lvl>
-    <w:lvl w:ilvl="1" w:tplc="04070003" w:tentative="1">
+    <w:lvl w:ilvl="1" w:tplc="04070003">
       <w:start w:val="1"/>
       <w:numFmt w:val="bullet"/>
       <w:lvlText w:val="o"/>
@@ -1099,6 +1160,119 @@
     </w:lvl>
   </w:abstractNum>
   <w:abstractNum w:abstractNumId="3">
+    <w:nsid w:val="1F7205E7"/>
+    <w:multiLevelType w:val="hybridMultilevel"/>
+    <w:tmpl w:val="3FDC3B5C"/>
+    <w:lvl w:ilvl="0" w:tplc="04070001">
+      <w:start w:val="1"/>
+      <w:numFmt w:val="bullet"/>
+      <w:lvlText w:val=""/>
+      <w:lvlJc w:val="left"/>
+      <w:pPr>
+        <w:ind w:left="720" w:hanging="360"/>
+      </w:pPr>
+      <w:rPr>
+        <w:rFonts w:ascii="Symbol" w:hAnsi="Symbol" w:hint="default"/>
+      </w:rPr>
+    </w:lvl>
+    <w:lvl w:ilvl="1" w:tplc="04070003" w:tentative="1">
+      <w:start w:val="1"/>
+      <w:numFmt w:val="bullet"/>
+      <w:lvlText w:val="o"/>
+      <w:lvlJc w:val="left"/>
+      <w:pPr>
+        <w:ind w:left="1440" w:hanging="360"/>
+      </w:pPr>
+      <w:rPr>
+        <w:rFonts w:ascii="Courier New" w:hAnsi="Courier New" w:hint="default"/>
+      </w:rPr>
+    </w:lvl>
+    <w:lvl w:ilvl="2" w:tplc="04070005" w:tentative="1">
+      <w:start w:val="1"/>
+      <w:numFmt w:val="bullet"/>
+      <w:lvlText w:val=""/>
+      <w:lvlJc w:val="left"/>
+      <w:pPr>
+        <w:ind w:left="2160" w:hanging="360"/>
+      </w:pPr>
+      <w:rPr>
+        <w:rFonts w:ascii="Wingdings" w:hAnsi="Wingdings" w:hint="default"/>
+      </w:rPr>
+    </w:lvl>
+    <w:lvl w:ilvl="3" w:tplc="04070001" w:tentative="1">
+      <w:start w:val="1"/>
+      <w:numFmt w:val="bullet"/>
+      <w:lvlText w:val=""/>
+      <w:lvlJc w:val="left"/>
+      <w:pPr>
+        <w:ind w:left="2880" w:hanging="360"/>
+      </w:pPr>
+      <w:rPr>
+        <w:rFonts w:ascii="Symbol" w:hAnsi="Symbol" w:hint="default"/>
+      </w:rPr>
+    </w:lvl>
+    <w:lvl w:ilvl="4" w:tplc="04070003" w:tentative="1">
+      <w:start w:val="1"/>
+      <w:numFmt w:val="bullet"/>
+      <w:lvlText w:val="o"/>
+      <w:lvlJc w:val="left"/>
+      <w:pPr>
+        <w:ind w:left="3600" w:hanging="360"/>
+      </w:pPr>
+      <w:rPr>
+        <w:rFonts w:ascii="Courier New" w:hAnsi="Courier New" w:hint="default"/>
+      </w:rPr>
+    </w:lvl>
+    <w:lvl w:ilvl="5" w:tplc="04070005" w:tentative="1">
+      <w:start w:val="1"/>
+      <w:numFmt w:val="bullet"/>
+      <w:lvlText w:val=""/>
+      <w:lvlJc w:val="left"/>
+      <w:pPr>
+        <w:ind w:left="4320" w:hanging="360"/>
+      </w:pPr>
+      <w:rPr>
+        <w:rFonts w:ascii="Wingdings" w:hAnsi="Wingdings" w:hint="default"/>
+      </w:rPr>
+    </w:lvl>
+    <w:lvl w:ilvl="6" w:tplc="04070001" w:tentative="1">
+      <w:start w:val="1"/>
+      <w:numFmt w:val="bullet"/>
+      <w:lvlText w:val=""/>
+      <w:lvlJc w:val="left"/>
+      <w:pPr>
+        <w:ind w:left="5040" w:hanging="360"/>
+      </w:pPr>
+      <w:rPr>
+        <w:rFonts w:ascii="Symbol" w:hAnsi="Symbol" w:hint="default"/>
+      </w:rPr>
+    </w:lvl>
+    <w:lvl w:ilvl="7" w:tplc="04070003" w:tentative="1">
+      <w:start w:val="1"/>
+      <w:numFmt w:val="bullet"/>
+      <w:lvlText w:val="o"/>
+      <w:lvlJc w:val="left"/>
+      <w:pPr>
+        <w:ind w:left="5760" w:hanging="360"/>
+      </w:pPr>
+      <w:rPr>
+        <w:rFonts w:ascii="Courier New" w:hAnsi="Courier New" w:hint="default"/>
+      </w:rPr>
+    </w:lvl>
+    <w:lvl w:ilvl="8" w:tplc="04070005" w:tentative="1">
+      <w:start w:val="1"/>
+      <w:numFmt w:val="bullet"/>
+      <w:lvlText w:val=""/>
+      <w:lvlJc w:val="left"/>
+      <w:pPr>
+        <w:ind w:left="6480" w:hanging="360"/>
+      </w:pPr>
+      <w:rPr>
+        <w:rFonts w:ascii="Wingdings" w:hAnsi="Wingdings" w:hint="default"/>
+      </w:rPr>
+    </w:lvl>
+  </w:abstractNum>
+  <w:abstractNum w:abstractNumId="4">
     <w:nsid w:val="23C74052"/>
     <w:multiLevelType w:val="hybridMultilevel"/>
     <w:tmpl w:val="A476EB70"/>
@@ -1211,7 +1385,7 @@
       </w:rPr>
     </w:lvl>
   </w:abstractNum>
-  <w:abstractNum w:abstractNumId="4">
+  <w:abstractNum w:abstractNumId="5">
     <w:nsid w:val="252A74BE"/>
     <w:multiLevelType w:val="multilevel"/>
     <w:tmpl w:val="68A2A2A6"/>
@@ -1334,7 +1508,7 @@
       </w:rPr>
     </w:lvl>
   </w:abstractNum>
-  <w:abstractNum w:abstractNumId="5">
+  <w:abstractNum w:abstractNumId="6">
     <w:nsid w:val="26C6236D"/>
     <w:multiLevelType w:val="multilevel"/>
     <w:tmpl w:val="D900876A"/>
@@ -1426,7 +1600,7 @@
       </w:pPr>
     </w:lvl>
   </w:abstractNum>
-  <w:abstractNum w:abstractNumId="6">
+  <w:abstractNum w:abstractNumId="7">
     <w:nsid w:val="3C7C29A6"/>
     <w:multiLevelType w:val="hybridMultilevel"/>
     <w:tmpl w:val="50F2C2EE"/>
@@ -1518,7 +1692,7 @@
       </w:pPr>
     </w:lvl>
   </w:abstractNum>
-  <w:abstractNum w:abstractNumId="7">
+  <w:abstractNum w:abstractNumId="8">
     <w:nsid w:val="418677F6"/>
     <w:multiLevelType w:val="hybridMultilevel"/>
     <w:tmpl w:val="EFEA9BAE"/>
@@ -1631,7 +1805,7 @@
       </w:rPr>
     </w:lvl>
   </w:abstractNum>
-  <w:abstractNum w:abstractNumId="8">
+  <w:abstractNum w:abstractNumId="9">
     <w:nsid w:val="4B177496"/>
     <w:multiLevelType w:val="hybridMultilevel"/>
     <w:tmpl w:val="D1D09CD6"/>
@@ -1744,7 +1918,7 @@
       </w:rPr>
     </w:lvl>
   </w:abstractNum>
-  <w:abstractNum w:abstractNumId="9">
+  <w:abstractNum w:abstractNumId="10">
     <w:nsid w:val="4F011D05"/>
     <w:multiLevelType w:val="multilevel"/>
     <w:tmpl w:val="D900876A"/>
@@ -1836,7 +2010,7 @@
       </w:pPr>
     </w:lvl>
   </w:abstractNum>
-  <w:abstractNum w:abstractNumId="10">
+  <w:abstractNum w:abstractNumId="11">
     <w:nsid w:val="5EFA66A9"/>
     <w:multiLevelType w:val="hybridMultilevel"/>
     <w:tmpl w:val="3FD8A15C"/>
@@ -1949,7 +2123,120 @@
       </w:rPr>
     </w:lvl>
   </w:abstractNum>
-  <w:abstractNum w:abstractNumId="11">
+  <w:abstractNum w:abstractNumId="12">
+    <w:nsid w:val="6F47480B"/>
+    <w:multiLevelType w:val="multilevel"/>
+    <w:tmpl w:val="9196CE48"/>
+    <w:lvl w:ilvl="0">
+      <w:start w:val="1"/>
+      <w:numFmt w:val="bullet"/>
+      <w:lvlText w:val=""/>
+      <w:lvlJc w:val="left"/>
+      <w:pPr>
+        <w:ind w:left="720" w:hanging="360"/>
+      </w:pPr>
+      <w:rPr>
+        <w:rFonts w:ascii="Symbol" w:hAnsi="Symbol" w:hint="default"/>
+      </w:rPr>
+    </w:lvl>
+    <w:lvl w:ilvl="1">
+      <w:start w:val="1"/>
+      <w:numFmt w:val="bullet"/>
+      <w:lvlText w:val="o"/>
+      <w:lvlJc w:val="left"/>
+      <w:pPr>
+        <w:ind w:left="1440" w:hanging="360"/>
+      </w:pPr>
+      <w:rPr>
+        <w:rFonts w:ascii="Courier New" w:hAnsi="Courier New" w:hint="default"/>
+      </w:rPr>
+    </w:lvl>
+    <w:lvl w:ilvl="2">
+      <w:start w:val="1"/>
+      <w:numFmt w:val="bullet"/>
+      <w:lvlText w:val=""/>
+      <w:lvlJc w:val="left"/>
+      <w:pPr>
+        <w:ind w:left="2160" w:hanging="360"/>
+      </w:pPr>
+      <w:rPr>
+        <w:rFonts w:ascii="Wingdings" w:hAnsi="Wingdings" w:hint="default"/>
+      </w:rPr>
+    </w:lvl>
+    <w:lvl w:ilvl="3">
+      <w:start w:val="1"/>
+      <w:numFmt w:val="bullet"/>
+      <w:lvlText w:val=""/>
+      <w:lvlJc w:val="left"/>
+      <w:pPr>
+        <w:ind w:left="2880" w:hanging="360"/>
+      </w:pPr>
+      <w:rPr>
+        <w:rFonts w:ascii="Symbol" w:hAnsi="Symbol" w:hint="default"/>
+      </w:rPr>
+    </w:lvl>
+    <w:lvl w:ilvl="4">
+      <w:start w:val="1"/>
+      <w:numFmt w:val="bullet"/>
+      <w:lvlText w:val="o"/>
+      <w:lvlJc w:val="left"/>
+      <w:pPr>
+        <w:ind w:left="3600" w:hanging="360"/>
+      </w:pPr>
+      <w:rPr>
+        <w:rFonts w:ascii="Courier New" w:hAnsi="Courier New" w:hint="default"/>
+      </w:rPr>
+    </w:lvl>
+    <w:lvl w:ilvl="5">
+      <w:start w:val="1"/>
+      <w:numFmt w:val="bullet"/>
+      <w:lvlText w:val=""/>
+      <w:lvlJc w:val="left"/>
+      <w:pPr>
+        <w:ind w:left="4320" w:hanging="360"/>
+      </w:pPr>
+      <w:rPr>
+        <w:rFonts w:ascii="Wingdings" w:hAnsi="Wingdings" w:hint="default"/>
+      </w:rPr>
+    </w:lvl>
+    <w:lvl w:ilvl="6">
+      <w:start w:val="1"/>
+      <w:numFmt w:val="bullet"/>
+      <w:lvlText w:val=""/>
+      <w:lvlJc w:val="left"/>
+      <w:pPr>
+        <w:ind w:left="5040" w:hanging="360"/>
+      </w:pPr>
+      <w:rPr>
+        <w:rFonts w:ascii="Symbol" w:hAnsi="Symbol" w:hint="default"/>
+      </w:rPr>
+    </w:lvl>
+    <w:lvl w:ilvl="7">
+      <w:start w:val="1"/>
+      <w:numFmt w:val="bullet"/>
+      <w:lvlText w:val="o"/>
+      <w:lvlJc w:val="left"/>
+      <w:pPr>
+        <w:ind w:left="5760" w:hanging="360"/>
+      </w:pPr>
+      <w:rPr>
+        <w:rFonts w:ascii="Courier New" w:hAnsi="Courier New" w:hint="default"/>
+      </w:rPr>
+    </w:lvl>
+    <w:lvl w:ilvl="8">
+      <w:start w:val="1"/>
+      <w:numFmt w:val="bullet"/>
+      <w:lvlText w:val=""/>
+      <w:lvlJc w:val="left"/>
+      <w:pPr>
+        <w:ind w:left="6480" w:hanging="360"/>
+      </w:pPr>
+      <w:rPr>
+        <w:rFonts w:ascii="Wingdings" w:hAnsi="Wingdings" w:hint="default"/>
+      </w:rPr>
+    </w:lvl>
+  </w:abstractNum>
+  <w:abstractNum w:abstractNumId="13">
     <w:nsid w:val="720E5249"/>
     <w:multiLevelType w:val="hybridMultilevel"/>
     <w:tmpl w:val="EB444316"/>
@@ -2062,7 +2349,7 @@
       </w:rPr>
     </w:lvl>
   </w:abstractNum>
-  <w:abstractNum w:abstractNumId="12">
+  <w:abstractNum w:abstractNumId="14">
     <w:nsid w:val="7D3361B5"/>
     <w:multiLevelType w:val="multilevel"/>
     <w:tmpl w:val="83F0335E"/>
@@ -2155,49 +2442,55 @@
     </w:lvl>
   </w:abstractNum>
   <w:num w:numId="1">
-    <w:abstractNumId w:val="4"/>
+    <w:abstractNumId w:val="5"/>
   </w:num>
   <w:num w:numId="2">
-    <w:abstractNumId w:val="4"/>
+    <w:abstractNumId w:val="5"/>
   </w:num>
   <w:num w:numId="3">
-    <w:abstractNumId w:val="4"/>
+    <w:abstractNumId w:val="5"/>
   </w:num>
   <w:num w:numId="4">
     <w:abstractNumId w:val="2"/>
   </w:num>
   <w:num w:numId="5">
+    <w:abstractNumId w:val="7"/>
+  </w:num>
+  <w:num w:numId="6">
+    <w:abstractNumId w:val="10"/>
+  </w:num>
+  <w:num w:numId="7">
     <w:abstractNumId w:val="6"/>
   </w:num>
-  <w:num w:numId="6">
+  <w:num w:numId="8">
+    <w:abstractNumId w:val="14"/>
+  </w:num>
+  <w:num w:numId="9">
+    <w:abstractNumId w:val="4"/>
+  </w:num>
+  <w:num w:numId="10">
     <w:abstractNumId w:val="9"/>
   </w:num>
-  <w:num w:numId="7">
-    <w:abstractNumId w:val="5"/>
-  </w:num>
-  <w:num w:numId="8">
-    <w:abstractNumId w:val="12"/>
-  </w:num>
-  <w:num w:numId="9">
-    <w:abstractNumId w:val="3"/>
-  </w:num>
-  <w:num w:numId="10">
-    <w:abstractNumId w:val="8"/>
-  </w:num>
   <w:num w:numId="11">
-    <w:abstractNumId w:val="11"/>
+    <w:abstractNumId w:val="13"/>
   </w:num>
   <w:num w:numId="12">
     <w:abstractNumId w:val="0"/>
   </w:num>
   <w:num w:numId="13">
-    <w:abstractNumId w:val="10"/>
+    <w:abstractNumId w:val="11"/>
   </w:num>
   <w:num w:numId="14">
     <w:abstractNumId w:val="1"/>
   </w:num>
   <w:num w:numId="15">
-    <w:abstractNumId w:val="7"/>
+    <w:abstractNumId w:val="8"/>
+  </w:num>
+  <w:num w:numId="16">
+    <w:abstractNumId w:val="12"/>
+  </w:num>
+  <w:num w:numId="17">
+    <w:abstractNumId w:val="3"/>
   </w:num>
 </w:numbering>
 </file>
@@ -2207,20 +2500,24 @@
   <w:docDefaults>
     <w:rPrDefault>
       <w:rPr>
-        <w:rFonts w:asciiTheme="minorHAnsi" w:eastAsiaTheme="minorEastAsia" w:hAnsiTheme="minorHAnsi" w:cstheme="minorBidi"/>
-        <w:sz w:val="24"/>
-        <w:szCs w:val="24"/>
+        <w:rFonts w:asciiTheme="minorHAnsi" w:eastAsiaTheme="minorHAnsi" w:hAnsiTheme="minorHAnsi" w:cstheme="minorBidi"/>
+        <w:sz w:val="22"/>
+        <w:szCs w:val="22"/>
         <w:lang w:val="de-DE" w:eastAsia="de-DE" w:bidi="ar-SA"/>
       </w:rPr>
     </w:rPrDefault>
-    <w:pPrDefault/>
+    <w:pPrDefault>
+      <w:pPr>
+        <w:spacing w:after="200" w:line="276" w:lineRule="auto"/>
+      </w:pPr>
+    </w:pPrDefault>
   </w:docDefaults>
-  <w:latentStyles w:defLockedState="0" w:defUIPriority="99" w:defSemiHidden="1" w:defUnhideWhenUsed="1" w:defQFormat="0" w:count="267">
+  <w:latentStyles w:defLockedState="0" w:defUIPriority="99" w:defSemiHidden="1" w:defUnhideWhenUsed="1" w:defQFormat="0" w:count="276">
     <w:lsdException w:name="Normal" w:semiHidden="0" w:uiPriority="0" w:unhideWhenUsed="0" w:qFormat="1"/>
     <w:lsdException w:name="heading 1" w:semiHidden="0" w:uiPriority="9" w:unhideWhenUsed="0" w:qFormat="1"/>
     <w:lsdException w:name="heading 2" w:uiPriority="9" w:qFormat="1"/>
-    <w:lsdException w:name="heading 3" w:uiPriority="9" w:qFormat="1"/>
-    <w:lsdException w:name="heading 4" w:uiPriority="9" w:qFormat="1"/>
+    <w:lsdException w:name="heading 3" w:uiPriority="9"/>
+    <w:lsdException w:name="heading 4" w:uiPriority="9"/>
     <w:lsdException w:name="heading 5" w:uiPriority="9" w:qFormat="1"/>
     <w:lsdException w:name="heading 6" w:uiPriority="9" w:qFormat="1"/>
     <w:lsdException w:name="heading 7" w:uiPriority="9" w:qFormat="1"/>
@@ -2357,56 +2654,60 @@
   <w:style w:type="paragraph" w:default="1" w:styleId="Standard">
     <w:name w:val="Normal"/>
     <w:qFormat/>
+    <w:rsid w:val="002C7439"/>
+    <w:rPr>
+      <w:rFonts w:ascii="Calibri" w:hAnsi="Calibri"/>
+    </w:rPr>
   </w:style>
   <w:style w:type="paragraph" w:styleId="berschrift1">
     <w:name w:val="heading 1"/>
     <w:basedOn w:val="Standard"/>
     <w:next w:val="Standard"/>
-    <w:link w:val="berschrift1Zchn"/>
+    <w:link w:val="berschrift1Zeichen"/>
     <w:uiPriority w:val="9"/>
     <w:qFormat/>
-    <w:rsid w:val="008A02B4"/>
+    <w:rsid w:val="002C7439"/>
     <w:pPr>
       <w:keepNext/>
       <w:keepLines/>
-      <w:spacing w:before="480"/>
+      <w:spacing w:before="480" w:after="0"/>
       <w:outlineLvl w:val="0"/>
     </w:pPr>
     <w:rPr>
       <w:rFonts w:asciiTheme="majorHAnsi" w:eastAsiaTheme="majorEastAsia" w:hAnsiTheme="majorHAnsi" w:cstheme="majorBidi"/>
       <w:b/>
       <w:bCs/>
-      <w:color w:val="565656" w:themeColor="accent1" w:themeShade="B5"/>
-      <w:sz w:val="32"/>
-      <w:szCs w:val="32"/>
+      <w:color w:val="595959" w:themeColor="text1" w:themeTint="A6"/>
+      <w:sz w:val="28"/>
+      <w:szCs w:val="28"/>
     </w:rPr>
   </w:style>
   <w:style w:type="paragraph" w:styleId="berschrift2">
     <w:name w:val="heading 2"/>
     <w:basedOn w:val="Standard"/>
     <w:next w:val="Standard"/>
-    <w:link w:val="berschrift2Zchn"/>
+    <w:link w:val="berschrift2Zeichen"/>
     <w:uiPriority w:val="9"/>
     <w:semiHidden/>
     <w:unhideWhenUsed/>
     <w:qFormat/>
-    <w:rsid w:val="008A02B4"/>
+    <w:rsid w:val="002C7439"/>
     <w:pPr>
       <w:keepNext/>
       <w:keepLines/>
-      <w:spacing w:before="200"/>
+      <w:spacing w:before="200" w:after="0"/>
       <w:outlineLvl w:val="1"/>
     </w:pPr>
     <w:rPr>
       <w:rFonts w:asciiTheme="majorHAnsi" w:eastAsiaTheme="majorEastAsia" w:hAnsiTheme="majorHAnsi" w:cstheme="majorBidi"/>
       <w:b/>
       <w:bCs/>
-      <w:color w:val="7A7A7A" w:themeColor="accent1"/>
+      <w:color w:val="595959" w:themeColor="text1" w:themeTint="A6"/>
       <w:sz w:val="26"/>
       <w:szCs w:val="26"/>
     </w:rPr>
   </w:style>
-  <w:style w:type="character" w:default="1" w:styleId="Absatz-Standardschriftart">
+  <w:style w:type="character" w:default="1" w:styleId="Absatzstandardschriftart">
     <w:name w:val="Default Paragraph Font"/>
     <w:uiPriority w:val="1"/>
     <w:semiHidden/>
@@ -2436,7 +2737,6 @@
   <w:style w:type="paragraph" w:customStyle="1" w:styleId="TEXT">
     <w:name w:val="TEXT"/>
     <w:basedOn w:val="Standard"/>
-    <w:qFormat/>
     <w:rsid w:val="008A02B4"/>
     <w:pPr>
       <w:spacing w:line="360" w:lineRule="auto"/>
@@ -2466,26 +2766,25 @@
       <w:sz w:val="64"/>
     </w:rPr>
   </w:style>
-  <w:style w:type="character" w:customStyle="1" w:styleId="berschrift1Zchn">
-    <w:name w:val="Überschrift 1 Zchn"/>
-    <w:basedOn w:val="Absatz-Standardschriftart"/>
+  <w:style w:type="character" w:customStyle="1" w:styleId="berschrift1Zeichen">
+    <w:name w:val="Überschrift 1 Zeichen"/>
+    <w:basedOn w:val="Absatzstandardschriftart"/>
     <w:link w:val="berschrift1"/>
     <w:uiPriority w:val="9"/>
-    <w:rsid w:val="008A02B4"/>
+    <w:rsid w:val="002C7439"/>
     <w:rPr>
       <w:rFonts w:asciiTheme="majorHAnsi" w:eastAsiaTheme="majorEastAsia" w:hAnsiTheme="majorHAnsi" w:cstheme="majorBidi"/>
       <w:b/>
       <w:bCs/>
-      <w:color w:val="565656" w:themeColor="accent1" w:themeShade="B5"/>
-      <w:sz w:val="32"/>
-      <w:szCs w:val="32"/>
+      <w:color w:val="595959" w:themeColor="text1" w:themeTint="A6"/>
+      <w:sz w:val="28"/>
+      <w:szCs w:val="28"/>
     </w:rPr>
   </w:style>
   <w:style w:type="paragraph" w:customStyle="1" w:styleId="UNTERTITEL1">
     <w:name w:val="UNTERTITEL 1"/>
     <w:basedOn w:val="TITEL"/>
     <w:autoRedefine/>
-    <w:qFormat/>
     <w:rsid w:val="008A02B4"/>
     <w:pPr>
       <w:numPr>
@@ -2502,7 +2801,6 @@
   <w:style w:type="paragraph" w:customStyle="1" w:styleId="UNTERTITEL2">
     <w:name w:val="UNTERTITEL 2"/>
     <w:basedOn w:val="berschrift2"/>
-    <w:qFormat/>
     <w:rsid w:val="008A02B4"/>
     <w:pPr>
       <w:numPr>
@@ -2516,18 +2814,18 @@
       <w:sz w:val="22"/>
     </w:rPr>
   </w:style>
-  <w:style w:type="character" w:customStyle="1" w:styleId="berschrift2Zchn">
-    <w:name w:val="Überschrift 2 Zchn"/>
-    <w:basedOn w:val="Absatz-Standardschriftart"/>
+  <w:style w:type="character" w:customStyle="1" w:styleId="berschrift2Zeichen">
+    <w:name w:val="Überschrift 2 Zeichen"/>
+    <w:basedOn w:val="Absatzstandardschriftart"/>
     <w:link w:val="berschrift2"/>
     <w:uiPriority w:val="9"/>
     <w:semiHidden/>
-    <w:rsid w:val="008A02B4"/>
+    <w:rsid w:val="002C7439"/>
     <w:rPr>
       <w:rFonts w:asciiTheme="majorHAnsi" w:eastAsiaTheme="majorEastAsia" w:hAnsiTheme="majorHAnsi" w:cstheme="majorBidi"/>
       <w:b/>
       <w:bCs/>
-      <w:color w:val="7A7A7A" w:themeColor="accent1"/>
+      <w:color w:val="595959" w:themeColor="text1" w:themeTint="A6"/>
       <w:sz w:val="26"/>
       <w:szCs w:val="26"/>
     </w:rPr>
@@ -2538,6 +2836,7 @@
     <w:uiPriority w:val="59"/>
     <w:rsid w:val="00875B10"/>
     <w:tblPr>
+      <w:tblInd w:w="0" w:type="dxa"/>
       <w:tblBorders>
         <w:top w:val="single" w:sz="4" w:space="0" w:color="auto"/>
         <w:left w:val="single" w:sz="4" w:space="0" w:color="auto"/>
@@ -2546,6 +2845,12 @@
         <w:insideH w:val="single" w:sz="4" w:space="0" w:color="auto"/>
         <w:insideV w:val="single" w:sz="4" w:space="0" w:color="auto"/>
       </w:tblBorders>
+      <w:tblCellMar>
+        <w:top w:w="0" w:type="dxa"/>
+        <w:left w:w="108" w:type="dxa"/>
+        <w:bottom w:w="0" w:type="dxa"/>
+        <w:right w:w="108" w:type="dxa"/>
+      </w:tblCellMar>
     </w:tblPr>
   </w:style>
   <w:style w:type="paragraph" w:styleId="Listenabsatz">
@@ -2553,7 +2858,7 @@
     <w:basedOn w:val="Standard"/>
     <w:uiPriority w:val="34"/>
     <w:qFormat/>
-    <w:rsid w:val="00302632"/>
+    <w:rsid w:val="002C7439"/>
     <w:pPr>
       <w:ind w:left="720"/>
       <w:contextualSpacing/>
@@ -2562,7 +2867,7 @@
   <w:style w:type="paragraph" w:styleId="Kopfzeile">
     <w:name w:val="header"/>
     <w:basedOn w:val="Standard"/>
-    <w:link w:val="KopfzeileZchn"/>
+    <w:link w:val="KopfzeileZeichen"/>
     <w:uiPriority w:val="99"/>
     <w:unhideWhenUsed/>
     <w:rsid w:val="00C5070B"/>
@@ -2573,9 +2878,9 @@
       </w:tabs>
     </w:pPr>
   </w:style>
-  <w:style w:type="character" w:customStyle="1" w:styleId="KopfzeileZchn">
-    <w:name w:val="Kopfzeile Zchn"/>
-    <w:basedOn w:val="Absatz-Standardschriftart"/>
+  <w:style w:type="character" w:customStyle="1" w:styleId="KopfzeileZeichen">
+    <w:name w:val="Kopfzeile Zeichen"/>
+    <w:basedOn w:val="Absatzstandardschriftart"/>
     <w:link w:val="Kopfzeile"/>
     <w:uiPriority w:val="99"/>
     <w:rsid w:val="00C5070B"/>
@@ -2583,7 +2888,7 @@
   <w:style w:type="paragraph" w:styleId="Fuzeile">
     <w:name w:val="footer"/>
     <w:basedOn w:val="Standard"/>
-    <w:link w:val="FuzeileZchn"/>
+    <w:link w:val="FuzeileZeichen"/>
     <w:uiPriority w:val="99"/>
     <w:unhideWhenUsed/>
     <w:rsid w:val="00C5070B"/>
@@ -2594,9 +2899,9 @@
       </w:tabs>
     </w:pPr>
   </w:style>
-  <w:style w:type="character" w:customStyle="1" w:styleId="FuzeileZchn">
-    <w:name w:val="Fußzeile Zchn"/>
-    <w:basedOn w:val="Absatz-Standardschriftart"/>
+  <w:style w:type="character" w:customStyle="1" w:styleId="FuzeileZeichen">
+    <w:name w:val="Fußzeile Zeichen"/>
+    <w:basedOn w:val="Absatzstandardschriftart"/>
     <w:link w:val="Fuzeile"/>
     <w:uiPriority w:val="99"/>
     <w:rsid w:val="00C5070B"/>
@@ -2604,7 +2909,7 @@
   <w:style w:type="paragraph" w:styleId="Sprechblasentext">
     <w:name w:val="Balloon Text"/>
     <w:basedOn w:val="Standard"/>
-    <w:link w:val="SprechblasentextZchn"/>
+    <w:link w:val="SprechblasentextZeichen"/>
     <w:uiPriority w:val="99"/>
     <w:semiHidden/>
     <w:unhideWhenUsed/>
@@ -2615,9 +2920,9 @@
       <w:szCs w:val="18"/>
     </w:rPr>
   </w:style>
-  <w:style w:type="character" w:customStyle="1" w:styleId="SprechblasentextZchn">
-    <w:name w:val="Sprechblasentext Zchn"/>
-    <w:basedOn w:val="Absatz-Standardschriftart"/>
+  <w:style w:type="character" w:customStyle="1" w:styleId="SprechblasentextZeichen">
+    <w:name w:val="Sprechblasentext Zeichen"/>
+    <w:basedOn w:val="Absatzstandardschriftart"/>
     <w:link w:val="Sprechblasentext"/>
     <w:uiPriority w:val="99"/>
     <w:semiHidden/>
@@ -2632,10 +2937,10 @@
     <w:name w:val="Subtitle"/>
     <w:basedOn w:val="Standard"/>
     <w:next w:val="Standard"/>
-    <w:link w:val="UntertitelZchn"/>
+    <w:link w:val="UntertitelZeichen"/>
     <w:uiPriority w:val="11"/>
     <w:qFormat/>
-    <w:rsid w:val="00130120"/>
+    <w:rsid w:val="002C7439"/>
     <w:pPr>
       <w:numPr>
         <w:ilvl w:val="1"/>
@@ -2645,27 +2950,29 @@
       <w:rFonts w:asciiTheme="majorHAnsi" w:eastAsiaTheme="majorEastAsia" w:hAnsiTheme="majorHAnsi" w:cstheme="majorBidi"/>
       <w:i/>
       <w:iCs/>
-      <w:color w:val="7A7A7A" w:themeColor="accent1"/>
       <w:spacing w:val="15"/>
+      <w:sz w:val="24"/>
+      <w:szCs w:val="24"/>
     </w:rPr>
   </w:style>
-  <w:style w:type="character" w:customStyle="1" w:styleId="UntertitelZchn">
-    <w:name w:val="Untertitel Zchn"/>
-    <w:basedOn w:val="Absatz-Standardschriftart"/>
+  <w:style w:type="character" w:customStyle="1" w:styleId="UntertitelZeichen">
+    <w:name w:val="Untertitel Zeichen"/>
+    <w:basedOn w:val="Absatzstandardschriftart"/>
     <w:link w:val="Untertitel"/>
     <w:uiPriority w:val="11"/>
-    <w:rsid w:val="00130120"/>
+    <w:rsid w:val="002C7439"/>
     <w:rPr>
       <w:rFonts w:asciiTheme="majorHAnsi" w:eastAsiaTheme="majorEastAsia" w:hAnsiTheme="majorHAnsi" w:cstheme="majorBidi"/>
       <w:i/>
       <w:iCs/>
-      <w:color w:val="7A7A7A" w:themeColor="accent1"/>
       <w:spacing w:val="15"/>
+      <w:sz w:val="24"/>
+      <w:szCs w:val="24"/>
     </w:rPr>
   </w:style>
-  <w:style w:type="character" w:styleId="Hyperlink">
+  <w:style w:type="character" w:styleId="Link">
     <w:name w:val="Hyperlink"/>
-    <w:basedOn w:val="Absatz-Standardschriftart"/>
+    <w:basedOn w:val="Absatzstandardschriftart"/>
     <w:uiPriority w:val="99"/>
     <w:unhideWhenUsed/>
     <w:rsid w:val="000827EA"/>
@@ -2674,28 +2981,97 @@
       <w:u w:val="single"/>
     </w:rPr>
   </w:style>
+  <w:style w:type="paragraph" w:styleId="Titel0">
+    <w:name w:val="Title"/>
+    <w:basedOn w:val="Standard"/>
+    <w:next w:val="Standard"/>
+    <w:link w:val="TitelZeichen"/>
+    <w:uiPriority w:val="10"/>
+    <w:qFormat/>
+    <w:rsid w:val="002C7439"/>
+    <w:pPr>
+      <w:pBdr>
+        <w:bottom w:val="single" w:sz="8" w:space="1" w:color="FFC000"/>
+      </w:pBdr>
+      <w:spacing w:after="300" w:line="240" w:lineRule="auto"/>
+      <w:contextualSpacing/>
+    </w:pPr>
+    <w:rPr>
+      <w:rFonts w:asciiTheme="majorHAnsi" w:eastAsiaTheme="majorEastAsia" w:hAnsiTheme="majorHAnsi" w:cstheme="majorBidi"/>
+      <w:color w:val="404040" w:themeColor="text1" w:themeTint="BF"/>
+      <w:spacing w:val="5"/>
+      <w:kern w:val="28"/>
+      <w:sz w:val="52"/>
+      <w:szCs w:val="52"/>
+    </w:rPr>
+  </w:style>
+  <w:style w:type="character" w:customStyle="1" w:styleId="TitelZeichen">
+    <w:name w:val="Titel Zeichen"/>
+    <w:basedOn w:val="Absatzstandardschriftart"/>
+    <w:link w:val="Titel0"/>
+    <w:uiPriority w:val="10"/>
+    <w:rsid w:val="002C7439"/>
+    <w:rPr>
+      <w:rFonts w:asciiTheme="majorHAnsi" w:eastAsiaTheme="majorEastAsia" w:hAnsiTheme="majorHAnsi" w:cstheme="majorBidi"/>
+      <w:color w:val="404040" w:themeColor="text1" w:themeTint="BF"/>
+      <w:spacing w:val="5"/>
+      <w:kern w:val="28"/>
+      <w:sz w:val="52"/>
+      <w:szCs w:val="52"/>
+    </w:rPr>
+  </w:style>
+  <w:style w:type="paragraph" w:styleId="KeinLeerraum">
+    <w:name w:val="No Spacing"/>
+    <w:uiPriority w:val="1"/>
+    <w:qFormat/>
+    <w:rsid w:val="002C7439"/>
+    <w:pPr>
+      <w:spacing w:after="0" w:line="240" w:lineRule="auto"/>
+    </w:pPr>
+    <w:rPr>
+      <w:rFonts w:ascii="Calibri" w:hAnsi="Calibri"/>
+    </w:rPr>
+  </w:style>
+  <w:style w:type="character" w:styleId="IntensiveHervorhebung">
+    <w:name w:val="Intense Emphasis"/>
+    <w:basedOn w:val="Absatzstandardschriftart"/>
+    <w:uiPriority w:val="21"/>
+    <w:qFormat/>
+    <w:rsid w:val="002C7439"/>
+    <w:rPr>
+      <w:b/>
+      <w:bCs/>
+      <w:i/>
+      <w:iCs/>
+      <w:color w:val="auto"/>
+    </w:rPr>
+  </w:style>
 </w:styles>
 </file>
 
 <file path=word/stylesWithEffects.xml><?xml version="1.0" encoding="utf-8"?>
-<w:styles xmlns:wpc="http://schemas.microsoft.com/office/word/2010/wordprocessingCanvas" xmlns:mc="http://schemas.openxmlformats.org/markup-compatibility/2006" xmlns:o="urn:schemas-microsoft-com:office:office" xmlns:r="http://schemas.openxmlformats.org/officeDocument/2006/relationships" xmlns:m="http://schemas.openxmlformats.org/officeDocument/2006/math" xmlns:v="urn:schemas-microsoft-com:vml" xmlns:wp14="http://schemas.microsoft.com/office/word/2010/wordprocessingDrawing" xmlns:wp="http://schemas.openxmlformats.org/drawingml/2006/wordprocessingDrawing" xmlns:w10="urn:schemas-microsoft-com:office:word" xmlns:w="http://schemas.openxmlformats.org/wordprocessingml/2006/main" xmlns:w14="http://schemas.microsoft.com/office/word/2010/wordml" xmlns:wpg="http://schemas.microsoft.com/office/word/2010/wordprocessingGroup" xmlns:wpi="http://schemas.microsoft.com/office/word/2010/wordprocessingInk" xmlns:wne="http://schemas.microsoft.com/office/word/2006/wordml" xmlns:wps="http://schemas.microsoft.com/office/word/2010/wordprocessingShape" mc:Ignorable="w14 wp14">
+<w:styles xmlns:wpc="http://schemas.microsoft.com/office/word/2010/wordprocessingCanvas" xmlns:mo="http://schemas.microsoft.com/office/mac/office/2008/main" xmlns:mc="http://schemas.openxmlformats.org/markup-compatibility/2006" xmlns:mv="urn:schemas-microsoft-com:mac:vml" xmlns:o="urn:schemas-microsoft-com:office:office" xmlns:r="http://schemas.openxmlformats.org/officeDocument/2006/relationships" xmlns:m="http://schemas.openxmlformats.org/officeDocument/2006/math" xmlns:v="urn:schemas-microsoft-com:vml" xmlns:wp14="http://schemas.microsoft.com/office/word/2010/wordprocessingDrawing" xmlns:wp="http://schemas.openxmlformats.org/drawingml/2006/wordprocessingDrawing" xmlns:w10="urn:schemas-microsoft-com:office:word" xmlns:w="http://schemas.openxmlformats.org/wordprocessingml/2006/main" xmlns:w14="http://schemas.microsoft.com/office/word/2010/wordml" xmlns:wpg="http://schemas.microsoft.com/office/word/2010/wordprocessingGroup" xmlns:wpi="http://schemas.microsoft.com/office/word/2010/wordprocessingInk" xmlns:wne="http://schemas.microsoft.com/office/word/2006/wordml" xmlns:wps="http://schemas.microsoft.com/office/word/2010/wordprocessingShape" mc:Ignorable="w14 wp14">
   <w:docDefaults>
     <w:rPrDefault>
       <w:rPr>
-        <w:rFonts w:asciiTheme="minorHAnsi" w:eastAsiaTheme="minorEastAsia" w:hAnsiTheme="minorHAnsi" w:cstheme="minorBidi"/>
-        <w:sz w:val="24"/>
-        <w:szCs w:val="24"/>
+        <w:rFonts w:asciiTheme="minorHAnsi" w:eastAsiaTheme="minorHAnsi" w:hAnsiTheme="minorHAnsi" w:cstheme="minorBidi"/>
+        <w:sz w:val="22"/>
+        <w:szCs w:val="22"/>
         <w:lang w:val="de-DE" w:eastAsia="de-DE" w:bidi="ar-SA"/>
       </w:rPr>
     </w:rPrDefault>
-    <w:pPrDefault/>
+    <w:pPrDefault>
+      <w:pPr>
+        <w:spacing w:after="200" w:line="276" w:lineRule="auto"/>
+      </w:pPr>
+    </w:pPrDefault>
   </w:docDefaults>
-  <w:latentStyles w:defLockedState="0" w:defUIPriority="99" w:defSemiHidden="1" w:defUnhideWhenUsed="1" w:defQFormat="0" w:count="267">
+  <w:latentStyles w:defLockedState="0" w:defUIPriority="99" w:defSemiHidden="1" w:defUnhideWhenUsed="1" w:defQFormat="0" w:count="276">
     <w:lsdException w:name="Normal" w:semiHidden="0" w:uiPriority="0" w:unhideWhenUsed="0" w:qFormat="1"/>
     <w:lsdException w:name="heading 1" w:semiHidden="0" w:uiPriority="9" w:unhideWhenUsed="0" w:qFormat="1"/>
     <w:lsdException w:name="heading 2" w:uiPriority="9" w:qFormat="1"/>
-    <w:lsdException w:name="heading 3" w:uiPriority="9" w:qFormat="1"/>
-    <w:lsdException w:name="heading 4" w:uiPriority="9" w:qFormat="1"/>
+    <w:lsdException w:name="heading 3" w:uiPriority="9"/>
+    <w:lsdException w:name="heading 4" w:uiPriority="9"/>
     <w:lsdException w:name="heading 5" w:uiPriority="9" w:qFormat="1"/>
     <w:lsdException w:name="heading 6" w:uiPriority="9" w:qFormat="1"/>
     <w:lsdException w:name="heading 7" w:uiPriority="9" w:qFormat="1"/>
@@ -2832,56 +3208,60 @@
   <w:style w:type="paragraph" w:default="1" w:styleId="Standard">
     <w:name w:val="Normal"/>
     <w:qFormat/>
+    <w:rsid w:val="002C7439"/>
+    <w:rPr>
+      <w:rFonts w:ascii="Calibri" w:hAnsi="Calibri"/>
+    </w:rPr>
   </w:style>
   <w:style w:type="paragraph" w:styleId="berschrift1">
     <w:name w:val="heading 1"/>
     <w:basedOn w:val="Standard"/>
     <w:next w:val="Standard"/>
-    <w:link w:val="berschrift1Zchn"/>
+    <w:link w:val="berschrift1Zeichen"/>
     <w:uiPriority w:val="9"/>
     <w:qFormat/>
-    <w:rsid w:val="008A02B4"/>
+    <w:rsid w:val="002C7439"/>
     <w:pPr>
       <w:keepNext/>
       <w:keepLines/>
-      <w:spacing w:before="480"/>
+      <w:spacing w:before="480" w:after="0"/>
       <w:outlineLvl w:val="0"/>
     </w:pPr>
     <w:rPr>
       <w:rFonts w:asciiTheme="majorHAnsi" w:eastAsiaTheme="majorEastAsia" w:hAnsiTheme="majorHAnsi" w:cstheme="majorBidi"/>
       <w:b/>
       <w:bCs/>
-      <w:color w:val="565656" w:themeColor="accent1" w:themeShade="B5"/>
-      <w:sz w:val="32"/>
-      <w:szCs w:val="32"/>
+      <w:color w:val="595959" w:themeColor="text1" w:themeTint="A6"/>
+      <w:sz w:val="28"/>
+      <w:szCs w:val="28"/>
     </w:rPr>
   </w:style>
   <w:style w:type="paragraph" w:styleId="berschrift2">
     <w:name w:val="heading 2"/>
     <w:basedOn w:val="Standard"/>
     <w:next w:val="Standard"/>
-    <w:link w:val="berschrift2Zchn"/>
+    <w:link w:val="berschrift2Zeichen"/>
     <w:uiPriority w:val="9"/>
     <w:semiHidden/>
     <w:unhideWhenUsed/>
     <w:qFormat/>
-    <w:rsid w:val="008A02B4"/>
+    <w:rsid w:val="002C7439"/>
     <w:pPr>
       <w:keepNext/>
       <w:keepLines/>
-      <w:spacing w:before="200"/>
+      <w:spacing w:before="200" w:after="0"/>
       <w:outlineLvl w:val="1"/>
     </w:pPr>
     <w:rPr>
       <w:rFonts w:asciiTheme="majorHAnsi" w:eastAsiaTheme="majorEastAsia" w:hAnsiTheme="majorHAnsi" w:cstheme="majorBidi"/>
       <w:b/>
       <w:bCs/>
-      <w:color w:val="7A7A7A" w:themeColor="accent1"/>
+      <w:color w:val="595959" w:themeColor="text1" w:themeTint="A6"/>
       <w:sz w:val="26"/>
       <w:szCs w:val="26"/>
     </w:rPr>
   </w:style>
-  <w:style w:type="character" w:default="1" w:styleId="Absatz-Standardschriftart">
+  <w:style w:type="character" w:default="1" w:styleId="Absatzstandardschriftart">
     <w:name w:val="Default Paragraph Font"/>
     <w:uiPriority w:val="1"/>
     <w:semiHidden/>
@@ -2911,7 +3291,6 @@
   <w:style w:type="paragraph" w:customStyle="1" w:styleId="TEXT">
     <w:name w:val="TEXT"/>
     <w:basedOn w:val="Standard"/>
-    <w:qFormat/>
     <w:rsid w:val="008A02B4"/>
     <w:pPr>
       <w:spacing w:line="360" w:lineRule="auto"/>
@@ -2941,26 +3320,25 @@
       <w:sz w:val="64"/>
     </w:rPr>
   </w:style>
-  <w:style w:type="character" w:customStyle="1" w:styleId="berschrift1Zchn">
-    <w:name w:val="Überschrift 1 Zchn"/>
-    <w:basedOn w:val="Absatz-Standardschriftart"/>
+  <w:style w:type="character" w:customStyle="1" w:styleId="berschrift1Zeichen">
+    <w:name w:val="Überschrift 1 Zeichen"/>
+    <w:basedOn w:val="Absatzstandardschriftart"/>
     <w:link w:val="berschrift1"/>
     <w:uiPriority w:val="9"/>
-    <w:rsid w:val="008A02B4"/>
+    <w:rsid w:val="002C7439"/>
     <w:rPr>
       <w:rFonts w:asciiTheme="majorHAnsi" w:eastAsiaTheme="majorEastAsia" w:hAnsiTheme="majorHAnsi" w:cstheme="majorBidi"/>
       <w:b/>
       <w:bCs/>
-      <w:color w:val="565656" w:themeColor="accent1" w:themeShade="B5"/>
-      <w:sz w:val="32"/>
-      <w:szCs w:val="32"/>
+      <w:color w:val="595959" w:themeColor="text1" w:themeTint="A6"/>
+      <w:sz w:val="28"/>
+      <w:szCs w:val="28"/>
     </w:rPr>
   </w:style>
   <w:style w:type="paragraph" w:customStyle="1" w:styleId="UNTERTITEL1">
     <w:name w:val="UNTERTITEL 1"/>
     <w:basedOn w:val="TITEL"/>
     <w:autoRedefine/>
-    <w:qFormat/>
     <w:rsid w:val="008A02B4"/>
     <w:pPr>
       <w:numPr>
@@ -2977,7 +3355,6 @@
   <w:style w:type="paragraph" w:customStyle="1" w:styleId="UNTERTITEL2">
     <w:name w:val="UNTERTITEL 2"/>
     <w:basedOn w:val="berschrift2"/>
-    <w:qFormat/>
     <w:rsid w:val="008A02B4"/>
     <w:pPr>
       <w:numPr>
@@ -2991,18 +3368,18 @@
       <w:sz w:val="22"/>
     </w:rPr>
   </w:style>
-  <w:style w:type="character" w:customStyle="1" w:styleId="berschrift2Zchn">
-    <w:name w:val="Überschrift 2 Zchn"/>
-    <w:basedOn w:val="Absatz-Standardschriftart"/>
+  <w:style w:type="character" w:customStyle="1" w:styleId="berschrift2Zeichen">
+    <w:name w:val="Überschrift 2 Zeichen"/>
+    <w:basedOn w:val="Absatzstandardschriftart"/>
     <w:link w:val="berschrift2"/>
     <w:uiPriority w:val="9"/>
     <w:semiHidden/>
-    <w:rsid w:val="008A02B4"/>
+    <w:rsid w:val="002C7439"/>
     <w:rPr>
       <w:rFonts w:asciiTheme="majorHAnsi" w:eastAsiaTheme="majorEastAsia" w:hAnsiTheme="majorHAnsi" w:cstheme="majorBidi"/>
       <w:b/>
       <w:bCs/>
-      <w:color w:val="7A7A7A" w:themeColor="accent1"/>
+      <w:color w:val="595959" w:themeColor="text1" w:themeTint="A6"/>
       <w:sz w:val="26"/>
       <w:szCs w:val="26"/>
     </w:rPr>
@@ -3013,6 +3390,7 @@
     <w:uiPriority w:val="59"/>
     <w:rsid w:val="00875B10"/>
     <w:tblPr>
+      <w:tblInd w:w="0" w:type="dxa"/>
       <w:tblBorders>
         <w:top w:val="single" w:sz="4" w:space="0" w:color="auto"/>
         <w:left w:val="single" w:sz="4" w:space="0" w:color="auto"/>
@@ -3021,6 +3399,12 @@
         <w:insideH w:val="single" w:sz="4" w:space="0" w:color="auto"/>
         <w:insideV w:val="single" w:sz="4" w:space="0" w:color="auto"/>
       </w:tblBorders>
+      <w:tblCellMar>
+        <w:top w:w="0" w:type="dxa"/>
+        <w:left w:w="108" w:type="dxa"/>
+        <w:bottom w:w="0" w:type="dxa"/>
+        <w:right w:w="108" w:type="dxa"/>
+      </w:tblCellMar>
     </w:tblPr>
   </w:style>
   <w:style w:type="paragraph" w:styleId="Listenabsatz">
@@ -3028,7 +3412,7 @@
     <w:basedOn w:val="Standard"/>
     <w:uiPriority w:val="34"/>
     <w:qFormat/>
-    <w:rsid w:val="00302632"/>
+    <w:rsid w:val="002C7439"/>
     <w:pPr>
       <w:ind w:left="720"/>
       <w:contextualSpacing/>
@@ -3037,7 +3421,7 @@
   <w:style w:type="paragraph" w:styleId="Kopfzeile">
     <w:name w:val="header"/>
     <w:basedOn w:val="Standard"/>
-    <w:link w:val="KopfzeileZchn"/>
+    <w:link w:val="KopfzeileZeichen"/>
     <w:uiPriority w:val="99"/>
     <w:unhideWhenUsed/>
     <w:rsid w:val="00C5070B"/>
@@ -3048,9 +3432,9 @@
       </w:tabs>
     </w:pPr>
   </w:style>
-  <w:style w:type="character" w:customStyle="1" w:styleId="KopfzeileZchn">
-    <w:name w:val="Kopfzeile Zchn"/>
-    <w:basedOn w:val="Absatz-Standardschriftart"/>
+  <w:style w:type="character" w:customStyle="1" w:styleId="KopfzeileZeichen">
+    <w:name w:val="Kopfzeile Zeichen"/>
+    <w:basedOn w:val="Absatzstandardschriftart"/>
     <w:link w:val="Kopfzeile"/>
     <w:uiPriority w:val="99"/>
     <w:rsid w:val="00C5070B"/>
@@ -3058,7 +3442,7 @@
   <w:style w:type="paragraph" w:styleId="Fuzeile">
     <w:name w:val="footer"/>
     <w:basedOn w:val="Standard"/>
-    <w:link w:val="FuzeileZchn"/>
+    <w:link w:val="FuzeileZeichen"/>
     <w:uiPriority w:val="99"/>
     <w:unhideWhenUsed/>
     <w:rsid w:val="00C5070B"/>
@@ -3069,9 +3453,9 @@
       </w:tabs>
     </w:pPr>
   </w:style>
-  <w:style w:type="character" w:customStyle="1" w:styleId="FuzeileZchn">
-    <w:name w:val="Fußzeile Zchn"/>
-    <w:basedOn w:val="Absatz-Standardschriftart"/>
+  <w:style w:type="character" w:customStyle="1" w:styleId="FuzeileZeichen">
+    <w:name w:val="Fußzeile Zeichen"/>
+    <w:basedOn w:val="Absatzstandardschriftart"/>
     <w:link w:val="Fuzeile"/>
     <w:uiPriority w:val="99"/>
     <w:rsid w:val="00C5070B"/>
@@ -3079,7 +3463,7 @@
   <w:style w:type="paragraph" w:styleId="Sprechblasentext">
     <w:name w:val="Balloon Text"/>
     <w:basedOn w:val="Standard"/>
-    <w:link w:val="SprechblasentextZchn"/>
+    <w:link w:val="SprechblasentextZeichen"/>
     <w:uiPriority w:val="99"/>
     <w:semiHidden/>
     <w:unhideWhenUsed/>
@@ -3090,9 +3474,9 @@
       <w:szCs w:val="18"/>
     </w:rPr>
   </w:style>
-  <w:style w:type="character" w:customStyle="1" w:styleId="SprechblasentextZchn">
-    <w:name w:val="Sprechblasentext Zchn"/>
-    <w:basedOn w:val="Absatz-Standardschriftart"/>
+  <w:style w:type="character" w:customStyle="1" w:styleId="SprechblasentextZeichen">
+    <w:name w:val="Sprechblasentext Zeichen"/>
+    <w:basedOn w:val="Absatzstandardschriftart"/>
     <w:link w:val="Sprechblasentext"/>
     <w:uiPriority w:val="99"/>
     <w:semiHidden/>
@@ -3107,10 +3491,10 @@
     <w:name w:val="Subtitle"/>
     <w:basedOn w:val="Standard"/>
     <w:next w:val="Standard"/>
-    <w:link w:val="UntertitelZchn"/>
+    <w:link w:val="UntertitelZeichen"/>
     <w:uiPriority w:val="11"/>
     <w:qFormat/>
-    <w:rsid w:val="00130120"/>
+    <w:rsid w:val="002C7439"/>
     <w:pPr>
       <w:numPr>
         <w:ilvl w:val="1"/>
@@ -3120,33 +3504,100 @@
       <w:rFonts w:asciiTheme="majorHAnsi" w:eastAsiaTheme="majorEastAsia" w:hAnsiTheme="majorHAnsi" w:cstheme="majorBidi"/>
       <w:i/>
       <w:iCs/>
-      <w:color w:val="7A7A7A" w:themeColor="accent1"/>
       <w:spacing w:val="15"/>
+      <w:sz w:val="24"/>
+      <w:szCs w:val="24"/>
     </w:rPr>
   </w:style>
-  <w:style w:type="character" w:customStyle="1" w:styleId="UntertitelZchn">
-    <w:name w:val="Untertitel Zchn"/>
-    <w:basedOn w:val="Absatz-Standardschriftart"/>
+  <w:style w:type="character" w:customStyle="1" w:styleId="UntertitelZeichen">
+    <w:name w:val="Untertitel Zeichen"/>
+    <w:basedOn w:val="Absatzstandardschriftart"/>
     <w:link w:val="Untertitel"/>
     <w:uiPriority w:val="11"/>
-    <w:rsid w:val="00130120"/>
+    <w:rsid w:val="002C7439"/>
     <w:rPr>
       <w:rFonts w:asciiTheme="majorHAnsi" w:eastAsiaTheme="majorEastAsia" w:hAnsiTheme="majorHAnsi" w:cstheme="majorBidi"/>
       <w:i/>
       <w:iCs/>
-      <w:color w:val="7A7A7A" w:themeColor="accent1"/>
       <w:spacing w:val="15"/>
+      <w:sz w:val="24"/>
+      <w:szCs w:val="24"/>
     </w:rPr>
   </w:style>
-  <w:style w:type="character" w:styleId="Hyperlink">
+  <w:style w:type="character" w:styleId="Link">
     <w:name w:val="Hyperlink"/>
-    <w:basedOn w:val="Absatz-Standardschriftart"/>
+    <w:basedOn w:val="Absatzstandardschriftart"/>
     <w:uiPriority w:val="99"/>
     <w:unhideWhenUsed/>
     <w:rsid w:val="000827EA"/>
     <w:rPr>
       <w:color w:val="CC9900" w:themeColor="hyperlink"/>
       <w:u w:val="single"/>
+    </w:rPr>
+  </w:style>
+  <w:style w:type="paragraph" w:styleId="Titel0">
+    <w:name w:val="Title"/>
+    <w:basedOn w:val="Standard"/>
+    <w:next w:val="Standard"/>
+    <w:link w:val="TitelZeichen"/>
+    <w:uiPriority w:val="10"/>
+    <w:qFormat/>
+    <w:rsid w:val="002C7439"/>
+    <w:pPr>
+      <w:pBdr>
+        <w:bottom w:val="single" w:sz="8" w:space="1" w:color="FFC000"/>
+      </w:pBdr>
+      <w:spacing w:after="300" w:line="240" w:lineRule="auto"/>
+      <w:contextualSpacing/>
+    </w:pPr>
+    <w:rPr>
+      <w:rFonts w:asciiTheme="majorHAnsi" w:eastAsiaTheme="majorEastAsia" w:hAnsiTheme="majorHAnsi" w:cstheme="majorBidi"/>
+      <w:color w:val="404040" w:themeColor="text1" w:themeTint="BF"/>
+      <w:spacing w:val="5"/>
+      <w:kern w:val="28"/>
+      <w:sz w:val="52"/>
+      <w:szCs w:val="52"/>
+    </w:rPr>
+  </w:style>
+  <w:style w:type="character" w:customStyle="1" w:styleId="TitelZeichen">
+    <w:name w:val="Titel Zeichen"/>
+    <w:basedOn w:val="Absatzstandardschriftart"/>
+    <w:link w:val="Titel0"/>
+    <w:uiPriority w:val="10"/>
+    <w:rsid w:val="002C7439"/>
+    <w:rPr>
+      <w:rFonts w:asciiTheme="majorHAnsi" w:eastAsiaTheme="majorEastAsia" w:hAnsiTheme="majorHAnsi" w:cstheme="majorBidi"/>
+      <w:color w:val="404040" w:themeColor="text1" w:themeTint="BF"/>
+      <w:spacing w:val="5"/>
+      <w:kern w:val="28"/>
+      <w:sz w:val="52"/>
+      <w:szCs w:val="52"/>
+    </w:rPr>
+  </w:style>
+  <w:style w:type="paragraph" w:styleId="KeinLeerraum">
+    <w:name w:val="No Spacing"/>
+    <w:uiPriority w:val="1"/>
+    <w:qFormat/>
+    <w:rsid w:val="002C7439"/>
+    <w:pPr>
+      <w:spacing w:after="0" w:line="240" w:lineRule="auto"/>
+    </w:pPr>
+    <w:rPr>
+      <w:rFonts w:ascii="Calibri" w:hAnsi="Calibri"/>
+    </w:rPr>
+  </w:style>
+  <w:style w:type="character" w:styleId="IntensiveHervorhebung">
+    <w:name w:val="Intense Emphasis"/>
+    <w:basedOn w:val="Absatzstandardschriftart"/>
+    <w:uiPriority w:val="21"/>
+    <w:qFormat/>
+    <w:rsid w:val="002C7439"/>
+    <w:rPr>
+      <w:b/>
+      <w:bCs/>
+      <w:i/>
+      <w:iCs/>
+      <w:color w:val="auto"/>
     </w:rPr>
   </w:style>
 </w:styles>

--- a/Documents/Analyse/zusätzlicheSpezifikation.docx
+++ b/Documents/Analyse/zusätzlicheSpezifikation.docx
@@ -1,33 +1,46 @@
 
 <file path=word/document.xml><?xml version="1.0" encoding="utf-8"?>
-<w:document xmlns:wpc="http://schemas.microsoft.com/office/word/2010/wordprocessingCanvas" xmlns:mo="http://schemas.microsoft.com/office/mac/office/2008/main" xmlns:mc="http://schemas.openxmlformats.org/markup-compatibility/2006" xmlns:mv="urn:schemas-microsoft-com:mac:vml" xmlns:o="urn:schemas-microsoft-com:office:office" xmlns:r="http://schemas.openxmlformats.org/officeDocument/2006/relationships" xmlns:m="http://schemas.openxmlformats.org/officeDocument/2006/math" xmlns:v="urn:schemas-microsoft-com:vml" xmlns:wp14="http://schemas.microsoft.com/office/word/2010/wordprocessingDrawing" xmlns:wp="http://schemas.openxmlformats.org/drawingml/2006/wordprocessingDrawing" xmlns:w10="urn:schemas-microsoft-com:office:word" xmlns:w="http://schemas.openxmlformats.org/wordprocessingml/2006/main" xmlns:w14="http://schemas.microsoft.com/office/word/2010/wordml" xmlns:wpg="http://schemas.microsoft.com/office/word/2010/wordprocessingGroup" xmlns:wpi="http://schemas.microsoft.com/office/word/2010/wordprocessingInk" xmlns:wne="http://schemas.microsoft.com/office/word/2006/wordml" xmlns:wps="http://schemas.microsoft.com/office/word/2010/wordprocessingShape" mc:Ignorable="w14 wp14">
+<w:document xmlns:wpc="http://schemas.microsoft.com/office/word/2010/wordprocessingCanvas" xmlns:mc="http://schemas.openxmlformats.org/markup-compatibility/2006" xmlns:o="urn:schemas-microsoft-com:office:office" xmlns:r="http://schemas.openxmlformats.org/officeDocument/2006/relationships" xmlns:m="http://schemas.openxmlformats.org/officeDocument/2006/math" xmlns:v="urn:schemas-microsoft-com:vml" xmlns:wp14="http://schemas.microsoft.com/office/word/2010/wordprocessingDrawing" xmlns:wp="http://schemas.openxmlformats.org/drawingml/2006/wordprocessingDrawing" xmlns:w10="urn:schemas-microsoft-com:office:word" xmlns:w="http://schemas.openxmlformats.org/wordprocessingml/2006/main" xmlns:w14="http://schemas.microsoft.com/office/word/2010/wordml" xmlns:w15="http://schemas.microsoft.com/office/word/2012/wordml" xmlns:wpg="http://schemas.microsoft.com/office/word/2010/wordprocessingGroup" xmlns:wpi="http://schemas.microsoft.com/office/word/2010/wordprocessingInk" xmlns:wne="http://schemas.microsoft.com/office/word/2006/wordml" xmlns:wps="http://schemas.microsoft.com/office/word/2010/wordprocessingShape" mc:Ignorable="w14 w15 wp14">
   <w:body>
     <w:p>
       <w:pPr>
         <w:pStyle w:val="Titel0"/>
-      </w:pPr>
-      <w:r>
-        <w:t>Zusätzliche Spe</w:t>
-      </w:r>
-      <w:bookmarkStart w:id="0" w:name="_GoBack"/>
-      <w:bookmarkEnd w:id="0"/>
-      <w:r>
-        <w:t>zifikationen</w:t>
+        <w:rPr>
+          <w:lang w:val="de-CH"/>
+        </w:rPr>
+      </w:pPr>
+      <w:r>
+        <w:rPr>
+          <w:lang w:val="de-CH"/>
+        </w:rPr>
+        <w:t>Zusätzliche Spezifikationen</w:t>
       </w:r>
     </w:p>
     <w:p>
       <w:pPr>
         <w:pStyle w:val="berschrift1"/>
+        <w:rPr>
+          <w:lang w:val="de-CH"/>
+        </w:rPr>
       </w:pPr>
       <w:r>
         <w:rPr>
           <w:rFonts w:ascii="Calibri Light" w:hAnsi="Calibri Light"/>
+          <w:lang w:val="de-CH"/>
         </w:rPr>
         <w:t>Functionality</w:t>
       </w:r>
     </w:p>
     <w:p>
-      <w:r>
+      <w:pPr>
+        <w:rPr>
+          <w:lang w:val="de-CH"/>
+        </w:rPr>
+      </w:pPr>
+      <w:r>
+        <w:rPr>
+          <w:lang w:val="de-CH"/>
+        </w:rPr>
         <w:t>Für alle Use Cases gelten folgende Funktionalen Anforderungen:</w:t>
       </w:r>
     </w:p>
@@ -35,110 +48,178 @@
       <w:pPr>
         <w:rPr>
           <w:u w:val="single"/>
+          <w:lang w:val="de-CH"/>
         </w:rPr>
       </w:pPr>
       <w:r>
         <w:rPr>
           <w:u w:val="single"/>
+          <w:lang w:val="de-CH"/>
         </w:rPr>
         <w:t>System Error Logging</w:t>
       </w:r>
     </w:p>
     <w:p>
-      <w:r>
+      <w:pPr>
+        <w:rPr>
+          <w:lang w:val="de-CH"/>
+        </w:rPr>
+      </w:pPr>
+      <w:r>
+        <w:rPr>
+          <w:lang w:val="de-CH"/>
+        </w:rPr>
         <w:t xml:space="preserve">Fehler werden </w:t>
       </w:r>
       <w:r>
+        <w:rPr>
+          <w:lang w:val="de-CH"/>
+        </w:rPr>
         <w:t>permanent gespeichert</w:t>
       </w:r>
       <w:r>
+        <w:rPr>
+          <w:lang w:val="de-CH"/>
+        </w:rPr>
         <w:t xml:space="preserve"> und können</w:t>
       </w:r>
       <w:r>
-        <w:t>, wenn vom User so gewünscht</w:t>
-      </w:r>
-      <w:proofErr w:type="gramStart"/>
-      <w:r>
+        <w:rPr>
+          <w:lang w:val="de-CH"/>
+        </w:rPr>
+        <w:t>, wenn vom User so gewünscht,</w:t>
+      </w:r>
+      <w:r>
+        <w:rPr>
+          <w:lang w:val="de-CH"/>
+        </w:rPr>
+        <w:t xml:space="preserve"> zur Analyse an den Hersteller gesendet werden</w:t>
+      </w:r>
+      <w:r>
+        <w:rPr>
+          <w:lang w:val="de-CH"/>
+        </w:rPr>
+        <w:t>.</w:t>
+      </w:r>
+      <w:r>
+        <w:rPr>
+          <w:lang w:val="de-CH"/>
+        </w:rPr>
+        <w:t xml:space="preserve"> Ander</w:t>
+      </w:r>
+      <w:r>
+        <w:rPr>
+          <w:lang w:val="de-CH"/>
+        </w:rPr>
+        <w:t>nfalls kann der User den Fehler auf der Hersteller-Website melden.</w:t>
+      </w:r>
+    </w:p>
+    <w:p>
+      <w:pPr>
+        <w:rPr>
+          <w:u w:val="single"/>
+          <w:lang w:val="de-CH"/>
+        </w:rPr>
+      </w:pPr>
+      <w:r>
+        <w:rPr>
+          <w:u w:val="single"/>
+          <w:lang w:val="de-CH"/>
+        </w:rPr>
+        <w:t>Security</w:t>
+      </w:r>
+    </w:p>
+    <w:p>
+      <w:pPr>
+        <w:rPr>
+          <w:lang w:val="de-CH"/>
+        </w:rPr>
+      </w:pPr>
+      <w:r>
+        <w:rPr>
+          <w:lang w:val="de-CH"/>
+        </w:rPr>
+        <w:t>Das</w:t>
+      </w:r>
+      <w:r>
+        <w:rPr>
+          <w:lang w:val="de-CH"/>
+        </w:rPr>
+        <w:t xml:space="preserve"> </w:t>
+      </w:r>
+      <w:r>
+        <w:rPr>
+          <w:lang w:val="de-CH"/>
+        </w:rPr>
+        <w:t>Programm</w:t>
+      </w:r>
+      <w:r>
+        <w:rPr>
+          <w:lang w:val="de-CH"/>
+        </w:rPr>
+        <w:t xml:space="preserve"> benötigt</w:t>
+      </w:r>
+      <w:r>
+        <w:rPr>
+          <w:lang w:val="de-CH"/>
+        </w:rPr>
+        <w:t xml:space="preserve"> keinen Zugriff auf Daten des Mobilgerätes oder des Users</w:t>
+      </w:r>
+      <w:r>
+        <w:rPr>
+          <w:lang w:val="de-CH"/>
+        </w:rPr>
         <w:t>,</w:t>
       </w:r>
       <w:r>
-        <w:t xml:space="preserve"> zur</w:t>
-      </w:r>
-      <w:proofErr w:type="gramEnd"/>
-      <w:r>
-        <w:t xml:space="preserve"> Analyse an den Hersteller gesendet werden</w:t>
-      </w:r>
-      <w:r>
+        <w:rPr>
+          <w:lang w:val="de-CH"/>
+        </w:rPr>
+        <w:t xml:space="preserve"> ebenfalls werden</w:t>
+      </w:r>
+      <w:r>
+        <w:rPr>
+          <w:lang w:val="de-CH"/>
+        </w:rPr>
+        <w:t xml:space="preserve"> </w:t>
+      </w:r>
+      <w:r>
+        <w:rPr>
+          <w:lang w:val="de-CH"/>
+        </w:rPr>
+        <w:t xml:space="preserve">keine </w:t>
+      </w:r>
+      <w:r>
+        <w:rPr>
+          <w:lang w:val="de-CH"/>
+        </w:rPr>
+        <w:t xml:space="preserve">Kundendaten </w:t>
+      </w:r>
+      <w:r>
+        <w:rPr>
+          <w:lang w:val="de-CH"/>
+        </w:rPr>
+        <w:t>(Highscores, Einstellungen, etc.) gesammelt oder weitergegeben, sondern nur lokal auf dem Gerät gespeichert</w:t>
+      </w:r>
+      <w:r>
+        <w:rPr>
+          <w:lang w:val="de-CH"/>
+        </w:rPr>
         <w:t>.</w:t>
       </w:r>
-      <w:r>
-        <w:t xml:space="preserve"> Ander</w:t>
-      </w:r>
-      <w:r>
-        <w:t>nfalls kann der User den Fehler auf der Hersteller-Website melden.</w:t>
-      </w:r>
-    </w:p>
-    <w:p>
-      <w:pPr>
-        <w:rPr>
-          <w:u w:val="single"/>
-        </w:rPr>
-      </w:pPr>
-      <w:r>
-        <w:rPr>
-          <w:u w:val="single"/>
-        </w:rPr>
-        <w:t>Security</w:t>
-      </w:r>
-    </w:p>
-    <w:p>
-      <w:r>
-        <w:t>Das</w:t>
-      </w:r>
-      <w:r>
-        <w:t xml:space="preserve"> </w:t>
-      </w:r>
-      <w:r>
-        <w:t>Programm</w:t>
-      </w:r>
-      <w:r>
-        <w:t xml:space="preserve"> benötigt</w:t>
-      </w:r>
-      <w:r>
-        <w:t xml:space="preserve"> keinen Zugriff auf Daten des Mobilgerätes oder des Users</w:t>
-      </w:r>
-      <w:r>
-        <w:t>,</w:t>
-      </w:r>
-      <w:r>
-        <w:t xml:space="preserve"> ebenfalls werden</w:t>
-      </w:r>
-      <w:r>
-        <w:t xml:space="preserve"> </w:t>
-      </w:r>
-      <w:r>
-        <w:t xml:space="preserve">keine </w:t>
-      </w:r>
-      <w:r>
-        <w:t xml:space="preserve">Kundendaten </w:t>
-      </w:r>
-      <w:r>
-        <w:t>(Highscores, Einstellungen, etc.) gesammelt oder weitergegeben, sondern nur lokal auf dem Gerät gespeichert</w:t>
-      </w:r>
-      <w:r>
-        <w:t>.</w:t>
-      </w:r>
     </w:p>
     <w:p>
       <w:pPr>
         <w:pStyle w:val="berschrift1"/>
         <w:rPr>
           <w:rFonts w:ascii="Calibri Light" w:hAnsi="Calibri Light"/>
+          <w:lang w:val="de-CH"/>
         </w:rPr>
       </w:pPr>
       <w:r>
         <w:rPr>
           <w:rFonts w:ascii="Calibri Light" w:hAnsi="Calibri Light"/>
+          <w:lang w:val="de-CH"/>
         </w:rPr>
         <w:t>Usability</w:t>
       </w:r>
@@ -150,14 +231,26 @@
           <w:ilvl w:val="0"/>
           <w:numId w:val="10"/>
         </w:numPr>
-      </w:pPr>
-      <w:r>
+        <w:rPr>
+          <w:lang w:val="de-CH"/>
+        </w:rPr>
+      </w:pPr>
+      <w:r>
+        <w:rPr>
+          <w:lang w:val="de-CH"/>
+        </w:rPr>
         <w:t xml:space="preserve">Die Bedienung und die Benutzeroberfläche sollen einfach und intuitiv aufgebaut </w:t>
       </w:r>
       <w:r>
+        <w:rPr>
+          <w:lang w:val="de-CH"/>
+        </w:rPr>
         <w:t>sein</w:t>
       </w:r>
       <w:r>
+        <w:rPr>
+          <w:lang w:val="de-CH"/>
+        </w:rPr>
         <w:t>.</w:t>
       </w:r>
     </w:p>
@@ -168,15 +261,45 @@
           <w:ilvl w:val="0"/>
           <w:numId w:val="10"/>
         </w:numPr>
-      </w:pPr>
-      <w:r>
-        <w:t xml:space="preserve">Das Spiel soll in weniger als 5min von einem </w:t>
-      </w:r>
-      <w:r>
-        <w:t>geübten Smartphoneu</w:t>
-      </w:r>
-      <w:r>
-        <w:t>ser verstanden und gespielt werden können.</w:t>
+        <w:rPr>
+          <w:lang w:val="de-CH"/>
+        </w:rPr>
+      </w:pPr>
+      <w:r>
+        <w:rPr>
+          <w:lang w:val="de-CH"/>
+        </w:rPr>
+        <w:t>Das Spiel soll in weniger als 5</w:t>
+      </w:r>
+      <w:r>
+        <w:rPr>
+          <w:lang w:val="de-CH"/>
+        </w:rPr>
+        <w:t xml:space="preserve"> Minuten</w:t>
+      </w:r>
+      <w:r>
+        <w:rPr>
+          <w:lang w:val="de-CH"/>
+        </w:rPr>
+        <w:t xml:space="preserve"> von einem </w:t>
+      </w:r>
+      <w:r>
+        <w:rPr>
+          <w:lang w:val="de-CH"/>
+        </w:rPr>
+        <w:t>geübten Smartphone</w:t>
+      </w:r>
+      <w:r>
+        <w:rPr>
+          <w:lang w:val="de-CH"/>
+        </w:rPr>
+        <w:t>-User</w:t>
+      </w:r>
+      <w:r>
+        <w:rPr>
+          <w:lang w:val="de-CH"/>
+        </w:rPr>
+        <w:t xml:space="preserve"> verstanden und gespielt werden können.</w:t>
       </w:r>
     </w:p>
     <w:p>
@@ -186,20 +309,38 @@
           <w:ilvl w:val="0"/>
           <w:numId w:val="10"/>
         </w:numPr>
-      </w:pPr>
-      <w:r>
+        <w:rPr>
+          <w:lang w:val="de-CH"/>
+        </w:rPr>
+      </w:pPr>
+      <w:r>
+        <w:rPr>
+          <w:lang w:val="de-CH"/>
+        </w:rPr>
         <w:t>Das Tutorial unter</w:t>
       </w:r>
       <w:r>
+        <w:rPr>
+          <w:lang w:val="de-CH"/>
+        </w:rPr>
         <w:t>stützt den User beim Verständni</w:t>
       </w:r>
       <w:r>
+        <w:rPr>
+          <w:lang w:val="de-CH"/>
+        </w:rPr>
         <w:t>s des Spiel</w:t>
       </w:r>
       <w:r>
+        <w:rPr>
+          <w:lang w:val="de-CH"/>
+        </w:rPr>
         <w:t>e</w:t>
       </w:r>
       <w:r>
+        <w:rPr>
+          <w:lang w:val="de-CH"/>
+        </w:rPr>
         <w:t>s.</w:t>
       </w:r>
     </w:p>
@@ -208,39 +349,70 @@
         <w:pStyle w:val="berschrift1"/>
         <w:rPr>
           <w:rFonts w:ascii="Calibri Light" w:hAnsi="Calibri Light"/>
+          <w:lang w:val="de-CH"/>
         </w:rPr>
       </w:pPr>
       <w:r>
         <w:rPr>
           <w:rFonts w:ascii="Calibri Light" w:hAnsi="Calibri Light"/>
+          <w:lang w:val="de-CH"/>
         </w:rPr>
         <w:t>Reliability</w:t>
       </w:r>
     </w:p>
     <w:p>
-      <w:proofErr w:type="gramStart"/>
-      <w:r>
+      <w:pPr>
+        <w:rPr>
+          <w:lang w:val="de-CH"/>
+        </w:rPr>
+      </w:pPr>
+      <w:r>
+        <w:rPr>
+          <w:lang w:val="de-CH"/>
+        </w:rPr>
         <w:t xml:space="preserve">Das Spiel muss </w:t>
       </w:r>
       <w:r>
+        <w:rPr>
+          <w:lang w:val="de-CH"/>
+        </w:rPr>
         <w:t>24 Stu</w:t>
       </w:r>
       <w:r>
+        <w:rPr>
+          <w:lang w:val="de-CH"/>
+        </w:rPr>
         <w:t>n</w:t>
       </w:r>
       <w:r>
+        <w:rPr>
+          <w:lang w:val="de-CH"/>
+        </w:rPr>
         <w:t>den pro Tag, sieben Tage die Woche verfügbar sein.</w:t>
       </w:r>
-      <w:proofErr w:type="gramEnd"/>
-    </w:p>
-    <w:p>
-      <w:r>
+    </w:p>
+    <w:p>
+      <w:pPr>
+        <w:rPr>
+          <w:lang w:val="de-CH"/>
+        </w:rPr>
+      </w:pPr>
+      <w:r>
+        <w:rPr>
+          <w:lang w:val="de-CH"/>
+        </w:rPr>
         <w:t xml:space="preserve">Ebenfalls muss der Standard-Spielablauf </w:t>
       </w:r>
       <w:r>
+        <w:rPr>
+          <w:lang w:val="de-CH"/>
+        </w:rPr>
         <w:t>jederzeit</w:t>
       </w:r>
       <w:r>
+        <w:rPr>
+          <w:lang w:val="de-CH"/>
+        </w:rPr>
         <w:t xml:space="preserve"> ohne Fehler gespielt werden können.</w:t>
       </w:r>
     </w:p>
@@ -249,11 +421,13 @@
         <w:pStyle w:val="berschrift1"/>
         <w:rPr>
           <w:rFonts w:ascii="Calibri Light" w:hAnsi="Calibri Light"/>
+          <w:lang w:val="de-CH"/>
         </w:rPr>
       </w:pPr>
       <w:r>
         <w:rPr>
           <w:rFonts w:ascii="Calibri Light" w:hAnsi="Calibri Light"/>
+          <w:lang w:val="de-CH"/>
         </w:rPr>
         <w:t>Performance</w:t>
       </w:r>
@@ -265,28 +439,44 @@
           <w:ilvl w:val="0"/>
           <w:numId w:val="11"/>
         </w:numPr>
-      </w:pPr>
-      <w:r>
+        <w:rPr>
+          <w:lang w:val="de-CH"/>
+        </w:rPr>
+      </w:pPr>
+      <w:r>
+        <w:rPr>
+          <w:lang w:val="de-CH"/>
+        </w:rPr>
         <w:t>Da der</w:t>
       </w:r>
       <w:r>
+        <w:rPr>
+          <w:lang w:val="de-CH"/>
+        </w:rPr>
         <w:t xml:space="preserve"> Spieler meist nur kurze Zeit zum Spielen </w:t>
       </w:r>
       <w:r>
+        <w:rPr>
+          <w:lang w:val="de-CH"/>
+        </w:rPr>
         <w:t>hat</w:t>
       </w:r>
-      <w:proofErr w:type="gramStart"/>
-      <w:r>
+      <w:r>
+        <w:rPr>
+          <w:lang w:val="de-CH"/>
+        </w:rPr>
         <w:t xml:space="preserve">, </w:t>
       </w:r>
       <w:r>
-        <w:t>soll</w:t>
-      </w:r>
-      <w:proofErr w:type="gramEnd"/>
-      <w:r>
-        <w:t xml:space="preserve"> das Spiel in weniger als zehn Sekunden gestartet und s</w:t>
-      </w:r>
-      <w:r>
+        <w:rPr>
+          <w:lang w:val="de-CH"/>
+        </w:rPr>
+        <w:t>soll das Spiel in weniger als zehn Sekunden gestartet und s</w:t>
+      </w:r>
+      <w:r>
+        <w:rPr>
+          <w:lang w:val="de-CH"/>
+        </w:rPr>
         <w:t>pielbar sein.</w:t>
       </w:r>
     </w:p>
@@ -297,17 +487,38 @@
           <w:ilvl w:val="0"/>
           <w:numId w:val="11"/>
         </w:numPr>
-      </w:pPr>
-      <w:r>
+        <w:rPr>
+          <w:lang w:val="de-CH"/>
+        </w:rPr>
+      </w:pPr>
+      <w:r>
+        <w:rPr>
+          <w:lang w:val="de-CH"/>
+        </w:rPr>
         <w:t xml:space="preserve">Ebenfalls soll es, wegen dem sonst schon begrenzten Speicherplatz auf dem </w:t>
       </w:r>
       <w:r>
+        <w:rPr>
+          <w:lang w:val="de-CH"/>
+        </w:rPr>
         <w:t>Mobilgerät</w:t>
       </w:r>
       <w:r>
+        <w:rPr>
+          <w:lang w:val="de-CH"/>
+        </w:rPr>
+        <w:t>,</w:t>
+      </w:r>
+      <w:r>
+        <w:rPr>
+          <w:lang w:val="de-CH"/>
+        </w:rPr>
         <w:t xml:space="preserve"> weniger als zehn Megaby</w:t>
       </w:r>
       <w:r>
+        <w:rPr>
+          <w:lang w:val="de-CH"/>
+        </w:rPr>
         <w:t>te Speicher beanspruchen.</w:t>
       </w:r>
     </w:p>
@@ -316,11 +527,13 @@
         <w:pStyle w:val="berschrift1"/>
         <w:rPr>
           <w:rFonts w:ascii="Calibri Light" w:hAnsi="Calibri Light"/>
+          <w:lang w:val="de-CH"/>
         </w:rPr>
       </w:pPr>
       <w:r>
         <w:rPr>
           <w:rFonts w:ascii="Calibri Light" w:hAnsi="Calibri Light"/>
+          <w:lang w:val="de-CH"/>
         </w:rPr>
         <w:t>Supportability</w:t>
       </w:r>
@@ -328,12 +541,12 @@
     <w:p>
       <w:pPr>
         <w:rPr>
-          <w:lang w:val="en-US"/>
-        </w:rPr>
-      </w:pPr>
-      <w:r>
-        <w:rPr>
-          <w:lang w:val="en-US"/>
+          <w:lang w:val="de-CH"/>
+        </w:rPr>
+      </w:pPr>
+      <w:r>
+        <w:rPr>
+          <w:lang w:val="de-CH"/>
         </w:rPr>
         <w:t xml:space="preserve">Die Coding Standards basieren auf den gängigen Java Code Conventions, besonderen Wert wird jedoch auf folgende Punkte gelegt: </w:t>
       </w:r>
@@ -345,9 +558,14 @@
           <w:ilvl w:val="0"/>
           <w:numId w:val="15"/>
         </w:numPr>
-      </w:pPr>
-      <w:r>
-        <w:lastRenderedPageBreak/>
+        <w:rPr>
+          <w:lang w:val="de-CH"/>
+        </w:rPr>
+      </w:pPr>
+      <w:r>
+        <w:rPr>
+          <w:lang w:val="de-CH"/>
+        </w:rPr>
         <w:t>Code wird in englischer Sprache verfasst</w:t>
       </w:r>
     </w:p>
@@ -358,20 +576,38 @@
           <w:ilvl w:val="0"/>
           <w:numId w:val="15"/>
         </w:numPr>
-      </w:pPr>
-      <w:r>
+        <w:rPr>
+          <w:lang w:val="de-CH"/>
+        </w:rPr>
+      </w:pPr>
+      <w:r>
+        <w:rPr>
+          <w:lang w:val="de-CH"/>
+        </w:rPr>
         <w:t xml:space="preserve">Ausführliche </w:t>
       </w:r>
       <w:r>
+        <w:rPr>
+          <w:lang w:val="de-CH"/>
+        </w:rPr>
         <w:t>Java Doc</w:t>
       </w:r>
       <w:r>
+        <w:rPr>
+          <w:lang w:val="de-CH"/>
+        </w:rPr>
         <w:t>umentation</w:t>
       </w:r>
       <w:r>
+        <w:rPr>
+          <w:lang w:val="de-CH"/>
+        </w:rPr>
         <w:t xml:space="preserve"> für jede Klasse ist P</w:t>
       </w:r>
       <w:r>
+        <w:rPr>
+          <w:lang w:val="de-CH"/>
+        </w:rPr>
         <w:t>flicht</w:t>
       </w:r>
     </w:p>
@@ -382,37 +618,76 @@
           <w:ilvl w:val="0"/>
           <w:numId w:val="15"/>
         </w:numPr>
-      </w:pPr>
-      <w:r>
+        <w:rPr>
+          <w:lang w:val="de-CH"/>
+        </w:rPr>
+      </w:pPr>
+      <w:r>
+        <w:rPr>
+          <w:lang w:val="de-CH"/>
+        </w:rPr>
         <w:t>Einheitli</w:t>
       </w:r>
       <w:r>
+        <w:rPr>
+          <w:lang w:val="de-CH"/>
+        </w:rPr>
         <w:t>che Struktur von Klassen und Pa</w:t>
       </w:r>
       <w:r>
+        <w:rPr>
+          <w:lang w:val="de-CH"/>
+        </w:rPr>
         <w:t>keten</w:t>
       </w:r>
     </w:p>
     <w:p>
-      <w:r>
+      <w:pPr>
+        <w:rPr>
+          <w:lang w:val="de-CH"/>
+        </w:rPr>
+      </w:pPr>
+      <w:r>
+        <w:rPr>
+          <w:lang w:val="de-CH"/>
+        </w:rPr>
+        <w:lastRenderedPageBreak/>
         <w:t xml:space="preserve">Die neuesten </w:t>
       </w:r>
       <w:r>
+        <w:rPr>
+          <w:lang w:val="de-CH"/>
+        </w:rPr>
         <w:t>Updates</w:t>
       </w:r>
       <w:r>
+        <w:rPr>
+          <w:lang w:val="de-CH"/>
+        </w:rPr>
         <w:t xml:space="preserve"> m</w:t>
       </w:r>
       <w:r>
+        <w:rPr>
+          <w:lang w:val="de-CH"/>
+        </w:rPr>
         <w:t>it allfälligen Fehlerbehebungen und Erweiterungen</w:t>
       </w:r>
       <w:r>
+        <w:rPr>
+          <w:lang w:val="de-CH"/>
+        </w:rPr>
         <w:t xml:space="preserve"> für das Spiel sind über den </w:t>
       </w:r>
       <w:r>
+        <w:rPr>
+          <w:lang w:val="de-CH"/>
+        </w:rPr>
         <w:t xml:space="preserve">Google </w:t>
       </w:r>
       <w:r>
+        <w:rPr>
+          <w:lang w:val="de-CH"/>
+        </w:rPr>
         <w:t>Playstore erhältlich.</w:t>
       </w:r>
     </w:p>
@@ -421,17 +696,27 @@
         <w:pStyle w:val="berschrift1"/>
         <w:rPr>
           <w:rFonts w:ascii="Calibri Light" w:hAnsi="Calibri Light"/>
+          <w:lang w:val="de-CH"/>
         </w:rPr>
       </w:pPr>
       <w:r>
         <w:rPr>
           <w:rFonts w:ascii="Calibri Light" w:hAnsi="Calibri Light"/>
+          <w:lang w:val="de-CH"/>
         </w:rPr>
         <w:t>Design Constraints</w:t>
       </w:r>
     </w:p>
     <w:p>
-      <w:r>
+      <w:pPr>
+        <w:rPr>
+          <w:lang w:val="de-CH"/>
+        </w:rPr>
+      </w:pPr>
+      <w:r>
+        <w:rPr>
+          <w:lang w:val="de-CH"/>
+        </w:rPr>
         <w:t>Für die Umsetzung des Spiels werden folgende Plattformen benötigt:</w:t>
       </w:r>
     </w:p>
@@ -442,21 +727,39 @@
           <w:ilvl w:val="0"/>
           <w:numId w:val="12"/>
         </w:numPr>
-      </w:pPr>
-      <w:r>
+        <w:rPr>
+          <w:lang w:val="de-CH"/>
+        </w:rPr>
+      </w:pPr>
+      <w:r>
+        <w:rPr>
+          <w:lang w:val="de-CH"/>
+        </w:rPr>
         <w:t xml:space="preserve">Als Grundsprache wird </w:t>
       </w:r>
       <w:r>
+        <w:rPr>
+          <w:lang w:val="de-CH"/>
+        </w:rPr>
         <w:t>Java</w:t>
       </w:r>
       <w:r>
+        <w:rPr>
+          <w:lang w:val="de-CH"/>
+        </w:rPr>
         <w:t xml:space="preserve"> 1.7</w:t>
       </w:r>
       <w:r>
+        <w:rPr>
+          <w:lang w:val="de-CH"/>
+        </w:rPr>
         <w:t xml:space="preserve"> eingesetzt</w:t>
       </w:r>
       <w:r>
-        <w:t xml:space="preserve"> </w:t>
+        <w:rPr>
+          <w:lang w:val="de-CH"/>
+        </w:rPr>
+        <w:t>.</w:t>
       </w:r>
     </w:p>
     <w:p>
@@ -466,15 +769,33 @@
           <w:ilvl w:val="0"/>
           <w:numId w:val="12"/>
         </w:numPr>
-      </w:pPr>
-      <w:r>
+        <w:rPr>
+          <w:lang w:val="de-CH"/>
+        </w:rPr>
+      </w:pPr>
+      <w:r>
+        <w:rPr>
+          <w:lang w:val="de-CH"/>
+        </w:rPr>
         <w:t xml:space="preserve">Für die Mobile-Applikation wird das </w:t>
       </w:r>
       <w:r>
+        <w:rPr>
+          <w:lang w:val="de-CH"/>
+        </w:rPr>
         <w:t>Android SDK</w:t>
       </w:r>
       <w:r>
+        <w:rPr>
+          <w:lang w:val="de-CH"/>
+        </w:rPr>
         <w:t xml:space="preserve"> verwendet</w:t>
+      </w:r>
+      <w:r>
+        <w:rPr>
+          <w:lang w:val="de-CH"/>
+        </w:rPr>
+        <w:t>.</w:t>
       </w:r>
     </w:p>
     <w:p>
@@ -484,12 +805,15 @@
           <w:ilvl w:val="0"/>
           <w:numId w:val="12"/>
         </w:numPr>
-      </w:pPr>
-      <w:r>
-        <w:t>libGdx</w:t>
-      </w:r>
-      <w:r>
-        <w:t xml:space="preserve"> </w:t>
+        <w:rPr>
+          <w:lang w:val="de-CH"/>
+        </w:rPr>
+      </w:pPr>
+      <w:r>
+        <w:rPr>
+          <w:lang w:val="de-CH"/>
+        </w:rPr>
+        <w:t>Als Spielframework wird libGDX genutzt.</w:t>
       </w:r>
     </w:p>
     <w:p>
@@ -497,43 +821,51 @@
         <w:pStyle w:val="Listenabsatz"/>
         <w:numPr>
           <w:ilvl w:val="0"/>
-          <w:numId w:val="17"/>
+          <w:numId w:val="12"/>
         </w:numPr>
         <w:rPr>
-          <w:rFonts w:asciiTheme="majorHAnsi" w:eastAsiaTheme="majorEastAsia" w:hAnsiTheme="majorHAnsi" w:cstheme="majorBidi"/>
-          <w:b/>
-          <w:bCs/>
-          <w:color w:val="565656" w:themeColor="accent1" w:themeShade="B5"/>
-          <w:sz w:val="32"/>
-          <w:szCs w:val="32"/>
-        </w:rPr>
-      </w:pPr>
-      <w:r>
+          <w:lang w:val="de-CH"/>
+        </w:rPr>
+      </w:pPr>
+      <w:r>
+        <w:rPr>
+          <w:lang w:val="de-CH"/>
+        </w:rPr>
         <w:t>Für die Entwicklung wird mit der Entwicklungsumgebung Eclipse gearbeitet</w:t>
       </w:r>
+      <w:r>
+        <w:rPr>
+          <w:lang w:val="de-CH"/>
+        </w:rPr>
+        <w:t>.</w:t>
+      </w:r>
     </w:p>
     <w:p>
       <w:pPr>
         <w:pStyle w:val="berschrift1"/>
         <w:rPr>
           <w:rFonts w:ascii="Calibri Light" w:hAnsi="Calibri Light"/>
+          <w:lang w:val="de-CH"/>
         </w:rPr>
       </w:pPr>
       <w:r>
         <w:rPr>
           <w:rFonts w:ascii="Calibri Light" w:hAnsi="Calibri Light"/>
+          <w:lang w:val="de-CH"/>
         </w:rPr>
         <w:t>In</w:t>
       </w:r>
       <w:r>
         <w:rPr>
           <w:rFonts w:ascii="Calibri Light" w:hAnsi="Calibri Light"/>
+          <w:lang w:val="de-CH"/>
         </w:rPr>
         <w:t>t</w:t>
       </w:r>
       <w:r>
         <w:rPr>
           <w:rFonts w:ascii="Calibri Light" w:hAnsi="Calibri Light"/>
+          <w:lang w:val="de-CH"/>
         </w:rPr>
         <w:t>erfaces</w:t>
       </w:r>
@@ -542,11 +874,13 @@
       <w:pPr>
         <w:rPr>
           <w:u w:val="single"/>
+          <w:lang w:val="de-CH"/>
         </w:rPr>
       </w:pPr>
       <w:r>
         <w:rPr>
           <w:u w:val="single"/>
+          <w:lang w:val="de-CH"/>
         </w:rPr>
         <w:t>Hardware Anforderungen</w:t>
       </w:r>
@@ -558,8 +892,14 @@
           <w:ilvl w:val="0"/>
           <w:numId w:val="13"/>
         </w:numPr>
-      </w:pPr>
-      <w:r>
+        <w:rPr>
+          <w:lang w:val="de-CH"/>
+        </w:rPr>
+      </w:pPr>
+      <w:r>
+        <w:rPr>
+          <w:lang w:val="de-CH"/>
+        </w:rPr>
         <w:t>Touch Screen Handy</w:t>
       </w:r>
     </w:p>
@@ -570,8 +910,14 @@
           <w:ilvl w:val="0"/>
           <w:numId w:val="13"/>
         </w:numPr>
-      </w:pPr>
-      <w:r>
+        <w:rPr>
+          <w:lang w:val="de-CH"/>
+        </w:rPr>
+      </w:pPr>
+      <w:r>
+        <w:rPr>
+          <w:lang w:val="de-CH"/>
+        </w:rPr>
         <w:t>Android ab Version 4.0.0</w:t>
       </w:r>
     </w:p>
@@ -579,11 +925,13 @@
       <w:pPr>
         <w:rPr>
           <w:u w:val="single"/>
+          <w:lang w:val="de-CH"/>
         </w:rPr>
       </w:pPr>
       <w:r>
         <w:rPr>
           <w:u w:val="single"/>
+          <w:lang w:val="de-CH"/>
         </w:rPr>
         <w:t>User Interfaces</w:t>
       </w:r>
@@ -595,35 +943,68 @@
           <w:ilvl w:val="0"/>
           <w:numId w:val="14"/>
         </w:numPr>
-      </w:pPr>
-      <w:r>
+        <w:rPr>
+          <w:lang w:val="de-CH"/>
+        </w:rPr>
+      </w:pPr>
+      <w:r>
+        <w:rPr>
+          <w:lang w:val="de-CH"/>
+        </w:rPr>
         <w:t>Menu</w:t>
       </w:r>
       <w:r>
+        <w:rPr>
+          <w:lang w:val="de-CH"/>
+        </w:rPr>
         <w:t xml:space="preserve">: Damit </w:t>
       </w:r>
       <w:r>
+        <w:rPr>
+          <w:lang w:val="de-CH"/>
+        </w:rPr>
         <w:t xml:space="preserve">sich </w:t>
       </w:r>
       <w:r>
+        <w:rPr>
+          <w:lang w:val="de-CH"/>
+        </w:rPr>
         <w:t xml:space="preserve">der User </w:t>
       </w:r>
       <w:r>
+        <w:rPr>
+          <w:lang w:val="de-CH"/>
+        </w:rPr>
         <w:t>schnell zurecht</w:t>
       </w:r>
       <w:r>
+        <w:rPr>
+          <w:lang w:val="de-CH"/>
+        </w:rPr>
         <w:t xml:space="preserve">findet, gibt es ein </w:t>
       </w:r>
       <w:r>
+        <w:rPr>
+          <w:lang w:val="de-CH"/>
+        </w:rPr>
         <w:t>simples</w:t>
       </w:r>
       <w:r>
+        <w:rPr>
+          <w:lang w:val="de-CH"/>
+        </w:rPr>
         <w:t xml:space="preserve">, flaches Menu mit folgenden Punkten: </w:t>
       </w:r>
       <w:r>
+        <w:rPr>
+          <w:lang w:val="de-CH"/>
+        </w:rPr>
         <w:t>Spiel starten</w:t>
       </w:r>
       <w:r>
+        <w:rPr>
+          <w:lang w:val="de-CH"/>
+        </w:rPr>
         <w:t>, Einstellungen und Tutorial.</w:t>
       </w:r>
     </w:p>
@@ -634,23 +1015,39 @@
           <w:ilvl w:val="0"/>
           <w:numId w:val="14"/>
         </w:numPr>
-      </w:pPr>
-      <w:r>
+        <w:rPr>
+          <w:lang w:val="de-CH"/>
+        </w:rPr>
+      </w:pPr>
+      <w:r>
+        <w:rPr>
+          <w:lang w:val="de-CH"/>
+        </w:rPr>
         <w:t>Spielfeld</w:t>
       </w:r>
       <w:r>
+        <w:rPr>
+          <w:lang w:val="de-CH"/>
+        </w:rPr>
         <w:t xml:space="preserve"> </w:t>
       </w:r>
       <w:r>
+        <w:rPr>
+          <w:lang w:val="de-CH"/>
+        </w:rPr>
         <w:t xml:space="preserve"> / Tutorial</w:t>
       </w:r>
       <w:r>
+        <w:rPr>
+          <w:lang w:val="de-CH"/>
+        </w:rPr>
         <w:br/>
       </w:r>
-      <w:ins w:id="1" w:author="HAL9000" w:date="2014-09-29T18:13:00Z">
+      <w:ins w:id="0" w:author="HAL9000" w:date="2014-09-29T18:13:00Z">
         <w:r>
           <w:rPr>
             <w:noProof/>
+            <w:lang w:val="de-CH" w:eastAsia="de-CH"/>
           </w:rPr>
           <w:drawing>
             <wp:inline distT="0" distB="0" distL="0" distR="0" wp14:anchorId="6570935A" wp14:editId="4E75C4F4">
@@ -668,7 +1065,7 @@
                       <pic:cNvPicPr/>
                     </pic:nvPicPr>
                     <pic:blipFill>
-                      <a:blip r:embed="rId8"/>
+                      <a:blip r:embed="rId7"/>
                       <a:stretch>
                         <a:fillRect/>
                       </a:stretch>
@@ -697,11 +1094,20 @@
           <w:ilvl w:val="0"/>
           <w:numId w:val="14"/>
         </w:numPr>
-      </w:pPr>
-      <w:r>
+        <w:rPr>
+          <w:lang w:val="de-CH"/>
+        </w:rPr>
+      </w:pPr>
+      <w:r>
+        <w:rPr>
+          <w:lang w:val="de-CH"/>
+        </w:rPr>
         <w:t>Einstellungen</w:t>
       </w:r>
       <w:r>
+        <w:rPr>
+          <w:lang w:val="de-CH"/>
+        </w:rPr>
         <w:t xml:space="preserve">: Hier können folgende Punkte konfiguriert werden: </w:t>
       </w:r>
     </w:p>
@@ -712,8 +1118,14 @@
           <w:ilvl w:val="1"/>
           <w:numId w:val="14"/>
         </w:numPr>
-      </w:pPr>
-      <w:r>
+        <w:rPr>
+          <w:lang w:val="de-CH"/>
+        </w:rPr>
+      </w:pPr>
+      <w:r>
+        <w:rPr>
+          <w:lang w:val="de-CH"/>
+        </w:rPr>
         <w:t>Handicap-Einstellungen</w:t>
       </w:r>
     </w:p>
@@ -724,8 +1136,14 @@
           <w:ilvl w:val="1"/>
           <w:numId w:val="14"/>
         </w:numPr>
-      </w:pPr>
-      <w:r>
+        <w:rPr>
+          <w:lang w:val="de-CH"/>
+        </w:rPr>
+      </w:pPr>
+      <w:r>
+        <w:rPr>
+          <w:lang w:val="de-CH"/>
+        </w:rPr>
         <w:t>Ton ein/aus</w:t>
       </w:r>
     </w:p>
@@ -736,36 +1154,63 @@
           <w:ilvl w:val="1"/>
           <w:numId w:val="14"/>
         </w:numPr>
-      </w:pPr>
-      <w:r>
+        <w:rPr>
+          <w:lang w:val="de-CH"/>
+        </w:rPr>
+      </w:pPr>
+      <w:r>
+        <w:rPr>
+          <w:lang w:val="de-CH"/>
+        </w:rPr>
         <w:t>InApp-Käufe</w:t>
       </w:r>
+      <w:bookmarkStart w:id="1" w:name="_GoBack"/>
+      <w:bookmarkEnd w:id="1"/>
     </w:p>
     <w:p>
       <w:pPr>
         <w:pStyle w:val="berschrift1"/>
         <w:rPr>
           <w:rFonts w:ascii="Calibri Light" w:hAnsi="Calibri Light"/>
+          <w:lang w:val="de-CH"/>
         </w:rPr>
       </w:pPr>
       <w:r>
         <w:rPr>
           <w:rFonts w:ascii="Calibri Light" w:hAnsi="Calibri Light"/>
+          <w:lang w:val="de-CH"/>
         </w:rPr>
         <w:t>Lizenzen</w:t>
       </w:r>
     </w:p>
     <w:p>
-      <w:r>
+      <w:pPr>
+        <w:rPr>
+          <w:lang w:val="de-CH"/>
+        </w:rPr>
+      </w:pPr>
+      <w:r>
+        <w:rPr>
+          <w:lang w:val="de-CH"/>
+        </w:rPr>
         <w:t>Es werden k</w:t>
       </w:r>
       <w:r>
+        <w:rPr>
+          <w:lang w:val="de-CH"/>
+        </w:rPr>
         <w:t>eine</w:t>
       </w:r>
       <w:r>
+        <w:rPr>
+          <w:lang w:val="de-CH"/>
+        </w:rPr>
         <w:t xml:space="preserve"> Lizenzen für das Spiel benötigt, es basiert alles auf OpenSource </w:t>
       </w:r>
       <w:r>
+        <w:rPr>
+          <w:lang w:val="de-CH"/>
+        </w:rPr>
         <w:t>Software.</w:t>
       </w:r>
     </w:p>
@@ -774,26 +1219,45 @@
         <w:pStyle w:val="berschrift1"/>
         <w:rPr>
           <w:rFonts w:ascii="Calibri Light" w:hAnsi="Calibri Light"/>
+          <w:lang w:val="de-CH"/>
         </w:rPr>
       </w:pPr>
       <w:r>
         <w:rPr>
           <w:rFonts w:ascii="Calibri Light" w:hAnsi="Calibri Light"/>
+          <w:lang w:val="de-CH"/>
         </w:rPr>
         <w:t>Copyright</w:t>
       </w:r>
     </w:p>
     <w:p>
-      <w:r>
+      <w:pPr>
+        <w:rPr>
+          <w:lang w:val="de-CH"/>
+        </w:rPr>
+      </w:pPr>
+      <w:r>
+        <w:rPr>
+          <w:lang w:val="de-CH"/>
+        </w:rPr>
         <w:t xml:space="preserve">Die Rechte am Spiel gehören </w:t>
       </w:r>
       <w:r>
+        <w:rPr>
+          <w:lang w:val="de-CH"/>
+        </w:rPr>
         <w:t xml:space="preserve">ausschliesslich </w:t>
       </w:r>
       <w:r>
+        <w:rPr>
+          <w:lang w:val="de-CH"/>
+        </w:rPr>
         <w:t>dem Hersteller</w:t>
       </w:r>
       <w:r>
+        <w:rPr>
+          <w:lang w:val="de-CH"/>
+        </w:rPr>
         <w:t>.</w:t>
       </w:r>
     </w:p>
@@ -808,7 +1272,7 @@
 </file>
 
 <file path=word/endnotes.xml><?xml version="1.0" encoding="utf-8"?>
-<w:endnotes xmlns:wpc="http://schemas.microsoft.com/office/word/2010/wordprocessingCanvas" xmlns:mo="http://schemas.microsoft.com/office/mac/office/2008/main" xmlns:mc="http://schemas.openxmlformats.org/markup-compatibility/2006" xmlns:mv="urn:schemas-microsoft-com:mac:vml" xmlns:o="urn:schemas-microsoft-com:office:office" xmlns:r="http://schemas.openxmlformats.org/officeDocument/2006/relationships" xmlns:m="http://schemas.openxmlformats.org/officeDocument/2006/math" xmlns:v="urn:schemas-microsoft-com:vml" xmlns:wp14="http://schemas.microsoft.com/office/word/2010/wordprocessingDrawing" xmlns:wp="http://schemas.openxmlformats.org/drawingml/2006/wordprocessingDrawing" xmlns:w10="urn:schemas-microsoft-com:office:word" xmlns:w="http://schemas.openxmlformats.org/wordprocessingml/2006/main" xmlns:w14="http://schemas.microsoft.com/office/word/2010/wordml" xmlns:wpg="http://schemas.microsoft.com/office/word/2010/wordprocessingGroup" xmlns:wpi="http://schemas.microsoft.com/office/word/2010/wordprocessingInk" xmlns:wne="http://schemas.microsoft.com/office/word/2006/wordml" xmlns:wps="http://schemas.microsoft.com/office/word/2010/wordprocessingShape" mc:Ignorable="w14 wp14">
+<w:endnotes xmlns:wpc="http://schemas.microsoft.com/office/word/2010/wordprocessingCanvas" xmlns:mc="http://schemas.openxmlformats.org/markup-compatibility/2006" xmlns:o="urn:schemas-microsoft-com:office:office" xmlns:r="http://schemas.openxmlformats.org/officeDocument/2006/relationships" xmlns:m="http://schemas.openxmlformats.org/officeDocument/2006/math" xmlns:v="urn:schemas-microsoft-com:vml" xmlns:wp14="http://schemas.microsoft.com/office/word/2010/wordprocessingDrawing" xmlns:wp="http://schemas.openxmlformats.org/drawingml/2006/wordprocessingDrawing" xmlns:w10="urn:schemas-microsoft-com:office:word" xmlns:w="http://schemas.openxmlformats.org/wordprocessingml/2006/main" xmlns:w14="http://schemas.microsoft.com/office/word/2010/wordml" xmlns:w15="http://schemas.microsoft.com/office/word/2012/wordml" xmlns:wpg="http://schemas.microsoft.com/office/word/2010/wordprocessingGroup" xmlns:wpi="http://schemas.microsoft.com/office/word/2010/wordprocessingInk" xmlns:wne="http://schemas.microsoft.com/office/word/2006/wordml" xmlns:wps="http://schemas.microsoft.com/office/word/2010/wordprocessingShape" mc:Ignorable="w14 w15 wp14">
   <w:endnote w:type="separator" w:id="-1">
     <w:p>
       <w:r>
@@ -827,7 +1291,7 @@
 </file>
 
 <file path=word/footnotes.xml><?xml version="1.0" encoding="utf-8"?>
-<w:footnotes xmlns:wpc="http://schemas.microsoft.com/office/word/2010/wordprocessingCanvas" xmlns:mo="http://schemas.microsoft.com/office/mac/office/2008/main" xmlns:mc="http://schemas.openxmlformats.org/markup-compatibility/2006" xmlns:mv="urn:schemas-microsoft-com:mac:vml" xmlns:o="urn:schemas-microsoft-com:office:office" xmlns:r="http://schemas.openxmlformats.org/officeDocument/2006/relationships" xmlns:m="http://schemas.openxmlformats.org/officeDocument/2006/math" xmlns:v="urn:schemas-microsoft-com:vml" xmlns:wp14="http://schemas.microsoft.com/office/word/2010/wordprocessingDrawing" xmlns:wp="http://schemas.openxmlformats.org/drawingml/2006/wordprocessingDrawing" xmlns:w10="urn:schemas-microsoft-com:office:word" xmlns:w="http://schemas.openxmlformats.org/wordprocessingml/2006/main" xmlns:w14="http://schemas.microsoft.com/office/word/2010/wordml" xmlns:wpg="http://schemas.microsoft.com/office/word/2010/wordprocessingGroup" xmlns:wpi="http://schemas.microsoft.com/office/word/2010/wordprocessingInk" xmlns:wne="http://schemas.microsoft.com/office/word/2006/wordml" xmlns:wps="http://schemas.microsoft.com/office/word/2010/wordprocessingShape" mc:Ignorable="w14 wp14">
+<w:footnotes xmlns:wpc="http://schemas.microsoft.com/office/word/2010/wordprocessingCanvas" xmlns:mc="http://schemas.openxmlformats.org/markup-compatibility/2006" xmlns:o="urn:schemas-microsoft-com:office:office" xmlns:r="http://schemas.openxmlformats.org/officeDocument/2006/relationships" xmlns:m="http://schemas.openxmlformats.org/officeDocument/2006/math" xmlns:v="urn:schemas-microsoft-com:vml" xmlns:wp14="http://schemas.microsoft.com/office/word/2010/wordprocessingDrawing" xmlns:wp="http://schemas.openxmlformats.org/drawingml/2006/wordprocessingDrawing" xmlns:w10="urn:schemas-microsoft-com:office:word" xmlns:w="http://schemas.openxmlformats.org/wordprocessingml/2006/main" xmlns:w14="http://schemas.microsoft.com/office/word/2010/wordml" xmlns:w15="http://schemas.microsoft.com/office/word/2012/wordml" xmlns:wpg="http://schemas.microsoft.com/office/word/2010/wordprocessingGroup" xmlns:wpi="http://schemas.microsoft.com/office/word/2010/wordprocessingInk" xmlns:wne="http://schemas.microsoft.com/office/word/2006/wordml" xmlns:wps="http://schemas.microsoft.com/office/word/2010/wordprocessingShape" mc:Ignorable="w14 w15 wp14">
   <w:footnote w:type="separator" w:id="-1">
     <w:p>
       <w:r>
@@ -846,11 +1310,11 @@
 </file>
 
 <file path=word/numbering.xml><?xml version="1.0" encoding="utf-8"?>
-<w:numbering xmlns:wpc="http://schemas.microsoft.com/office/word/2010/wordprocessingCanvas" xmlns:mo="http://schemas.microsoft.com/office/mac/office/2008/main" xmlns:mc="http://schemas.openxmlformats.org/markup-compatibility/2006" xmlns:mv="urn:schemas-microsoft-com:mac:vml" xmlns:o="urn:schemas-microsoft-com:office:office" xmlns:r="http://schemas.openxmlformats.org/officeDocument/2006/relationships" xmlns:m="http://schemas.openxmlformats.org/officeDocument/2006/math" xmlns:v="urn:schemas-microsoft-com:vml" xmlns:wp14="http://schemas.microsoft.com/office/word/2010/wordprocessingDrawing" xmlns:wp="http://schemas.openxmlformats.org/drawingml/2006/wordprocessingDrawing" xmlns:w10="urn:schemas-microsoft-com:office:word" xmlns:w="http://schemas.openxmlformats.org/wordprocessingml/2006/main" xmlns:w14="http://schemas.microsoft.com/office/word/2010/wordml" xmlns:wpg="http://schemas.microsoft.com/office/word/2010/wordprocessingGroup" xmlns:wpi="http://schemas.microsoft.com/office/word/2010/wordprocessingInk" xmlns:wne="http://schemas.microsoft.com/office/word/2006/wordml" xmlns:wps="http://schemas.microsoft.com/office/word/2010/wordprocessingShape" mc:Ignorable="w14 wp14">
+<w:numbering xmlns:wpc="http://schemas.microsoft.com/office/word/2010/wordprocessingCanvas" xmlns:mc="http://schemas.openxmlformats.org/markup-compatibility/2006" xmlns:o="urn:schemas-microsoft-com:office:office" xmlns:r="http://schemas.openxmlformats.org/officeDocument/2006/relationships" xmlns:m="http://schemas.openxmlformats.org/officeDocument/2006/math" xmlns:v="urn:schemas-microsoft-com:vml" xmlns:wp14="http://schemas.microsoft.com/office/word/2010/wordprocessingDrawing" xmlns:wp="http://schemas.openxmlformats.org/drawingml/2006/wordprocessingDrawing" xmlns:w10="urn:schemas-microsoft-com:office:word" xmlns:w="http://schemas.openxmlformats.org/wordprocessingml/2006/main" xmlns:w14="http://schemas.microsoft.com/office/word/2010/wordml" xmlns:w15="http://schemas.microsoft.com/office/word/2012/wordml" xmlns:wpg="http://schemas.microsoft.com/office/word/2010/wordprocessingGroup" xmlns:wpi="http://schemas.microsoft.com/office/word/2010/wordprocessingInk" xmlns:wne="http://schemas.microsoft.com/office/word/2006/wordml" xmlns:wps="http://schemas.microsoft.com/office/word/2010/wordprocessingShape" mc:Ignorable="w14 w15 wp14">
   <w:abstractNum w:abstractNumId="0">
     <w:nsid w:val="06370E39"/>
     <w:multiLevelType w:val="hybridMultilevel"/>
-    <w:tmpl w:val="9196CE48"/>
+    <w:tmpl w:val="C7A6BA02"/>
     <w:lvl w:ilvl="0" w:tplc="04070001">
       <w:start w:val="1"/>
       <w:numFmt w:val="bullet"/>
@@ -2496,7 +2960,7 @@
 </file>
 
 <file path=word/styles.xml><?xml version="1.0" encoding="utf-8"?>
-<w:styles xmlns:mc="http://schemas.openxmlformats.org/markup-compatibility/2006" xmlns:r="http://schemas.openxmlformats.org/officeDocument/2006/relationships" xmlns:w="http://schemas.openxmlformats.org/wordprocessingml/2006/main" xmlns:w14="http://schemas.microsoft.com/office/word/2010/wordml" mc:Ignorable="w14">
+<w:styles xmlns:mc="http://schemas.openxmlformats.org/markup-compatibility/2006" xmlns:r="http://schemas.openxmlformats.org/officeDocument/2006/relationships" xmlns:w="http://schemas.openxmlformats.org/wordprocessingml/2006/main" xmlns:w14="http://schemas.microsoft.com/office/word/2010/wordml" xmlns:w15="http://schemas.microsoft.com/office/word/2012/wordml" mc:Ignorable="w14 w15">
   <w:docDefaults>
     <w:rPrDefault>
       <w:rPr>
@@ -2512,144 +2976,369 @@
       </w:pPr>
     </w:pPrDefault>
   </w:docDefaults>
-  <w:latentStyles w:defLockedState="0" w:defUIPriority="99" w:defSemiHidden="1" w:defUnhideWhenUsed="1" w:defQFormat="0" w:count="276">
-    <w:lsdException w:name="Normal" w:semiHidden="0" w:uiPriority="0" w:unhideWhenUsed="0" w:qFormat="1"/>
-    <w:lsdException w:name="heading 1" w:semiHidden="0" w:uiPriority="9" w:unhideWhenUsed="0" w:qFormat="1"/>
-    <w:lsdException w:name="heading 2" w:uiPriority="9" w:qFormat="1"/>
-    <w:lsdException w:name="heading 3" w:uiPriority="9"/>
-    <w:lsdException w:name="heading 4" w:uiPriority="9"/>
-    <w:lsdException w:name="heading 5" w:uiPriority="9" w:qFormat="1"/>
-    <w:lsdException w:name="heading 6" w:uiPriority="9" w:qFormat="1"/>
-    <w:lsdException w:name="heading 7" w:uiPriority="9" w:qFormat="1"/>
-    <w:lsdException w:name="heading 8" w:uiPriority="9" w:qFormat="1"/>
-    <w:lsdException w:name="heading 9" w:uiPriority="9" w:qFormat="1"/>
-    <w:lsdException w:name="toc 1" w:uiPriority="39"/>
-    <w:lsdException w:name="toc 2" w:uiPriority="39"/>
-    <w:lsdException w:name="toc 3" w:uiPriority="39"/>
-    <w:lsdException w:name="toc 4" w:uiPriority="39"/>
-    <w:lsdException w:name="toc 5" w:uiPriority="39"/>
-    <w:lsdException w:name="toc 6" w:uiPriority="39"/>
-    <w:lsdException w:name="toc 7" w:uiPriority="39"/>
-    <w:lsdException w:name="toc 8" w:uiPriority="39"/>
-    <w:lsdException w:name="toc 9" w:uiPriority="39"/>
-    <w:lsdException w:name="caption" w:uiPriority="35" w:qFormat="1"/>
-    <w:lsdException w:name="Title" w:semiHidden="0" w:uiPriority="10" w:unhideWhenUsed="0" w:qFormat="1"/>
-    <w:lsdException w:name="Default Paragraph Font" w:uiPriority="1"/>
-    <w:lsdException w:name="Subtitle" w:semiHidden="0" w:uiPriority="11" w:unhideWhenUsed="0" w:qFormat="1"/>
-    <w:lsdException w:name="Strong" w:semiHidden="0" w:uiPriority="22" w:unhideWhenUsed="0" w:qFormat="1"/>
-    <w:lsdException w:name="Emphasis" w:semiHidden="0" w:uiPriority="20" w:unhideWhenUsed="0" w:qFormat="1"/>
-    <w:lsdException w:name="Table Grid" w:semiHidden="0" w:uiPriority="59" w:unhideWhenUsed="0"/>
-    <w:lsdException w:name="Placeholder Text" w:unhideWhenUsed="0"/>
-    <w:lsdException w:name="No Spacing" w:semiHidden="0" w:uiPriority="1" w:unhideWhenUsed="0" w:qFormat="1"/>
-    <w:lsdException w:name="Light Shading" w:semiHidden="0" w:uiPriority="60" w:unhideWhenUsed="0"/>
-    <w:lsdException w:name="Light List" w:semiHidden="0" w:uiPriority="61" w:unhideWhenUsed="0"/>
-    <w:lsdException w:name="Light Grid" w:semiHidden="0" w:uiPriority="62" w:unhideWhenUsed="0"/>
-    <w:lsdException w:name="Medium Shading 1" w:semiHidden="0" w:uiPriority="63" w:unhideWhenUsed="0"/>
-    <w:lsdException w:name="Medium Shading 2" w:semiHidden="0" w:uiPriority="64" w:unhideWhenUsed="0"/>
-    <w:lsdException w:name="Medium List 1" w:semiHidden="0" w:uiPriority="65" w:unhideWhenUsed="0"/>
-    <w:lsdException w:name="Medium List 2" w:semiHidden="0" w:uiPriority="66" w:unhideWhenUsed="0"/>
-    <w:lsdException w:name="Medium Grid 1" w:semiHidden="0" w:uiPriority="67" w:unhideWhenUsed="0"/>
-    <w:lsdException w:name="Medium Grid 2" w:semiHidden="0" w:uiPriority="68" w:unhideWhenUsed="0"/>
-    <w:lsdException w:name="Medium Grid 3" w:semiHidden="0" w:uiPriority="69" w:unhideWhenUsed="0"/>
-    <w:lsdException w:name="Dark List" w:semiHidden="0" w:uiPriority="70" w:unhideWhenUsed="0"/>
-    <w:lsdException w:name="Colorful Shading" w:semiHidden="0" w:uiPriority="71" w:unhideWhenUsed="0"/>
-    <w:lsdException w:name="Colorful List" w:semiHidden="0" w:uiPriority="72" w:unhideWhenUsed="0"/>
-    <w:lsdException w:name="Colorful Grid" w:semiHidden="0" w:uiPriority="73" w:unhideWhenUsed="0"/>
-    <w:lsdException w:name="Light Shading Accent 1" w:semiHidden="0" w:uiPriority="60" w:unhideWhenUsed="0"/>
-    <w:lsdException w:name="Light List Accent 1" w:semiHidden="0" w:uiPriority="61" w:unhideWhenUsed="0"/>
-    <w:lsdException w:name="Light Grid Accent 1" w:semiHidden="0" w:uiPriority="62" w:unhideWhenUsed="0"/>
-    <w:lsdException w:name="Medium Shading 1 Accent 1" w:semiHidden="0" w:uiPriority="63" w:unhideWhenUsed="0"/>
-    <w:lsdException w:name="Medium Shading 2 Accent 1" w:semiHidden="0" w:uiPriority="64" w:unhideWhenUsed="0"/>
-    <w:lsdException w:name="Medium List 1 Accent 1" w:semiHidden="0" w:uiPriority="65" w:unhideWhenUsed="0"/>
-    <w:lsdException w:name="Revision" w:unhideWhenUsed="0"/>
-    <w:lsdException w:name="List Paragraph" w:semiHidden="0" w:uiPriority="34" w:unhideWhenUsed="0" w:qFormat="1"/>
-    <w:lsdException w:name="Quote" w:semiHidden="0" w:uiPriority="29" w:unhideWhenUsed="0" w:qFormat="1"/>
-    <w:lsdException w:name="Intense Quote" w:semiHidden="0" w:uiPriority="30" w:unhideWhenUsed="0" w:qFormat="1"/>
-    <w:lsdException w:name="Medium List 2 Accent 1" w:semiHidden="0" w:uiPriority="66" w:unhideWhenUsed="0"/>
-    <w:lsdException w:name="Medium Grid 1 Accent 1" w:semiHidden="0" w:uiPriority="67" w:unhideWhenUsed="0"/>
-    <w:lsdException w:name="Medium Grid 2 Accent 1" w:semiHidden="0" w:uiPriority="68" w:unhideWhenUsed="0"/>
-    <w:lsdException w:name="Medium Grid 3 Accent 1" w:semiHidden="0" w:uiPriority="69" w:unhideWhenUsed="0"/>
-    <w:lsdException w:name="Dark List Accent 1" w:semiHidden="0" w:uiPriority="70" w:unhideWhenUsed="0"/>
-    <w:lsdException w:name="Colorful Shading Accent 1" w:semiHidden="0" w:uiPriority="71" w:unhideWhenUsed="0"/>
-    <w:lsdException w:name="Colorful List Accent 1" w:semiHidden="0" w:uiPriority="72" w:unhideWhenUsed="0"/>
-    <w:lsdException w:name="Colorful Grid Accent 1" w:semiHidden="0" w:uiPriority="73" w:unhideWhenUsed="0"/>
-    <w:lsdException w:name="Light Shading Accent 2" w:semiHidden="0" w:uiPriority="60" w:unhideWhenUsed="0"/>
-    <w:lsdException w:name="Light List Accent 2" w:semiHidden="0" w:uiPriority="61" w:unhideWhenUsed="0"/>
-    <w:lsdException w:name="Light Grid Accent 2" w:semiHidden="0" w:uiPriority="62" w:unhideWhenUsed="0"/>
-    <w:lsdException w:name="Medium Shading 1 Accent 2" w:semiHidden="0" w:uiPriority="63" w:unhideWhenUsed="0"/>
-    <w:lsdException w:name="Medium Shading 2 Accent 2" w:semiHidden="0" w:uiPriority="64" w:unhideWhenUsed="0"/>
-    <w:lsdException w:name="Medium List 1 Accent 2" w:semiHidden="0" w:uiPriority="65" w:unhideWhenUsed="0"/>
-    <w:lsdException w:name="Medium List 2 Accent 2" w:semiHidden="0" w:uiPriority="66" w:unhideWhenUsed="0"/>
-    <w:lsdException w:name="Medium Grid 1 Accent 2" w:semiHidden="0" w:uiPriority="67" w:unhideWhenUsed="0"/>
-    <w:lsdException w:name="Medium Grid 2 Accent 2" w:semiHidden="0" w:uiPriority="68" w:unhideWhenUsed="0"/>
-    <w:lsdException w:name="Medium Grid 3 Accent 2" w:semiHidden="0" w:uiPriority="69" w:unhideWhenUsed="0"/>
-    <w:lsdException w:name="Dark List Accent 2" w:semiHidden="0" w:uiPriority="70" w:unhideWhenUsed="0"/>
-    <w:lsdException w:name="Colorful Shading Accent 2" w:semiHidden="0" w:uiPriority="71" w:unhideWhenUsed="0"/>
-    <w:lsdException w:name="Colorful List Accent 2" w:semiHidden="0" w:uiPriority="72" w:unhideWhenUsed="0"/>
-    <w:lsdException w:name="Colorful Grid Accent 2" w:semiHidden="0" w:uiPriority="73" w:unhideWhenUsed="0"/>
-    <w:lsdException w:name="Light Shading Accent 3" w:semiHidden="0" w:uiPriority="60" w:unhideWhenUsed="0"/>
-    <w:lsdException w:name="Light List Accent 3" w:semiHidden="0" w:uiPriority="61" w:unhideWhenUsed="0"/>
-    <w:lsdException w:name="Light Grid Accent 3" w:semiHidden="0" w:uiPriority="62" w:unhideWhenUsed="0"/>
-    <w:lsdException w:name="Medium Shading 1 Accent 3" w:semiHidden="0" w:uiPriority="63" w:unhideWhenUsed="0"/>
-    <w:lsdException w:name="Medium Shading 2 Accent 3" w:semiHidden="0" w:uiPriority="64" w:unhideWhenUsed="0"/>
-    <w:lsdException w:name="Medium List 1 Accent 3" w:semiHidden="0" w:uiPriority="65" w:unhideWhenUsed="0"/>
-    <w:lsdException w:name="Medium List 2 Accent 3" w:semiHidden="0" w:uiPriority="66" w:unhideWhenUsed="0"/>
-    <w:lsdException w:name="Medium Grid 1 Accent 3" w:semiHidden="0" w:uiPriority="67" w:unhideWhenUsed="0"/>
-    <w:lsdException w:name="Medium Grid 2 Accent 3" w:semiHidden="0" w:uiPriority="68" w:unhideWhenUsed="0"/>
-    <w:lsdException w:name="Medium Grid 3 Accent 3" w:semiHidden="0" w:uiPriority="69" w:unhideWhenUsed="0"/>
-    <w:lsdException w:name="Dark List Accent 3" w:semiHidden="0" w:uiPriority="70" w:unhideWhenUsed="0"/>
-    <w:lsdException w:name="Colorful Shading Accent 3" w:semiHidden="0" w:uiPriority="71" w:unhideWhenUsed="0"/>
-    <w:lsdException w:name="Colorful List Accent 3" w:semiHidden="0" w:uiPriority="72" w:unhideWhenUsed="0"/>
-    <w:lsdException w:name="Colorful Grid Accent 3" w:semiHidden="0" w:uiPriority="73" w:unhideWhenUsed="0"/>
-    <w:lsdException w:name="Light Shading Accent 4" w:semiHidden="0" w:uiPriority="60" w:unhideWhenUsed="0"/>
-    <w:lsdException w:name="Light List Accent 4" w:semiHidden="0" w:uiPriority="61" w:unhideWhenUsed="0"/>
-    <w:lsdException w:name="Light Grid Accent 4" w:semiHidden="0" w:uiPriority="62" w:unhideWhenUsed="0"/>
-    <w:lsdException w:name="Medium Shading 1 Accent 4" w:semiHidden="0" w:uiPriority="63" w:unhideWhenUsed="0"/>
-    <w:lsdException w:name="Medium Shading 2 Accent 4" w:semiHidden="0" w:uiPriority="64" w:unhideWhenUsed="0"/>
-    <w:lsdException w:name="Medium List 1 Accent 4" w:semiHidden="0" w:uiPriority="65" w:unhideWhenUsed="0"/>
-    <w:lsdException w:name="Medium List 2 Accent 4" w:semiHidden="0" w:uiPriority="66" w:unhideWhenUsed="0"/>
-    <w:lsdException w:name="Medium Grid 1 Accent 4" w:semiHidden="0" w:uiPriority="67" w:unhideWhenUsed="0"/>
-    <w:lsdException w:name="Medium Grid 2 Accent 4" w:semiHidden="0" w:uiPriority="68" w:unhideWhenUsed="0"/>
-    <w:lsdException w:name="Medium Grid 3 Accent 4" w:semiHidden="0" w:uiPriority="69" w:unhideWhenUsed="0"/>
-    <w:lsdException w:name="Dark List Accent 4" w:semiHidden="0" w:uiPriority="70" w:unhideWhenUsed="0"/>
-    <w:lsdException w:name="Colorful Shading Accent 4" w:semiHidden="0" w:uiPriority="71" w:unhideWhenUsed="0"/>
-    <w:lsdException w:name="Colorful List Accent 4" w:semiHidden="0" w:uiPriority="72" w:unhideWhenUsed="0"/>
-    <w:lsdException w:name="Colorful Grid Accent 4" w:semiHidden="0" w:uiPriority="73" w:unhideWhenUsed="0"/>
-    <w:lsdException w:name="Light Shading Accent 5" w:semiHidden="0" w:uiPriority="60" w:unhideWhenUsed="0"/>
-    <w:lsdException w:name="Light List Accent 5" w:semiHidden="0" w:uiPriority="61" w:unhideWhenUsed="0"/>
-    <w:lsdException w:name="Light Grid Accent 5" w:semiHidden="0" w:uiPriority="62" w:unhideWhenUsed="0"/>
-    <w:lsdException w:name="Medium Shading 1 Accent 5" w:semiHidden="0" w:uiPriority="63" w:unhideWhenUsed="0"/>
-    <w:lsdException w:name="Medium Shading 2 Accent 5" w:semiHidden="0" w:uiPriority="64" w:unhideWhenUsed="0"/>
-    <w:lsdException w:name="Medium List 1 Accent 5" w:semiHidden="0" w:uiPriority="65" w:unhideWhenUsed="0"/>
-    <w:lsdException w:name="Medium List 2 Accent 5" w:semiHidden="0" w:uiPriority="66" w:unhideWhenUsed="0"/>
-    <w:lsdException w:name="Medium Grid 1 Accent 5" w:semiHidden="0" w:uiPriority="67" w:unhideWhenUsed="0"/>
-    <w:lsdException w:name="Medium Grid 2 Accent 5" w:semiHidden="0" w:uiPriority="68" w:unhideWhenUsed="0"/>
-    <w:lsdException w:name="Medium Grid 3 Accent 5" w:semiHidden="0" w:uiPriority="69" w:unhideWhenUsed="0"/>
-    <w:lsdException w:name="Dark List Accent 5" w:semiHidden="0" w:uiPriority="70" w:unhideWhenUsed="0"/>
-    <w:lsdException w:name="Colorful Shading Accent 5" w:semiHidden="0" w:uiPriority="71" w:unhideWhenUsed="0"/>
-    <w:lsdException w:name="Colorful List Accent 5" w:semiHidden="0" w:uiPriority="72" w:unhideWhenUsed="0"/>
-    <w:lsdException w:name="Colorful Grid Accent 5" w:semiHidden="0" w:uiPriority="73" w:unhideWhenUsed="0"/>
-    <w:lsdException w:name="Light Shading Accent 6" w:semiHidden="0" w:uiPriority="60" w:unhideWhenUsed="0"/>
-    <w:lsdException w:name="Light List Accent 6" w:semiHidden="0" w:uiPriority="61" w:unhideWhenUsed="0"/>
-    <w:lsdException w:name="Light Grid Accent 6" w:semiHidden="0" w:uiPriority="62" w:unhideWhenUsed="0"/>
-    <w:lsdException w:name="Medium Shading 1 Accent 6" w:semiHidden="0" w:uiPriority="63" w:unhideWhenUsed="0"/>
-    <w:lsdException w:name="Medium Shading 2 Accent 6" w:semiHidden="0" w:uiPriority="64" w:unhideWhenUsed="0"/>
-    <w:lsdException w:name="Medium List 1 Accent 6" w:semiHidden="0" w:uiPriority="65" w:unhideWhenUsed="0"/>
-    <w:lsdException w:name="Medium List 2 Accent 6" w:semiHidden="0" w:uiPriority="66" w:unhideWhenUsed="0"/>
-    <w:lsdException w:name="Medium Grid 1 Accent 6" w:semiHidden="0" w:uiPriority="67" w:unhideWhenUsed="0"/>
-    <w:lsdException w:name="Medium Grid 2 Accent 6" w:semiHidden="0" w:uiPriority="68" w:unhideWhenUsed="0"/>
-    <w:lsdException w:name="Medium Grid 3 Accent 6" w:semiHidden="0" w:uiPriority="69" w:unhideWhenUsed="0"/>
-    <w:lsdException w:name="Dark List Accent 6" w:semiHidden="0" w:uiPriority="70" w:unhideWhenUsed="0"/>
-    <w:lsdException w:name="Colorful Shading Accent 6" w:semiHidden="0" w:uiPriority="71" w:unhideWhenUsed="0"/>
-    <w:lsdException w:name="Colorful List Accent 6" w:semiHidden="0" w:uiPriority="72" w:unhideWhenUsed="0"/>
-    <w:lsdException w:name="Colorful Grid Accent 6" w:semiHidden="0" w:uiPriority="73" w:unhideWhenUsed="0"/>
-    <w:lsdException w:name="Subtle Emphasis" w:semiHidden="0" w:uiPriority="19" w:unhideWhenUsed="0" w:qFormat="1"/>
-    <w:lsdException w:name="Intense Emphasis" w:semiHidden="0" w:uiPriority="21" w:unhideWhenUsed="0" w:qFormat="1"/>
-    <w:lsdException w:name="Subtle Reference" w:semiHidden="0" w:uiPriority="31" w:unhideWhenUsed="0" w:qFormat="1"/>
-    <w:lsdException w:name="Intense Reference" w:semiHidden="0" w:uiPriority="32" w:unhideWhenUsed="0" w:qFormat="1"/>
-    <w:lsdException w:name="Book Title" w:semiHidden="0" w:uiPriority="33" w:unhideWhenUsed="0" w:qFormat="1"/>
-    <w:lsdException w:name="Bibliography" w:uiPriority="37"/>
-    <w:lsdException w:name="TOC Heading" w:uiPriority="39" w:qFormat="1"/>
+  <w:latentStyles w:defLockedState="0" w:defUIPriority="99" w:defSemiHidden="0" w:defUnhideWhenUsed="0" w:defQFormat="0" w:count="371">
+    <w:lsdException w:name="Normal" w:uiPriority="0" w:qFormat="1"/>
+    <w:lsdException w:name="heading 1" w:uiPriority="9" w:qFormat="1"/>
+    <w:lsdException w:name="heading 2" w:semiHidden="1" w:uiPriority="9" w:unhideWhenUsed="1" w:qFormat="1"/>
+    <w:lsdException w:name="heading 3" w:semiHidden="1" w:uiPriority="9" w:unhideWhenUsed="1"/>
+    <w:lsdException w:name="heading 4" w:semiHidden="1" w:uiPriority="9" w:unhideWhenUsed="1"/>
+    <w:lsdException w:name="heading 5" w:semiHidden="1" w:uiPriority="9" w:unhideWhenUsed="1" w:qFormat="1"/>
+    <w:lsdException w:name="heading 6" w:semiHidden="1" w:uiPriority="9" w:unhideWhenUsed="1" w:qFormat="1"/>
+    <w:lsdException w:name="heading 7" w:semiHidden="1" w:uiPriority="9" w:unhideWhenUsed="1" w:qFormat="1"/>
+    <w:lsdException w:name="heading 8" w:semiHidden="1" w:uiPriority="9" w:unhideWhenUsed="1" w:qFormat="1"/>
+    <w:lsdException w:name="heading 9" w:semiHidden="1" w:uiPriority="9" w:unhideWhenUsed="1" w:qFormat="1"/>
+    <w:lsdException w:name="index 1" w:semiHidden="1" w:unhideWhenUsed="1"/>
+    <w:lsdException w:name="index 2" w:semiHidden="1" w:unhideWhenUsed="1"/>
+    <w:lsdException w:name="index 3" w:semiHidden="1" w:unhideWhenUsed="1"/>
+    <w:lsdException w:name="index 4" w:semiHidden="1" w:unhideWhenUsed="1"/>
+    <w:lsdException w:name="index 5" w:semiHidden="1" w:unhideWhenUsed="1"/>
+    <w:lsdException w:name="index 6" w:semiHidden="1" w:unhideWhenUsed="1"/>
+    <w:lsdException w:name="index 7" w:semiHidden="1" w:unhideWhenUsed="1"/>
+    <w:lsdException w:name="index 8" w:semiHidden="1" w:unhideWhenUsed="1"/>
+    <w:lsdException w:name="index 9" w:semiHidden="1" w:unhideWhenUsed="1"/>
+    <w:lsdException w:name="toc 1" w:semiHidden="1" w:uiPriority="39" w:unhideWhenUsed="1"/>
+    <w:lsdException w:name="toc 2" w:semiHidden="1" w:uiPriority="39" w:unhideWhenUsed="1"/>
+    <w:lsdException w:name="toc 3" w:semiHidden="1" w:uiPriority="39" w:unhideWhenUsed="1"/>
+    <w:lsdException w:name="toc 4" w:semiHidden="1" w:uiPriority="39" w:unhideWhenUsed="1"/>
+    <w:lsdException w:name="toc 5" w:semiHidden="1" w:uiPriority="39" w:unhideWhenUsed="1"/>
+    <w:lsdException w:name="toc 6" w:semiHidden="1" w:uiPriority="39" w:unhideWhenUsed="1"/>
+    <w:lsdException w:name="toc 7" w:semiHidden="1" w:uiPriority="39" w:unhideWhenUsed="1"/>
+    <w:lsdException w:name="toc 8" w:semiHidden="1" w:uiPriority="39" w:unhideWhenUsed="1"/>
+    <w:lsdException w:name="toc 9" w:semiHidden="1" w:uiPriority="39" w:unhideWhenUsed="1"/>
+    <w:lsdException w:name="Normal Indent" w:semiHidden="1" w:unhideWhenUsed="1"/>
+    <w:lsdException w:name="footnote text" w:semiHidden="1" w:unhideWhenUsed="1"/>
+    <w:lsdException w:name="annotation text" w:semiHidden="1" w:unhideWhenUsed="1"/>
+    <w:lsdException w:name="header" w:semiHidden="1" w:unhideWhenUsed="1"/>
+    <w:lsdException w:name="footer" w:semiHidden="1" w:unhideWhenUsed="1"/>
+    <w:lsdException w:name="index heading" w:semiHidden="1" w:unhideWhenUsed="1"/>
+    <w:lsdException w:name="caption" w:semiHidden="1" w:uiPriority="35" w:unhideWhenUsed="1" w:qFormat="1"/>
+    <w:lsdException w:name="table of figures" w:semiHidden="1" w:unhideWhenUsed="1"/>
+    <w:lsdException w:name="envelope address" w:semiHidden="1" w:unhideWhenUsed="1"/>
+    <w:lsdException w:name="envelope return" w:semiHidden="1" w:unhideWhenUsed="1"/>
+    <w:lsdException w:name="footnote reference" w:semiHidden="1" w:unhideWhenUsed="1"/>
+    <w:lsdException w:name="annotation reference" w:semiHidden="1" w:unhideWhenUsed="1"/>
+    <w:lsdException w:name="line number" w:semiHidden="1" w:unhideWhenUsed="1"/>
+    <w:lsdException w:name="page number" w:semiHidden="1" w:unhideWhenUsed="1"/>
+    <w:lsdException w:name="endnote reference" w:semiHidden="1" w:unhideWhenUsed="1"/>
+    <w:lsdException w:name="endnote text" w:semiHidden="1" w:unhideWhenUsed="1"/>
+    <w:lsdException w:name="table of authorities" w:semiHidden="1" w:unhideWhenUsed="1"/>
+    <w:lsdException w:name="macro" w:semiHidden="1" w:unhideWhenUsed="1"/>
+    <w:lsdException w:name="toa heading" w:semiHidden="1" w:unhideWhenUsed="1"/>
+    <w:lsdException w:name="List" w:semiHidden="1" w:unhideWhenUsed="1"/>
+    <w:lsdException w:name="List Bullet" w:semiHidden="1" w:unhideWhenUsed="1"/>
+    <w:lsdException w:name="List Number" w:semiHidden="1" w:unhideWhenUsed="1"/>
+    <w:lsdException w:name="List 2" w:semiHidden="1" w:unhideWhenUsed="1"/>
+    <w:lsdException w:name="List 3" w:semiHidden="1" w:unhideWhenUsed="1"/>
+    <w:lsdException w:name="List 4" w:semiHidden="1" w:unhideWhenUsed="1"/>
+    <w:lsdException w:name="List 5" w:semiHidden="1" w:unhideWhenUsed="1"/>
+    <w:lsdException w:name="List Bullet 2" w:semiHidden="1" w:unhideWhenUsed="1"/>
+    <w:lsdException w:name="List Bullet 3" w:semiHidden="1" w:unhideWhenUsed="1"/>
+    <w:lsdException w:name="List Bullet 4" w:semiHidden="1" w:unhideWhenUsed="1"/>
+    <w:lsdException w:name="List Bullet 5" w:semiHidden="1" w:unhideWhenUsed="1"/>
+    <w:lsdException w:name="List Number 2" w:semiHidden="1" w:unhideWhenUsed="1"/>
+    <w:lsdException w:name="List Number 3" w:semiHidden="1" w:unhideWhenUsed="1"/>
+    <w:lsdException w:name="List Number 4" w:semiHidden="1" w:unhideWhenUsed="1"/>
+    <w:lsdException w:name="List Number 5" w:semiHidden="1" w:unhideWhenUsed="1"/>
+    <w:lsdException w:name="Title" w:uiPriority="10" w:qFormat="1"/>
+    <w:lsdException w:name="Closing" w:semiHidden="1" w:unhideWhenUsed="1"/>
+    <w:lsdException w:name="Signature" w:semiHidden="1" w:unhideWhenUsed="1"/>
+    <w:lsdException w:name="Default Paragraph Font" w:semiHidden="1" w:uiPriority="1" w:unhideWhenUsed="1"/>
+    <w:lsdException w:name="Body Text" w:semiHidden="1" w:unhideWhenUsed="1"/>
+    <w:lsdException w:name="Body Text Indent" w:semiHidden="1" w:unhideWhenUsed="1"/>
+    <w:lsdException w:name="List Continue" w:semiHidden="1" w:unhideWhenUsed="1"/>
+    <w:lsdException w:name="List Continue 2" w:semiHidden="1" w:unhideWhenUsed="1"/>
+    <w:lsdException w:name="List Continue 3" w:semiHidden="1" w:unhideWhenUsed="1"/>
+    <w:lsdException w:name="List Continue 4" w:semiHidden="1" w:unhideWhenUsed="1"/>
+    <w:lsdException w:name="List Continue 5" w:semiHidden="1" w:unhideWhenUsed="1"/>
+    <w:lsdException w:name="Message Header" w:semiHidden="1" w:unhideWhenUsed="1"/>
+    <w:lsdException w:name="Subtitle" w:uiPriority="11" w:qFormat="1"/>
+    <w:lsdException w:name="Salutation" w:semiHidden="1" w:unhideWhenUsed="1"/>
+    <w:lsdException w:name="Date" w:semiHidden="1" w:unhideWhenUsed="1"/>
+    <w:lsdException w:name="Body Text First Indent" w:semiHidden="1" w:unhideWhenUsed="1"/>
+    <w:lsdException w:name="Body Text First Indent 2" w:semiHidden="1" w:unhideWhenUsed="1"/>
+    <w:lsdException w:name="Note Heading" w:semiHidden="1" w:unhideWhenUsed="1"/>
+    <w:lsdException w:name="Body Text 2" w:semiHidden="1" w:unhideWhenUsed="1"/>
+    <w:lsdException w:name="Body Text 3" w:semiHidden="1" w:unhideWhenUsed="1"/>
+    <w:lsdException w:name="Body Text Indent 2" w:semiHidden="1" w:unhideWhenUsed="1"/>
+    <w:lsdException w:name="Body Text Indent 3" w:semiHidden="1" w:unhideWhenUsed="1"/>
+    <w:lsdException w:name="Block Text" w:semiHidden="1" w:unhideWhenUsed="1"/>
+    <w:lsdException w:name="Hyperlink" w:semiHidden="1" w:unhideWhenUsed="1"/>
+    <w:lsdException w:name="FollowedHyperlink" w:semiHidden="1" w:unhideWhenUsed="1"/>
+    <w:lsdException w:name="Strong" w:uiPriority="22" w:qFormat="1"/>
+    <w:lsdException w:name="Emphasis" w:uiPriority="20" w:qFormat="1"/>
+    <w:lsdException w:name="Document Map" w:semiHidden="1" w:unhideWhenUsed="1"/>
+    <w:lsdException w:name="Plain Text" w:semiHidden="1" w:unhideWhenUsed="1"/>
+    <w:lsdException w:name="E-mail Signature" w:semiHidden="1" w:unhideWhenUsed="1"/>
+    <w:lsdException w:name="HTML Top of Form" w:semiHidden="1" w:unhideWhenUsed="1"/>
+    <w:lsdException w:name="HTML Bottom of Form" w:semiHidden="1" w:unhideWhenUsed="1"/>
+    <w:lsdException w:name="Normal (Web)" w:semiHidden="1" w:unhideWhenUsed="1"/>
+    <w:lsdException w:name="HTML Acronym" w:semiHidden="1" w:unhideWhenUsed="1"/>
+    <w:lsdException w:name="HTML Address" w:semiHidden="1" w:unhideWhenUsed="1"/>
+    <w:lsdException w:name="HTML Cite" w:semiHidden="1" w:unhideWhenUsed="1"/>
+    <w:lsdException w:name="HTML Code" w:semiHidden="1" w:unhideWhenUsed="1"/>
+    <w:lsdException w:name="HTML Definition" w:semiHidden="1" w:unhideWhenUsed="1"/>
+    <w:lsdException w:name="HTML Keyboard" w:semiHidden="1" w:unhideWhenUsed="1"/>
+    <w:lsdException w:name="HTML Preformatted" w:semiHidden="1" w:unhideWhenUsed="1"/>
+    <w:lsdException w:name="HTML Sample" w:semiHidden="1" w:unhideWhenUsed="1"/>
+    <w:lsdException w:name="HTML Typewriter" w:semiHidden="1" w:unhideWhenUsed="1"/>
+    <w:lsdException w:name="HTML Variable" w:semiHidden="1" w:unhideWhenUsed="1"/>
+    <w:lsdException w:name="Normal Table" w:semiHidden="1" w:unhideWhenUsed="1"/>
+    <w:lsdException w:name="annotation subject" w:semiHidden="1" w:unhideWhenUsed="1"/>
+    <w:lsdException w:name="No List" w:semiHidden="1" w:unhideWhenUsed="1"/>
+    <w:lsdException w:name="Outline List 1" w:semiHidden="1" w:unhideWhenUsed="1"/>
+    <w:lsdException w:name="Outline List 2" w:semiHidden="1" w:unhideWhenUsed="1"/>
+    <w:lsdException w:name="Outline List 3" w:semiHidden="1" w:unhideWhenUsed="1"/>
+    <w:lsdException w:name="Table Simple 1" w:semiHidden="1" w:unhideWhenUsed="1"/>
+    <w:lsdException w:name="Table Simple 2" w:semiHidden="1" w:unhideWhenUsed="1"/>
+    <w:lsdException w:name="Table Simple 3" w:semiHidden="1" w:unhideWhenUsed="1"/>
+    <w:lsdException w:name="Table Classic 1" w:semiHidden="1" w:unhideWhenUsed="1"/>
+    <w:lsdException w:name="Table Classic 2" w:semiHidden="1" w:unhideWhenUsed="1"/>
+    <w:lsdException w:name="Table Classic 3" w:semiHidden="1" w:unhideWhenUsed="1"/>
+    <w:lsdException w:name="Table Classic 4" w:semiHidden="1" w:unhideWhenUsed="1"/>
+    <w:lsdException w:name="Table Colorful 1" w:semiHidden="1" w:unhideWhenUsed="1"/>
+    <w:lsdException w:name="Table Colorful 2" w:semiHidden="1" w:unhideWhenUsed="1"/>
+    <w:lsdException w:name="Table Colorful 3" w:semiHidden="1" w:unhideWhenUsed="1"/>
+    <w:lsdException w:name="Table Columns 1" w:semiHidden="1" w:unhideWhenUsed="1"/>
+    <w:lsdException w:name="Table Columns 2" w:semiHidden="1" w:unhideWhenUsed="1"/>
+    <w:lsdException w:name="Table Columns 3" w:semiHidden="1" w:unhideWhenUsed="1"/>
+    <w:lsdException w:name="Table Columns 4" w:semiHidden="1" w:unhideWhenUsed="1"/>
+    <w:lsdException w:name="Table Columns 5" w:semiHidden="1" w:unhideWhenUsed="1"/>
+    <w:lsdException w:name="Table Grid 1" w:semiHidden="1" w:unhideWhenUsed="1"/>
+    <w:lsdException w:name="Table Grid 2" w:semiHidden="1" w:unhideWhenUsed="1"/>
+    <w:lsdException w:name="Table Grid 3" w:semiHidden="1" w:unhideWhenUsed="1"/>
+    <w:lsdException w:name="Table Grid 4" w:semiHidden="1" w:unhideWhenUsed="1"/>
+    <w:lsdException w:name="Table Grid 5" w:semiHidden="1" w:unhideWhenUsed="1"/>
+    <w:lsdException w:name="Table Grid 6" w:semiHidden="1" w:unhideWhenUsed="1"/>
+    <w:lsdException w:name="Table Grid 7" w:semiHidden="1" w:unhideWhenUsed="1"/>
+    <w:lsdException w:name="Table Grid 8" w:semiHidden="1" w:unhideWhenUsed="1"/>
+    <w:lsdException w:name="Table List 1" w:semiHidden="1" w:unhideWhenUsed="1"/>
+    <w:lsdException w:name="Table List 2" w:semiHidden="1" w:unhideWhenUsed="1"/>
+    <w:lsdException w:name="Table List 3" w:semiHidden="1" w:unhideWhenUsed="1"/>
+    <w:lsdException w:name="Table List 4" w:semiHidden="1" w:unhideWhenUsed="1"/>
+    <w:lsdException w:name="Table List 5" w:semiHidden="1" w:unhideWhenUsed="1"/>
+    <w:lsdException w:name="Table List 6" w:semiHidden="1" w:unhideWhenUsed="1"/>
+    <w:lsdException w:name="Table List 7" w:semiHidden="1" w:unhideWhenUsed="1"/>
+    <w:lsdException w:name="Table List 8" w:semiHidden="1" w:unhideWhenUsed="1"/>
+    <w:lsdException w:name="Table 3D effects 1" w:semiHidden="1" w:unhideWhenUsed="1"/>
+    <w:lsdException w:name="Table 3D effects 2" w:semiHidden="1" w:unhideWhenUsed="1"/>
+    <w:lsdException w:name="Table 3D effects 3" w:semiHidden="1" w:unhideWhenUsed="1"/>
+    <w:lsdException w:name="Table Contemporary" w:semiHidden="1" w:unhideWhenUsed="1"/>
+    <w:lsdException w:name="Table Elegant" w:semiHidden="1" w:unhideWhenUsed="1"/>
+    <w:lsdException w:name="Table Professional" w:semiHidden="1" w:unhideWhenUsed="1"/>
+    <w:lsdException w:name="Table Subtle 1" w:semiHidden="1" w:unhideWhenUsed="1"/>
+    <w:lsdException w:name="Table Subtle 2" w:semiHidden="1" w:unhideWhenUsed="1"/>
+    <w:lsdException w:name="Table Web 1" w:semiHidden="1" w:unhideWhenUsed="1"/>
+    <w:lsdException w:name="Table Web 2" w:semiHidden="1" w:unhideWhenUsed="1"/>
+    <w:lsdException w:name="Table Web 3" w:semiHidden="1" w:unhideWhenUsed="1"/>
+    <w:lsdException w:name="Balloon Text" w:semiHidden="1" w:unhideWhenUsed="1"/>
+    <w:lsdException w:name="Table Grid" w:uiPriority="59"/>
+    <w:lsdException w:name="Table Theme" w:semiHidden="1" w:unhideWhenUsed="1"/>
+    <w:lsdException w:name="Placeholder Text" w:semiHidden="1"/>
+    <w:lsdException w:name="No Spacing" w:uiPriority="1" w:qFormat="1"/>
+    <w:lsdException w:name="Light Shading" w:uiPriority="60"/>
+    <w:lsdException w:name="Light List" w:uiPriority="61"/>
+    <w:lsdException w:name="Light Grid" w:uiPriority="62"/>
+    <w:lsdException w:name="Medium Shading 1" w:uiPriority="63"/>
+    <w:lsdException w:name="Medium Shading 2" w:uiPriority="64"/>
+    <w:lsdException w:name="Medium List 1" w:uiPriority="65"/>
+    <w:lsdException w:name="Medium List 2" w:uiPriority="66"/>
+    <w:lsdException w:name="Medium Grid 1" w:uiPriority="67"/>
+    <w:lsdException w:name="Medium Grid 2" w:uiPriority="68"/>
+    <w:lsdException w:name="Medium Grid 3" w:uiPriority="69"/>
+    <w:lsdException w:name="Dark List" w:uiPriority="70"/>
+    <w:lsdException w:name="Colorful Shading" w:uiPriority="71"/>
+    <w:lsdException w:name="Colorful List" w:uiPriority="72"/>
+    <w:lsdException w:name="Colorful Grid" w:uiPriority="73"/>
+    <w:lsdException w:name="Light Shading Accent 1" w:uiPriority="60"/>
+    <w:lsdException w:name="Light List Accent 1" w:uiPriority="61"/>
+    <w:lsdException w:name="Light Grid Accent 1" w:uiPriority="62"/>
+    <w:lsdException w:name="Medium Shading 1 Accent 1" w:uiPriority="63"/>
+    <w:lsdException w:name="Medium Shading 2 Accent 1" w:uiPriority="64"/>
+    <w:lsdException w:name="Medium List 1 Accent 1" w:uiPriority="65"/>
+    <w:lsdException w:name="Revision" w:semiHidden="1"/>
+    <w:lsdException w:name="List Paragraph" w:uiPriority="34" w:qFormat="1"/>
+    <w:lsdException w:name="Quote" w:uiPriority="29" w:qFormat="1"/>
+    <w:lsdException w:name="Intense Quote" w:uiPriority="30" w:qFormat="1"/>
+    <w:lsdException w:name="Medium List 2 Accent 1" w:uiPriority="66"/>
+    <w:lsdException w:name="Medium Grid 1 Accent 1" w:uiPriority="67"/>
+    <w:lsdException w:name="Medium Grid 2 Accent 1" w:uiPriority="68"/>
+    <w:lsdException w:name="Medium Grid 3 Accent 1" w:uiPriority="69"/>
+    <w:lsdException w:name="Dark List Accent 1" w:uiPriority="70"/>
+    <w:lsdException w:name="Colorful Shading Accent 1" w:uiPriority="71"/>
+    <w:lsdException w:name="Colorful List Accent 1" w:uiPriority="72"/>
+    <w:lsdException w:name="Colorful Grid Accent 1" w:uiPriority="73"/>
+    <w:lsdException w:name="Light Shading Accent 2" w:uiPriority="60"/>
+    <w:lsdException w:name="Light List Accent 2" w:uiPriority="61"/>
+    <w:lsdException w:name="Light Grid Accent 2" w:uiPriority="62"/>
+    <w:lsdException w:name="Medium Shading 1 Accent 2" w:uiPriority="63"/>
+    <w:lsdException w:name="Medium Shading 2 Accent 2" w:uiPriority="64"/>
+    <w:lsdException w:name="Medium List 1 Accent 2" w:uiPriority="65"/>
+    <w:lsdException w:name="Medium List 2 Accent 2" w:uiPriority="66"/>
+    <w:lsdException w:name="Medium Grid 1 Accent 2" w:uiPriority="67"/>
+    <w:lsdException w:name="Medium Grid 2 Accent 2" w:uiPriority="68"/>
+    <w:lsdException w:name="Medium Grid 3 Accent 2" w:uiPriority="69"/>
+    <w:lsdException w:name="Dark List Accent 2" w:uiPriority="70"/>
+    <w:lsdException w:name="Colorful Shading Accent 2" w:uiPriority="71"/>
+    <w:lsdException w:name="Colorful List Accent 2" w:uiPriority="72"/>
+    <w:lsdException w:name="Colorful Grid Accent 2" w:uiPriority="73"/>
+    <w:lsdException w:name="Light Shading Accent 3" w:uiPriority="60"/>
+    <w:lsdException w:name="Light List Accent 3" w:uiPriority="61"/>
+    <w:lsdException w:name="Light Grid Accent 3" w:uiPriority="62"/>
+    <w:lsdException w:name="Medium Shading 1 Accent 3" w:uiPriority="63"/>
+    <w:lsdException w:name="Medium Shading 2 Accent 3" w:uiPriority="64"/>
+    <w:lsdException w:name="Medium List 1 Accent 3" w:uiPriority="65"/>
+    <w:lsdException w:name="Medium List 2 Accent 3" w:uiPriority="66"/>
+    <w:lsdException w:name="Medium Grid 1 Accent 3" w:uiPriority="67"/>
+    <w:lsdException w:name="Medium Grid 2 Accent 3" w:uiPriority="68"/>
+    <w:lsdException w:name="Medium Grid 3 Accent 3" w:uiPriority="69"/>
+    <w:lsdException w:name="Dark List Accent 3" w:uiPriority="70"/>
+    <w:lsdException w:name="Colorful Shading Accent 3" w:uiPriority="71"/>
+    <w:lsdException w:name="Colorful List Accent 3" w:uiPriority="72"/>
+    <w:lsdException w:name="Colorful Grid Accent 3" w:uiPriority="73"/>
+    <w:lsdException w:name="Light Shading Accent 4" w:uiPriority="60"/>
+    <w:lsdException w:name="Light List Accent 4" w:uiPriority="61"/>
+    <w:lsdException w:name="Light Grid Accent 4" w:uiPriority="62"/>
+    <w:lsdException w:name="Medium Shading 1 Accent 4" w:uiPriority="63"/>
+    <w:lsdException w:name="Medium Shading 2 Accent 4" w:uiPriority="64"/>
+    <w:lsdException w:name="Medium List 1 Accent 4" w:uiPriority="65"/>
+    <w:lsdException w:name="Medium List 2 Accent 4" w:uiPriority="66"/>
+    <w:lsdException w:name="Medium Grid 1 Accent 4" w:uiPriority="67"/>
+    <w:lsdException w:name="Medium Grid 2 Accent 4" w:uiPriority="68"/>
+    <w:lsdException w:name="Medium Grid 3 Accent 4" w:uiPriority="69"/>
+    <w:lsdException w:name="Dark List Accent 4" w:uiPriority="70"/>
+    <w:lsdException w:name="Colorful Shading Accent 4" w:uiPriority="71"/>
+    <w:lsdException w:name="Colorful List Accent 4" w:uiPriority="72"/>
+    <w:lsdException w:name="Colorful Grid Accent 4" w:uiPriority="73"/>
+    <w:lsdException w:name="Light Shading Accent 5" w:uiPriority="60"/>
+    <w:lsdException w:name="Light List Accent 5" w:uiPriority="61"/>
+    <w:lsdException w:name="Light Grid Accent 5" w:uiPriority="62"/>
+    <w:lsdException w:name="Medium Shading 1 Accent 5" w:uiPriority="63"/>
+    <w:lsdException w:name="Medium Shading 2 Accent 5" w:uiPriority="64"/>
+    <w:lsdException w:name="Medium List 1 Accent 5" w:uiPriority="65"/>
+    <w:lsdException w:name="Medium List 2 Accent 5" w:uiPriority="66"/>
+    <w:lsdException w:name="Medium Grid 1 Accent 5" w:uiPriority="67"/>
+    <w:lsdException w:name="Medium Grid 2 Accent 5" w:uiPriority="68"/>
+    <w:lsdException w:name="Medium Grid 3 Accent 5" w:uiPriority="69"/>
+    <w:lsdException w:name="Dark List Accent 5" w:uiPriority="70"/>
+    <w:lsdException w:name="Colorful Shading Accent 5" w:uiPriority="71"/>
+    <w:lsdException w:name="Colorful List Accent 5" w:uiPriority="72"/>
+    <w:lsdException w:name="Colorful Grid Accent 5" w:uiPriority="73"/>
+    <w:lsdException w:name="Light Shading Accent 6" w:uiPriority="60"/>
+    <w:lsdException w:name="Light List Accent 6" w:uiPriority="61"/>
+    <w:lsdException w:name="Light Grid Accent 6" w:uiPriority="62"/>
+    <w:lsdException w:name="Medium Shading 1 Accent 6" w:uiPriority="63"/>
+    <w:lsdException w:name="Medium Shading 2 Accent 6" w:uiPriority="64"/>
+    <w:lsdException w:name="Medium List 1 Accent 6" w:uiPriority="65"/>
+    <w:lsdException w:name="Medium List 2 Accent 6" w:uiPriority="66"/>
+    <w:lsdException w:name="Medium Grid 1 Accent 6" w:uiPriority="67"/>
+    <w:lsdException w:name="Medium Grid 2 Accent 6" w:uiPriority="68"/>
+    <w:lsdException w:name="Medium Grid 3 Accent 6" w:uiPriority="69"/>
+    <w:lsdException w:name="Dark List Accent 6" w:uiPriority="70"/>
+    <w:lsdException w:name="Colorful Shading Accent 6" w:uiPriority="71"/>
+    <w:lsdException w:name="Colorful List Accent 6" w:uiPriority="72"/>
+    <w:lsdException w:name="Colorful Grid Accent 6" w:uiPriority="73"/>
+    <w:lsdException w:name="Subtle Emphasis" w:uiPriority="19" w:qFormat="1"/>
+    <w:lsdException w:name="Intense Emphasis" w:uiPriority="21" w:qFormat="1"/>
+    <w:lsdException w:name="Subtle Reference" w:uiPriority="31" w:qFormat="1"/>
+    <w:lsdException w:name="Intense Reference" w:uiPriority="32" w:qFormat="1"/>
+    <w:lsdException w:name="Book Title" w:uiPriority="33" w:qFormat="1"/>
+    <w:lsdException w:name="Bibliography" w:semiHidden="1" w:uiPriority="37" w:unhideWhenUsed="1"/>
+    <w:lsdException w:name="TOC Heading" w:semiHidden="1" w:uiPriority="39" w:unhideWhenUsed="1" w:qFormat="1"/>
+    <w:lsdException w:name="Grid Table 4" w:uiPriority="49"/>
+    <w:lsdException w:name="Grid Table 5 Dark" w:uiPriority="50"/>
+    <w:lsdException w:name="Grid Table 6 Colorful" w:uiPriority="51"/>
+    <w:lsdException w:name="Grid Table 7 Colorful" w:uiPriority="52"/>
+    <w:lsdException w:name="Grid Table 1 Light Accent 1" w:uiPriority="46"/>
+    <w:lsdException w:name="Grid Table 2 Accent 1" w:uiPriority="47"/>
+    <w:lsdException w:name="Grid Table 3 Accent 1" w:uiPriority="48"/>
+    <w:lsdException w:name="Grid Table 4 Accent 1" w:uiPriority="49"/>
+    <w:lsdException w:name="Grid Table 5 Dark Accent 1" w:uiPriority="50"/>
+    <w:lsdException w:name="Grid Table 6 Colorful Accent 1" w:uiPriority="51"/>
+    <w:lsdException w:name="Grid Table 7 Colorful Accent 1" w:uiPriority="52"/>
+    <w:lsdException w:name="Grid Table 1 Light Accent 2" w:uiPriority="46"/>
+    <w:lsdException w:name="Grid Table 2 Accent 2" w:uiPriority="47"/>
+    <w:lsdException w:name="Grid Table 3 Accent 2" w:uiPriority="48"/>
+    <w:lsdException w:name="Grid Table 4 Accent 2" w:uiPriority="49"/>
+    <w:lsdException w:name="Grid Table 5 Dark Accent 2" w:uiPriority="50"/>
+    <w:lsdException w:name="Grid Table 6 Colorful Accent 2" w:uiPriority="51"/>
+    <w:lsdException w:name="Grid Table 7 Colorful Accent 2" w:uiPriority="52"/>
+    <w:lsdException w:name="Grid Table 1 Light Accent 3" w:uiPriority="46"/>
+    <w:lsdException w:name="Grid Table 2 Accent 3" w:uiPriority="47"/>
+    <w:lsdException w:name="Grid Table 3 Accent 3" w:uiPriority="48"/>
+    <w:lsdException w:name="Grid Table 4 Accent 3" w:uiPriority="49"/>
+    <w:lsdException w:name="Grid Table 5 Dark Accent 3" w:uiPriority="50"/>
+    <w:lsdException w:name="Grid Table 6 Colorful Accent 3" w:uiPriority="51"/>
+    <w:lsdException w:name="Grid Table 7 Colorful Accent 3" w:uiPriority="52"/>
+    <w:lsdException w:name="Grid Table 1 Light Accent 4" w:uiPriority="46"/>
+    <w:lsdException w:name="Grid Table 2 Accent 4" w:uiPriority="47"/>
+    <w:lsdException w:name="Grid Table 3 Accent 4" w:uiPriority="48"/>
+    <w:lsdException w:name="Grid Table 4 Accent 4" w:uiPriority="49"/>
+    <w:lsdException w:name="Grid Table 5 Dark Accent 4" w:uiPriority="50"/>
+    <w:lsdException w:name="Grid Table 6 Colorful Accent 4" w:uiPriority="51"/>
+    <w:lsdException w:name="Grid Table 7 Colorful Accent 4" w:uiPriority="52"/>
+    <w:lsdException w:name="Grid Table 1 Light Accent 5" w:uiPriority="46"/>
+    <w:lsdException w:name="Grid Table 2 Accent 5" w:uiPriority="47"/>
+    <w:lsdException w:name="Grid Table 3 Accent 5" w:uiPriority="48"/>
+    <w:lsdException w:name="Grid Table 4 Accent 5" w:uiPriority="49"/>
+    <w:lsdException w:name="Grid Table 5 Dark Accent 5" w:uiPriority="50"/>
+    <w:lsdException w:name="Grid Table 6 Colorful Accent 5" w:uiPriority="51"/>
+    <w:lsdException w:name="Grid Table 7 Colorful Accent 5" w:uiPriority="52"/>
+    <w:lsdException w:name="Grid Table 1 Light Accent 6" w:uiPriority="46"/>
+    <w:lsdException w:name="Grid Table 2 Accent 6" w:uiPriority="47"/>
+    <w:lsdException w:name="Grid Table 3 Accent 6" w:uiPriority="48"/>
+    <w:lsdException w:name="Grid Table 4 Accent 6" w:uiPriority="49"/>
+    <w:lsdException w:name="Grid Table 5 Dark Accent 6" w:uiPriority="50"/>
+    <w:lsdException w:name="Grid Table 6 Colorful Accent 6" w:uiPriority="51"/>
+    <w:lsdException w:name="Grid Table 7 Colorful Accent 6" w:uiPriority="52"/>
+    <w:lsdException w:name="List Table 1 Light" w:uiPriority="46"/>
+    <w:lsdException w:name="List Table 2" w:uiPriority="47"/>
+    <w:lsdException w:name="List Table 3" w:uiPriority="48"/>
+    <w:lsdException w:name="List Table 4" w:uiPriority="49"/>
+    <w:lsdException w:name="List Table 5 Dark" w:uiPriority="50"/>
+    <w:lsdException w:name="List Table 6 Colorful" w:uiPriority="51"/>
+    <w:lsdException w:name="List Table 7 Colorful" w:uiPriority="52"/>
+    <w:lsdException w:name="List Table 1 Light Accent 1" w:uiPriority="46"/>
+    <w:lsdException w:name="List Table 2 Accent 1" w:uiPriority="47"/>
+    <w:lsdException w:name="List Table 3 Accent 1" w:uiPriority="48"/>
+    <w:lsdException w:name="List Table 4 Accent 1" w:uiPriority="49"/>
+    <w:lsdException w:name="List Table 5 Dark Accent 1" w:uiPriority="50"/>
+    <w:lsdException w:name="List Table 6 Colorful Accent 1" w:uiPriority="51"/>
+    <w:lsdException w:name="List Table 7 Colorful Accent 1" w:uiPriority="52"/>
+    <w:lsdException w:name="List Table 1 Light Accent 2" w:uiPriority="46"/>
+    <w:lsdException w:name="List Table 2 Accent 2" w:uiPriority="47"/>
+    <w:lsdException w:name="List Table 3 Accent 2" w:uiPriority="48"/>
+    <w:lsdException w:name="List Table 4 Accent 2" w:uiPriority="49"/>
+    <w:lsdException w:name="List Table 5 Dark Accent 2" w:uiPriority="50"/>
+    <w:lsdException w:name="List Table 6 Colorful Accent 2" w:uiPriority="51"/>
+    <w:lsdException w:name="List Table 7 Colorful Accent 2" w:uiPriority="52"/>
+    <w:lsdException w:name="List Table 1 Light Accent 3" w:uiPriority="46"/>
+    <w:lsdException w:name="List Table 2 Accent 3" w:uiPriority="47"/>
+    <w:lsdException w:name="List Table 3 Accent 3" w:uiPriority="48"/>
+    <w:lsdException w:name="List Table 4 Accent 3" w:uiPriority="49"/>
+    <w:lsdException w:name="List Table 5 Dark Accent 3" w:uiPriority="50"/>
+    <w:lsdException w:name="List Table 6 Colorful Accent 3" w:uiPriority="51"/>
+    <w:lsdException w:name="List Table 7 Colorful Accent 3" w:uiPriority="52"/>
+    <w:lsdException w:name="List Table 1 Light Accent 4" w:uiPriority="46"/>
+    <w:lsdException w:name="List Table 2 Accent 4" w:uiPriority="47"/>
+    <w:lsdException w:name="List Table 3 Accent 4" w:uiPriority="48"/>
+    <w:lsdException w:name="List Table 4 Accent 4" w:uiPriority="49"/>
+    <w:lsdException w:name="List Table 5 Dark Accent 4" w:uiPriority="50"/>
+    <w:lsdException w:name="List Table 6 Colorful Accent 4" w:uiPriority="51"/>
+    <w:lsdException w:name="List Table 7 Colorful Accent 4" w:uiPriority="52"/>
+    <w:lsdException w:name="List Table 1 Light Accent 5" w:uiPriority="46"/>
+    <w:lsdException w:name="List Table 2 Accent 5" w:uiPriority="47"/>
+    <w:lsdException w:name="List Table 3 Accent 5" w:uiPriority="48"/>
+    <w:lsdException w:name="List Table 4 Accent 5" w:uiPriority="49"/>
+    <w:lsdException w:name="List Table 5 Dark Accent 5" w:uiPriority="50"/>
+    <w:lsdException w:name="List Table 6 Colorful Accent 5" w:uiPriority="51"/>
+    <w:lsdException w:name="List Table 7 Colorful Accent 5" w:uiPriority="52"/>
+    <w:lsdException w:name="List Table 1 Light Accent 6" w:uiPriority="46"/>
+    <w:lsdException w:name="List Table 2 Accent 6" w:uiPriority="47"/>
+    <w:lsdException w:name="List Table 3 Accent 6" w:uiPriority="48"/>
+    <w:lsdException w:name="List Table 4 Accent 6" w:uiPriority="49"/>
+    <w:lsdException w:name="List Table 5 Dark Accent 6" w:uiPriority="50"/>
+    <w:lsdException w:name="List Table 6 Colorful Accent 6" w:uiPriority="51"/>
+    <w:lsdException w:name="List Table 7 Colorful Accent 6" w:uiPriority="52"/>
   </w:latentStyles>
   <w:style w:type="paragraph" w:default="1" w:styleId="Standard">
     <w:name w:val="Normal"/>
@@ -2663,7 +3352,7 @@
     <w:name w:val="heading 1"/>
     <w:basedOn w:val="Standard"/>
     <w:next w:val="Standard"/>
-    <w:link w:val="berschrift1Zeichen"/>
+    <w:link w:val="berschrift1Zchn"/>
     <w:uiPriority w:val="9"/>
     <w:qFormat/>
     <w:rsid w:val="002C7439"/>
@@ -2686,7 +3375,7 @@
     <w:name w:val="heading 2"/>
     <w:basedOn w:val="Standard"/>
     <w:next w:val="Standard"/>
-    <w:link w:val="berschrift2Zeichen"/>
+    <w:link w:val="berschrift2Zchn"/>
     <w:uiPriority w:val="9"/>
     <w:semiHidden/>
     <w:unhideWhenUsed/>
@@ -2707,7 +3396,7 @@
       <w:szCs w:val="26"/>
     </w:rPr>
   </w:style>
-  <w:style w:type="character" w:default="1" w:styleId="Absatzstandardschriftart">
+  <w:style w:type="character" w:default="1" w:styleId="Absatz-Standardschriftart">
     <w:name w:val="Default Paragraph Font"/>
     <w:uiPriority w:val="1"/>
     <w:semiHidden/>
@@ -2766,9 +3455,9 @@
       <w:sz w:val="64"/>
     </w:rPr>
   </w:style>
-  <w:style w:type="character" w:customStyle="1" w:styleId="berschrift1Zeichen">
-    <w:name w:val="Überschrift 1 Zeichen"/>
-    <w:basedOn w:val="Absatzstandardschriftart"/>
+  <w:style w:type="character" w:customStyle="1" w:styleId="berschrift1Zchn">
+    <w:name w:val="Überschrift 1 Zchn"/>
+    <w:basedOn w:val="Absatz-Standardschriftart"/>
     <w:link w:val="berschrift1"/>
     <w:uiPriority w:val="9"/>
     <w:rsid w:val="002C7439"/>
@@ -2814,9 +3503,9 @@
       <w:sz w:val="22"/>
     </w:rPr>
   </w:style>
-  <w:style w:type="character" w:customStyle="1" w:styleId="berschrift2Zeichen">
-    <w:name w:val="Überschrift 2 Zeichen"/>
-    <w:basedOn w:val="Absatzstandardschriftart"/>
+  <w:style w:type="character" w:customStyle="1" w:styleId="berschrift2Zchn">
+    <w:name w:val="Überschrift 2 Zchn"/>
+    <w:basedOn w:val="Absatz-Standardschriftart"/>
     <w:link w:val="berschrift2"/>
     <w:uiPriority w:val="9"/>
     <w:semiHidden/>
@@ -2836,7 +3525,6 @@
     <w:uiPriority w:val="59"/>
     <w:rsid w:val="00875B10"/>
     <w:tblPr>
-      <w:tblInd w:w="0" w:type="dxa"/>
       <w:tblBorders>
         <w:top w:val="single" w:sz="4" w:space="0" w:color="auto"/>
         <w:left w:val="single" w:sz="4" w:space="0" w:color="auto"/>
@@ -2845,12 +3533,6 @@
         <w:insideH w:val="single" w:sz="4" w:space="0" w:color="auto"/>
         <w:insideV w:val="single" w:sz="4" w:space="0" w:color="auto"/>
       </w:tblBorders>
-      <w:tblCellMar>
-        <w:top w:w="0" w:type="dxa"/>
-        <w:left w:w="108" w:type="dxa"/>
-        <w:bottom w:w="0" w:type="dxa"/>
-        <w:right w:w="108" w:type="dxa"/>
-      </w:tblCellMar>
     </w:tblPr>
   </w:style>
   <w:style w:type="paragraph" w:styleId="Listenabsatz">
@@ -2867,7 +3549,7 @@
   <w:style w:type="paragraph" w:styleId="Kopfzeile">
     <w:name w:val="header"/>
     <w:basedOn w:val="Standard"/>
-    <w:link w:val="KopfzeileZeichen"/>
+    <w:link w:val="KopfzeileZchn"/>
     <w:uiPriority w:val="99"/>
     <w:unhideWhenUsed/>
     <w:rsid w:val="00C5070B"/>
@@ -2878,9 +3560,9 @@
       </w:tabs>
     </w:pPr>
   </w:style>
-  <w:style w:type="character" w:customStyle="1" w:styleId="KopfzeileZeichen">
-    <w:name w:val="Kopfzeile Zeichen"/>
-    <w:basedOn w:val="Absatzstandardschriftart"/>
+  <w:style w:type="character" w:customStyle="1" w:styleId="KopfzeileZchn">
+    <w:name w:val="Kopfzeile Zchn"/>
+    <w:basedOn w:val="Absatz-Standardschriftart"/>
     <w:link w:val="Kopfzeile"/>
     <w:uiPriority w:val="99"/>
     <w:rsid w:val="00C5070B"/>
@@ -2888,7 +3570,7 @@
   <w:style w:type="paragraph" w:styleId="Fuzeile">
     <w:name w:val="footer"/>
     <w:basedOn w:val="Standard"/>
-    <w:link w:val="FuzeileZeichen"/>
+    <w:link w:val="FuzeileZchn"/>
     <w:uiPriority w:val="99"/>
     <w:unhideWhenUsed/>
     <w:rsid w:val="00C5070B"/>
@@ -2899,9 +3581,9 @@
       </w:tabs>
     </w:pPr>
   </w:style>
-  <w:style w:type="character" w:customStyle="1" w:styleId="FuzeileZeichen">
-    <w:name w:val="Fußzeile Zeichen"/>
-    <w:basedOn w:val="Absatzstandardschriftart"/>
+  <w:style w:type="character" w:customStyle="1" w:styleId="FuzeileZchn">
+    <w:name w:val="Fußzeile Zchn"/>
+    <w:basedOn w:val="Absatz-Standardschriftart"/>
     <w:link w:val="Fuzeile"/>
     <w:uiPriority w:val="99"/>
     <w:rsid w:val="00C5070B"/>
@@ -2909,7 +3591,7 @@
   <w:style w:type="paragraph" w:styleId="Sprechblasentext">
     <w:name w:val="Balloon Text"/>
     <w:basedOn w:val="Standard"/>
-    <w:link w:val="SprechblasentextZeichen"/>
+    <w:link w:val="SprechblasentextZchn"/>
     <w:uiPriority w:val="99"/>
     <w:semiHidden/>
     <w:unhideWhenUsed/>
@@ -2920,9 +3602,9 @@
       <w:szCs w:val="18"/>
     </w:rPr>
   </w:style>
-  <w:style w:type="character" w:customStyle="1" w:styleId="SprechblasentextZeichen">
-    <w:name w:val="Sprechblasentext Zeichen"/>
-    <w:basedOn w:val="Absatzstandardschriftart"/>
+  <w:style w:type="character" w:customStyle="1" w:styleId="SprechblasentextZchn">
+    <w:name w:val="Sprechblasentext Zchn"/>
+    <w:basedOn w:val="Absatz-Standardschriftart"/>
     <w:link w:val="Sprechblasentext"/>
     <w:uiPriority w:val="99"/>
     <w:semiHidden/>
@@ -2937,7 +3619,7 @@
     <w:name w:val="Subtitle"/>
     <w:basedOn w:val="Standard"/>
     <w:next w:val="Standard"/>
-    <w:link w:val="UntertitelZeichen"/>
+    <w:link w:val="UntertitelZchn"/>
     <w:uiPriority w:val="11"/>
     <w:qFormat/>
     <w:rsid w:val="002C7439"/>
@@ -2955,9 +3637,9 @@
       <w:szCs w:val="24"/>
     </w:rPr>
   </w:style>
-  <w:style w:type="character" w:customStyle="1" w:styleId="UntertitelZeichen">
-    <w:name w:val="Untertitel Zeichen"/>
-    <w:basedOn w:val="Absatzstandardschriftart"/>
+  <w:style w:type="character" w:customStyle="1" w:styleId="UntertitelZchn">
+    <w:name w:val="Untertitel Zchn"/>
+    <w:basedOn w:val="Absatz-Standardschriftart"/>
     <w:link w:val="Untertitel"/>
     <w:uiPriority w:val="11"/>
     <w:rsid w:val="002C7439"/>
@@ -2970,9 +3652,9 @@
       <w:szCs w:val="24"/>
     </w:rPr>
   </w:style>
-  <w:style w:type="character" w:styleId="Link">
+  <w:style w:type="character" w:styleId="Hyperlink">
     <w:name w:val="Hyperlink"/>
-    <w:basedOn w:val="Absatzstandardschriftart"/>
+    <w:basedOn w:val="Absatz-Standardschriftart"/>
     <w:uiPriority w:val="99"/>
     <w:unhideWhenUsed/>
     <w:rsid w:val="000827EA"/>
@@ -2985,7 +3667,7 @@
     <w:name w:val="Title"/>
     <w:basedOn w:val="Standard"/>
     <w:next w:val="Standard"/>
-    <w:link w:val="TitelZeichen"/>
+    <w:link w:val="TitelZchn"/>
     <w:uiPriority w:val="10"/>
     <w:qFormat/>
     <w:rsid w:val="002C7439"/>
@@ -3005,9 +3687,9 @@
       <w:szCs w:val="52"/>
     </w:rPr>
   </w:style>
-  <w:style w:type="character" w:customStyle="1" w:styleId="TitelZeichen">
-    <w:name w:val="Titel Zeichen"/>
-    <w:basedOn w:val="Absatzstandardschriftart"/>
+  <w:style w:type="character" w:customStyle="1" w:styleId="TitelZchn">
+    <w:name w:val="Titel Zchn"/>
+    <w:basedOn w:val="Absatz-Standardschriftart"/>
     <w:link w:val="Titel0"/>
     <w:uiPriority w:val="10"/>
     <w:rsid w:val="002C7439"/>
@@ -3034,561 +3716,7 @@
   </w:style>
   <w:style w:type="character" w:styleId="IntensiveHervorhebung">
     <w:name w:val="Intense Emphasis"/>
-    <w:basedOn w:val="Absatzstandardschriftart"/>
-    <w:uiPriority w:val="21"/>
-    <w:qFormat/>
-    <w:rsid w:val="002C7439"/>
-    <w:rPr>
-      <w:b/>
-      <w:bCs/>
-      <w:i/>
-      <w:iCs/>
-      <w:color w:val="auto"/>
-    </w:rPr>
-  </w:style>
-</w:styles>
-</file>
-
-<file path=word/stylesWithEffects.xml><?xml version="1.0" encoding="utf-8"?>
-<w:styles xmlns:wpc="http://schemas.microsoft.com/office/word/2010/wordprocessingCanvas" xmlns:mo="http://schemas.microsoft.com/office/mac/office/2008/main" xmlns:mc="http://schemas.openxmlformats.org/markup-compatibility/2006" xmlns:mv="urn:schemas-microsoft-com:mac:vml" xmlns:o="urn:schemas-microsoft-com:office:office" xmlns:r="http://schemas.openxmlformats.org/officeDocument/2006/relationships" xmlns:m="http://schemas.openxmlformats.org/officeDocument/2006/math" xmlns:v="urn:schemas-microsoft-com:vml" xmlns:wp14="http://schemas.microsoft.com/office/word/2010/wordprocessingDrawing" xmlns:wp="http://schemas.openxmlformats.org/drawingml/2006/wordprocessingDrawing" xmlns:w10="urn:schemas-microsoft-com:office:word" xmlns:w="http://schemas.openxmlformats.org/wordprocessingml/2006/main" xmlns:w14="http://schemas.microsoft.com/office/word/2010/wordml" xmlns:wpg="http://schemas.microsoft.com/office/word/2010/wordprocessingGroup" xmlns:wpi="http://schemas.microsoft.com/office/word/2010/wordprocessingInk" xmlns:wne="http://schemas.microsoft.com/office/word/2006/wordml" xmlns:wps="http://schemas.microsoft.com/office/word/2010/wordprocessingShape" mc:Ignorable="w14 wp14">
-  <w:docDefaults>
-    <w:rPrDefault>
-      <w:rPr>
-        <w:rFonts w:asciiTheme="minorHAnsi" w:eastAsiaTheme="minorHAnsi" w:hAnsiTheme="minorHAnsi" w:cstheme="minorBidi"/>
-        <w:sz w:val="22"/>
-        <w:szCs w:val="22"/>
-        <w:lang w:val="de-DE" w:eastAsia="de-DE" w:bidi="ar-SA"/>
-      </w:rPr>
-    </w:rPrDefault>
-    <w:pPrDefault>
-      <w:pPr>
-        <w:spacing w:after="200" w:line="276" w:lineRule="auto"/>
-      </w:pPr>
-    </w:pPrDefault>
-  </w:docDefaults>
-  <w:latentStyles w:defLockedState="0" w:defUIPriority="99" w:defSemiHidden="1" w:defUnhideWhenUsed="1" w:defQFormat="0" w:count="276">
-    <w:lsdException w:name="Normal" w:semiHidden="0" w:uiPriority="0" w:unhideWhenUsed="0" w:qFormat="1"/>
-    <w:lsdException w:name="heading 1" w:semiHidden="0" w:uiPriority="9" w:unhideWhenUsed="0" w:qFormat="1"/>
-    <w:lsdException w:name="heading 2" w:uiPriority="9" w:qFormat="1"/>
-    <w:lsdException w:name="heading 3" w:uiPriority="9"/>
-    <w:lsdException w:name="heading 4" w:uiPriority="9"/>
-    <w:lsdException w:name="heading 5" w:uiPriority="9" w:qFormat="1"/>
-    <w:lsdException w:name="heading 6" w:uiPriority="9" w:qFormat="1"/>
-    <w:lsdException w:name="heading 7" w:uiPriority="9" w:qFormat="1"/>
-    <w:lsdException w:name="heading 8" w:uiPriority="9" w:qFormat="1"/>
-    <w:lsdException w:name="heading 9" w:uiPriority="9" w:qFormat="1"/>
-    <w:lsdException w:name="toc 1" w:uiPriority="39"/>
-    <w:lsdException w:name="toc 2" w:uiPriority="39"/>
-    <w:lsdException w:name="toc 3" w:uiPriority="39"/>
-    <w:lsdException w:name="toc 4" w:uiPriority="39"/>
-    <w:lsdException w:name="toc 5" w:uiPriority="39"/>
-    <w:lsdException w:name="toc 6" w:uiPriority="39"/>
-    <w:lsdException w:name="toc 7" w:uiPriority="39"/>
-    <w:lsdException w:name="toc 8" w:uiPriority="39"/>
-    <w:lsdException w:name="toc 9" w:uiPriority="39"/>
-    <w:lsdException w:name="caption" w:uiPriority="35" w:qFormat="1"/>
-    <w:lsdException w:name="Title" w:semiHidden="0" w:uiPriority="10" w:unhideWhenUsed="0" w:qFormat="1"/>
-    <w:lsdException w:name="Default Paragraph Font" w:uiPriority="1"/>
-    <w:lsdException w:name="Subtitle" w:semiHidden="0" w:uiPriority="11" w:unhideWhenUsed="0" w:qFormat="1"/>
-    <w:lsdException w:name="Strong" w:semiHidden="0" w:uiPriority="22" w:unhideWhenUsed="0" w:qFormat="1"/>
-    <w:lsdException w:name="Emphasis" w:semiHidden="0" w:uiPriority="20" w:unhideWhenUsed="0" w:qFormat="1"/>
-    <w:lsdException w:name="Table Grid" w:semiHidden="0" w:uiPriority="59" w:unhideWhenUsed="0"/>
-    <w:lsdException w:name="Placeholder Text" w:unhideWhenUsed="0"/>
-    <w:lsdException w:name="No Spacing" w:semiHidden="0" w:uiPriority="1" w:unhideWhenUsed="0" w:qFormat="1"/>
-    <w:lsdException w:name="Light Shading" w:semiHidden="0" w:uiPriority="60" w:unhideWhenUsed="0"/>
-    <w:lsdException w:name="Light List" w:semiHidden="0" w:uiPriority="61" w:unhideWhenUsed="0"/>
-    <w:lsdException w:name="Light Grid" w:semiHidden="0" w:uiPriority="62" w:unhideWhenUsed="0"/>
-    <w:lsdException w:name="Medium Shading 1" w:semiHidden="0" w:uiPriority="63" w:unhideWhenUsed="0"/>
-    <w:lsdException w:name="Medium Shading 2" w:semiHidden="0" w:uiPriority="64" w:unhideWhenUsed="0"/>
-    <w:lsdException w:name="Medium List 1" w:semiHidden="0" w:uiPriority="65" w:unhideWhenUsed="0"/>
-    <w:lsdException w:name="Medium List 2" w:semiHidden="0" w:uiPriority="66" w:unhideWhenUsed="0"/>
-    <w:lsdException w:name="Medium Grid 1" w:semiHidden="0" w:uiPriority="67" w:unhideWhenUsed="0"/>
-    <w:lsdException w:name="Medium Grid 2" w:semiHidden="0" w:uiPriority="68" w:unhideWhenUsed="0"/>
-    <w:lsdException w:name="Medium Grid 3" w:semiHidden="0" w:uiPriority="69" w:unhideWhenUsed="0"/>
-    <w:lsdException w:name="Dark List" w:semiHidden="0" w:uiPriority="70" w:unhideWhenUsed="0"/>
-    <w:lsdException w:name="Colorful Shading" w:semiHidden="0" w:uiPriority="71" w:unhideWhenUsed="0"/>
-    <w:lsdException w:name="Colorful List" w:semiHidden="0" w:uiPriority="72" w:unhideWhenUsed="0"/>
-    <w:lsdException w:name="Colorful Grid" w:semiHidden="0" w:uiPriority="73" w:unhideWhenUsed="0"/>
-    <w:lsdException w:name="Light Shading Accent 1" w:semiHidden="0" w:uiPriority="60" w:unhideWhenUsed="0"/>
-    <w:lsdException w:name="Light List Accent 1" w:semiHidden="0" w:uiPriority="61" w:unhideWhenUsed="0"/>
-    <w:lsdException w:name="Light Grid Accent 1" w:semiHidden="0" w:uiPriority="62" w:unhideWhenUsed="0"/>
-    <w:lsdException w:name="Medium Shading 1 Accent 1" w:semiHidden="0" w:uiPriority="63" w:unhideWhenUsed="0"/>
-    <w:lsdException w:name="Medium Shading 2 Accent 1" w:semiHidden="0" w:uiPriority="64" w:unhideWhenUsed="0"/>
-    <w:lsdException w:name="Medium List 1 Accent 1" w:semiHidden="0" w:uiPriority="65" w:unhideWhenUsed="0"/>
-    <w:lsdException w:name="Revision" w:unhideWhenUsed="0"/>
-    <w:lsdException w:name="List Paragraph" w:semiHidden="0" w:uiPriority="34" w:unhideWhenUsed="0" w:qFormat="1"/>
-    <w:lsdException w:name="Quote" w:semiHidden="0" w:uiPriority="29" w:unhideWhenUsed="0" w:qFormat="1"/>
-    <w:lsdException w:name="Intense Quote" w:semiHidden="0" w:uiPriority="30" w:unhideWhenUsed="0" w:qFormat="1"/>
-    <w:lsdException w:name="Medium List 2 Accent 1" w:semiHidden="0" w:uiPriority="66" w:unhideWhenUsed="0"/>
-    <w:lsdException w:name="Medium Grid 1 Accent 1" w:semiHidden="0" w:uiPriority="67" w:unhideWhenUsed="0"/>
-    <w:lsdException w:name="Medium Grid 2 Accent 1" w:semiHidden="0" w:uiPriority="68" w:unhideWhenUsed="0"/>
-    <w:lsdException w:name="Medium Grid 3 Accent 1" w:semiHidden="0" w:uiPriority="69" w:unhideWhenUsed="0"/>
-    <w:lsdException w:name="Dark List Accent 1" w:semiHidden="0" w:uiPriority="70" w:unhideWhenUsed="0"/>
-    <w:lsdException w:name="Colorful Shading Accent 1" w:semiHidden="0" w:uiPriority="71" w:unhideWhenUsed="0"/>
-    <w:lsdException w:name="Colorful List Accent 1" w:semiHidden="0" w:uiPriority="72" w:unhideWhenUsed="0"/>
-    <w:lsdException w:name="Colorful Grid Accent 1" w:semiHidden="0" w:uiPriority="73" w:unhideWhenUsed="0"/>
-    <w:lsdException w:name="Light Shading Accent 2" w:semiHidden="0" w:uiPriority="60" w:unhideWhenUsed="0"/>
-    <w:lsdException w:name="Light List Accent 2" w:semiHidden="0" w:uiPriority="61" w:unhideWhenUsed="0"/>
-    <w:lsdException w:name="Light Grid Accent 2" w:semiHidden="0" w:uiPriority="62" w:unhideWhenUsed="0"/>
-    <w:lsdException w:name="Medium Shading 1 Accent 2" w:semiHidden="0" w:uiPriority="63" w:unhideWhenUsed="0"/>
-    <w:lsdException w:name="Medium Shading 2 Accent 2" w:semiHidden="0" w:uiPriority="64" w:unhideWhenUsed="0"/>
-    <w:lsdException w:name="Medium List 1 Accent 2" w:semiHidden="0" w:uiPriority="65" w:unhideWhenUsed="0"/>
-    <w:lsdException w:name="Medium List 2 Accent 2" w:semiHidden="0" w:uiPriority="66" w:unhideWhenUsed="0"/>
-    <w:lsdException w:name="Medium Grid 1 Accent 2" w:semiHidden="0" w:uiPriority="67" w:unhideWhenUsed="0"/>
-    <w:lsdException w:name="Medium Grid 2 Accent 2" w:semiHidden="0" w:uiPriority="68" w:unhideWhenUsed="0"/>
-    <w:lsdException w:name="Medium Grid 3 Accent 2" w:semiHidden="0" w:uiPriority="69" w:unhideWhenUsed="0"/>
-    <w:lsdException w:name="Dark List Accent 2" w:semiHidden="0" w:uiPriority="70" w:unhideWhenUsed="0"/>
-    <w:lsdException w:name="Colorful Shading Accent 2" w:semiHidden="0" w:uiPriority="71" w:unhideWhenUsed="0"/>
-    <w:lsdException w:name="Colorful List Accent 2" w:semiHidden="0" w:uiPriority="72" w:unhideWhenUsed="0"/>
-    <w:lsdException w:name="Colorful Grid Accent 2" w:semiHidden="0" w:uiPriority="73" w:unhideWhenUsed="0"/>
-    <w:lsdException w:name="Light Shading Accent 3" w:semiHidden="0" w:uiPriority="60" w:unhideWhenUsed="0"/>
-    <w:lsdException w:name="Light List Accent 3" w:semiHidden="0" w:uiPriority="61" w:unhideWhenUsed="0"/>
-    <w:lsdException w:name="Light Grid Accent 3" w:semiHidden="0" w:uiPriority="62" w:unhideWhenUsed="0"/>
-    <w:lsdException w:name="Medium Shading 1 Accent 3" w:semiHidden="0" w:uiPriority="63" w:unhideWhenUsed="0"/>
-    <w:lsdException w:name="Medium Shading 2 Accent 3" w:semiHidden="0" w:uiPriority="64" w:unhideWhenUsed="0"/>
-    <w:lsdException w:name="Medium List 1 Accent 3" w:semiHidden="0" w:uiPriority="65" w:unhideWhenUsed="0"/>
-    <w:lsdException w:name="Medium List 2 Accent 3" w:semiHidden="0" w:uiPriority="66" w:unhideWhenUsed="0"/>
-    <w:lsdException w:name="Medium Grid 1 Accent 3" w:semiHidden="0" w:uiPriority="67" w:unhideWhenUsed="0"/>
-    <w:lsdException w:name="Medium Grid 2 Accent 3" w:semiHidden="0" w:uiPriority="68" w:unhideWhenUsed="0"/>
-    <w:lsdException w:name="Medium Grid 3 Accent 3" w:semiHidden="0" w:uiPriority="69" w:unhideWhenUsed="0"/>
-    <w:lsdException w:name="Dark List Accent 3" w:semiHidden="0" w:uiPriority="70" w:unhideWhenUsed="0"/>
-    <w:lsdException w:name="Colorful Shading Accent 3" w:semiHidden="0" w:uiPriority="71" w:unhideWhenUsed="0"/>
-    <w:lsdException w:name="Colorful List Accent 3" w:semiHidden="0" w:uiPriority="72" w:unhideWhenUsed="0"/>
-    <w:lsdException w:name="Colorful Grid Accent 3" w:semiHidden="0" w:uiPriority="73" w:unhideWhenUsed="0"/>
-    <w:lsdException w:name="Light Shading Accent 4" w:semiHidden="0" w:uiPriority="60" w:unhideWhenUsed="0"/>
-    <w:lsdException w:name="Light List Accent 4" w:semiHidden="0" w:uiPriority="61" w:unhideWhenUsed="0"/>
-    <w:lsdException w:name="Light Grid Accent 4" w:semiHidden="0" w:uiPriority="62" w:unhideWhenUsed="0"/>
-    <w:lsdException w:name="Medium Shading 1 Accent 4" w:semiHidden="0" w:uiPriority="63" w:unhideWhenUsed="0"/>
-    <w:lsdException w:name="Medium Shading 2 Accent 4" w:semiHidden="0" w:uiPriority="64" w:unhideWhenUsed="0"/>
-    <w:lsdException w:name="Medium List 1 Accent 4" w:semiHidden="0" w:uiPriority="65" w:unhideWhenUsed="0"/>
-    <w:lsdException w:name="Medium List 2 Accent 4" w:semiHidden="0" w:uiPriority="66" w:unhideWhenUsed="0"/>
-    <w:lsdException w:name="Medium Grid 1 Accent 4" w:semiHidden="0" w:uiPriority="67" w:unhideWhenUsed="0"/>
-    <w:lsdException w:name="Medium Grid 2 Accent 4" w:semiHidden="0" w:uiPriority="68" w:unhideWhenUsed="0"/>
-    <w:lsdException w:name="Medium Grid 3 Accent 4" w:semiHidden="0" w:uiPriority="69" w:unhideWhenUsed="0"/>
-    <w:lsdException w:name="Dark List Accent 4" w:semiHidden="0" w:uiPriority="70" w:unhideWhenUsed="0"/>
-    <w:lsdException w:name="Colorful Shading Accent 4" w:semiHidden="0" w:uiPriority="71" w:unhideWhenUsed="0"/>
-    <w:lsdException w:name="Colorful List Accent 4" w:semiHidden="0" w:uiPriority="72" w:unhideWhenUsed="0"/>
-    <w:lsdException w:name="Colorful Grid Accent 4" w:semiHidden="0" w:uiPriority="73" w:unhideWhenUsed="0"/>
-    <w:lsdException w:name="Light Shading Accent 5" w:semiHidden="0" w:uiPriority="60" w:unhideWhenUsed="0"/>
-    <w:lsdException w:name="Light List Accent 5" w:semiHidden="0" w:uiPriority="61" w:unhideWhenUsed="0"/>
-    <w:lsdException w:name="Light Grid Accent 5" w:semiHidden="0" w:uiPriority="62" w:unhideWhenUsed="0"/>
-    <w:lsdException w:name="Medium Shading 1 Accent 5" w:semiHidden="0" w:uiPriority="63" w:unhideWhenUsed="0"/>
-    <w:lsdException w:name="Medium Shading 2 Accent 5" w:semiHidden="0" w:uiPriority="64" w:unhideWhenUsed="0"/>
-    <w:lsdException w:name="Medium List 1 Accent 5" w:semiHidden="0" w:uiPriority="65" w:unhideWhenUsed="0"/>
-    <w:lsdException w:name="Medium List 2 Accent 5" w:semiHidden="0" w:uiPriority="66" w:unhideWhenUsed="0"/>
-    <w:lsdException w:name="Medium Grid 1 Accent 5" w:semiHidden="0" w:uiPriority="67" w:unhideWhenUsed="0"/>
-    <w:lsdException w:name="Medium Grid 2 Accent 5" w:semiHidden="0" w:uiPriority="68" w:unhideWhenUsed="0"/>
-    <w:lsdException w:name="Medium Grid 3 Accent 5" w:semiHidden="0" w:uiPriority="69" w:unhideWhenUsed="0"/>
-    <w:lsdException w:name="Dark List Accent 5" w:semiHidden="0" w:uiPriority="70" w:unhideWhenUsed="0"/>
-    <w:lsdException w:name="Colorful Shading Accent 5" w:semiHidden="0" w:uiPriority="71" w:unhideWhenUsed="0"/>
-    <w:lsdException w:name="Colorful List Accent 5" w:semiHidden="0" w:uiPriority="72" w:unhideWhenUsed="0"/>
-    <w:lsdException w:name="Colorful Grid Accent 5" w:semiHidden="0" w:uiPriority="73" w:unhideWhenUsed="0"/>
-    <w:lsdException w:name="Light Shading Accent 6" w:semiHidden="0" w:uiPriority="60" w:unhideWhenUsed="0"/>
-    <w:lsdException w:name="Light List Accent 6" w:semiHidden="0" w:uiPriority="61" w:unhideWhenUsed="0"/>
-    <w:lsdException w:name="Light Grid Accent 6" w:semiHidden="0" w:uiPriority="62" w:unhideWhenUsed="0"/>
-    <w:lsdException w:name="Medium Shading 1 Accent 6" w:semiHidden="0" w:uiPriority="63" w:unhideWhenUsed="0"/>
-    <w:lsdException w:name="Medium Shading 2 Accent 6" w:semiHidden="0" w:uiPriority="64" w:unhideWhenUsed="0"/>
-    <w:lsdException w:name="Medium List 1 Accent 6" w:semiHidden="0" w:uiPriority="65" w:unhideWhenUsed="0"/>
-    <w:lsdException w:name="Medium List 2 Accent 6" w:semiHidden="0" w:uiPriority="66" w:unhideWhenUsed="0"/>
-    <w:lsdException w:name="Medium Grid 1 Accent 6" w:semiHidden="0" w:uiPriority="67" w:unhideWhenUsed="0"/>
-    <w:lsdException w:name="Medium Grid 2 Accent 6" w:semiHidden="0" w:uiPriority="68" w:unhideWhenUsed="0"/>
-    <w:lsdException w:name="Medium Grid 3 Accent 6" w:semiHidden="0" w:uiPriority="69" w:unhideWhenUsed="0"/>
-    <w:lsdException w:name="Dark List Accent 6" w:semiHidden="0" w:uiPriority="70" w:unhideWhenUsed="0"/>
-    <w:lsdException w:name="Colorful Shading Accent 6" w:semiHidden="0" w:uiPriority="71" w:unhideWhenUsed="0"/>
-    <w:lsdException w:name="Colorful List Accent 6" w:semiHidden="0" w:uiPriority="72" w:unhideWhenUsed="0"/>
-    <w:lsdException w:name="Colorful Grid Accent 6" w:semiHidden="0" w:uiPriority="73" w:unhideWhenUsed="0"/>
-    <w:lsdException w:name="Subtle Emphasis" w:semiHidden="0" w:uiPriority="19" w:unhideWhenUsed="0" w:qFormat="1"/>
-    <w:lsdException w:name="Intense Emphasis" w:semiHidden="0" w:uiPriority="21" w:unhideWhenUsed="0" w:qFormat="1"/>
-    <w:lsdException w:name="Subtle Reference" w:semiHidden="0" w:uiPriority="31" w:unhideWhenUsed="0" w:qFormat="1"/>
-    <w:lsdException w:name="Intense Reference" w:semiHidden="0" w:uiPriority="32" w:unhideWhenUsed="0" w:qFormat="1"/>
-    <w:lsdException w:name="Book Title" w:semiHidden="0" w:uiPriority="33" w:unhideWhenUsed="0" w:qFormat="1"/>
-    <w:lsdException w:name="Bibliography" w:uiPriority="37"/>
-    <w:lsdException w:name="TOC Heading" w:uiPriority="39" w:qFormat="1"/>
-  </w:latentStyles>
-  <w:style w:type="paragraph" w:default="1" w:styleId="Standard">
-    <w:name w:val="Normal"/>
-    <w:qFormat/>
-    <w:rsid w:val="002C7439"/>
-    <w:rPr>
-      <w:rFonts w:ascii="Calibri" w:hAnsi="Calibri"/>
-    </w:rPr>
-  </w:style>
-  <w:style w:type="paragraph" w:styleId="berschrift1">
-    <w:name w:val="heading 1"/>
-    <w:basedOn w:val="Standard"/>
-    <w:next w:val="Standard"/>
-    <w:link w:val="berschrift1Zeichen"/>
-    <w:uiPriority w:val="9"/>
-    <w:qFormat/>
-    <w:rsid w:val="002C7439"/>
-    <w:pPr>
-      <w:keepNext/>
-      <w:keepLines/>
-      <w:spacing w:before="480" w:after="0"/>
-      <w:outlineLvl w:val="0"/>
-    </w:pPr>
-    <w:rPr>
-      <w:rFonts w:asciiTheme="majorHAnsi" w:eastAsiaTheme="majorEastAsia" w:hAnsiTheme="majorHAnsi" w:cstheme="majorBidi"/>
-      <w:b/>
-      <w:bCs/>
-      <w:color w:val="595959" w:themeColor="text1" w:themeTint="A6"/>
-      <w:sz w:val="28"/>
-      <w:szCs w:val="28"/>
-    </w:rPr>
-  </w:style>
-  <w:style w:type="paragraph" w:styleId="berschrift2">
-    <w:name w:val="heading 2"/>
-    <w:basedOn w:val="Standard"/>
-    <w:next w:val="Standard"/>
-    <w:link w:val="berschrift2Zeichen"/>
-    <w:uiPriority w:val="9"/>
-    <w:semiHidden/>
-    <w:unhideWhenUsed/>
-    <w:qFormat/>
-    <w:rsid w:val="002C7439"/>
-    <w:pPr>
-      <w:keepNext/>
-      <w:keepLines/>
-      <w:spacing w:before="200" w:after="0"/>
-      <w:outlineLvl w:val="1"/>
-    </w:pPr>
-    <w:rPr>
-      <w:rFonts w:asciiTheme="majorHAnsi" w:eastAsiaTheme="majorEastAsia" w:hAnsiTheme="majorHAnsi" w:cstheme="majorBidi"/>
-      <w:b/>
-      <w:bCs/>
-      <w:color w:val="595959" w:themeColor="text1" w:themeTint="A6"/>
-      <w:sz w:val="26"/>
-      <w:szCs w:val="26"/>
-    </w:rPr>
-  </w:style>
-  <w:style w:type="character" w:default="1" w:styleId="Absatzstandardschriftart">
-    <w:name w:val="Default Paragraph Font"/>
-    <w:uiPriority w:val="1"/>
-    <w:semiHidden/>
-    <w:unhideWhenUsed/>
-  </w:style>
-  <w:style w:type="table" w:default="1" w:styleId="NormaleTabelle">
-    <w:name w:val="Normal Table"/>
-    <w:uiPriority w:val="99"/>
-    <w:semiHidden/>
-    <w:unhideWhenUsed/>
-    <w:tblPr>
-      <w:tblInd w:w="0" w:type="dxa"/>
-      <w:tblCellMar>
-        <w:top w:w="0" w:type="dxa"/>
-        <w:left w:w="108" w:type="dxa"/>
-        <w:bottom w:w="0" w:type="dxa"/>
-        <w:right w:w="108" w:type="dxa"/>
-      </w:tblCellMar>
-    </w:tblPr>
-  </w:style>
-  <w:style w:type="numbering" w:default="1" w:styleId="KeineListe">
-    <w:name w:val="No List"/>
-    <w:uiPriority w:val="99"/>
-    <w:semiHidden/>
-    <w:unhideWhenUsed/>
-  </w:style>
-  <w:style w:type="paragraph" w:customStyle="1" w:styleId="TEXT">
-    <w:name w:val="TEXT"/>
-    <w:basedOn w:val="Standard"/>
-    <w:rsid w:val="008A02B4"/>
-    <w:pPr>
-      <w:spacing w:line="360" w:lineRule="auto"/>
-    </w:pPr>
-    <w:rPr>
-      <w:rFonts w:ascii="Helvetica Neue Light" w:hAnsi="Helvetica Neue Light"/>
-      <w:b/>
-      <w:sz w:val="18"/>
-      <w:szCs w:val="18"/>
-    </w:rPr>
-  </w:style>
-  <w:style w:type="paragraph" w:customStyle="1" w:styleId="TITEL">
-    <w:name w:val="TITEL"/>
-    <w:basedOn w:val="berschrift1"/>
-    <w:qFormat/>
-    <w:rsid w:val="008A02B4"/>
-    <w:pPr>
-      <w:numPr>
-        <w:numId w:val="3"/>
-      </w:numPr>
-      <w:spacing w:after="1080"/>
-    </w:pPr>
-    <w:rPr>
-      <w:rFonts w:ascii="Helvetica Neue UltraLight" w:hAnsi="Helvetica Neue UltraLight"/>
-      <w:b w:val="0"/>
-      <w:color w:val="auto"/>
-      <w:sz w:val="64"/>
-    </w:rPr>
-  </w:style>
-  <w:style w:type="character" w:customStyle="1" w:styleId="berschrift1Zeichen">
-    <w:name w:val="Überschrift 1 Zeichen"/>
-    <w:basedOn w:val="Absatzstandardschriftart"/>
-    <w:link w:val="berschrift1"/>
-    <w:uiPriority w:val="9"/>
-    <w:rsid w:val="002C7439"/>
-    <w:rPr>
-      <w:rFonts w:asciiTheme="majorHAnsi" w:eastAsiaTheme="majorEastAsia" w:hAnsiTheme="majorHAnsi" w:cstheme="majorBidi"/>
-      <w:b/>
-      <w:bCs/>
-      <w:color w:val="595959" w:themeColor="text1" w:themeTint="A6"/>
-      <w:sz w:val="28"/>
-      <w:szCs w:val="28"/>
-    </w:rPr>
-  </w:style>
-  <w:style w:type="paragraph" w:customStyle="1" w:styleId="UNTERTITEL1">
-    <w:name w:val="UNTERTITEL 1"/>
-    <w:basedOn w:val="TITEL"/>
-    <w:autoRedefine/>
-    <w:rsid w:val="008A02B4"/>
-    <w:pPr>
-      <w:numPr>
-        <w:ilvl w:val="1"/>
-      </w:numPr>
-      <w:spacing w:after="240"/>
-    </w:pPr>
-    <w:rPr>
-      <w:rFonts w:ascii="Helvetica Neue" w:hAnsi="Helvetica Neue"/>
-      <w:color w:val="E57B7F" w:themeColor="text2" w:themeTint="99"/>
-      <w:sz w:val="28"/>
-    </w:rPr>
-  </w:style>
-  <w:style w:type="paragraph" w:customStyle="1" w:styleId="UNTERTITEL2">
-    <w:name w:val="UNTERTITEL 2"/>
-    <w:basedOn w:val="berschrift2"/>
-    <w:rsid w:val="008A02B4"/>
-    <w:pPr>
-      <w:numPr>
-        <w:ilvl w:val="2"/>
-        <w:numId w:val="3"/>
-      </w:numPr>
-      <w:spacing w:line="360" w:lineRule="auto"/>
-    </w:pPr>
-    <w:rPr>
-      <w:rFonts w:ascii="Helvetica Neue" w:hAnsi="Helvetica Neue"/>
-      <w:sz w:val="22"/>
-    </w:rPr>
-  </w:style>
-  <w:style w:type="character" w:customStyle="1" w:styleId="berschrift2Zeichen">
-    <w:name w:val="Überschrift 2 Zeichen"/>
-    <w:basedOn w:val="Absatzstandardschriftart"/>
-    <w:link w:val="berschrift2"/>
-    <w:uiPriority w:val="9"/>
-    <w:semiHidden/>
-    <w:rsid w:val="002C7439"/>
-    <w:rPr>
-      <w:rFonts w:asciiTheme="majorHAnsi" w:eastAsiaTheme="majorEastAsia" w:hAnsiTheme="majorHAnsi" w:cstheme="majorBidi"/>
-      <w:b/>
-      <w:bCs/>
-      <w:color w:val="595959" w:themeColor="text1" w:themeTint="A6"/>
-      <w:sz w:val="26"/>
-      <w:szCs w:val="26"/>
-    </w:rPr>
-  </w:style>
-  <w:style w:type="table" w:styleId="Tabellenraster">
-    <w:name w:val="Table Grid"/>
-    <w:basedOn w:val="NormaleTabelle"/>
-    <w:uiPriority w:val="59"/>
-    <w:rsid w:val="00875B10"/>
-    <w:tblPr>
-      <w:tblInd w:w="0" w:type="dxa"/>
-      <w:tblBorders>
-        <w:top w:val="single" w:sz="4" w:space="0" w:color="auto"/>
-        <w:left w:val="single" w:sz="4" w:space="0" w:color="auto"/>
-        <w:bottom w:val="single" w:sz="4" w:space="0" w:color="auto"/>
-        <w:right w:val="single" w:sz="4" w:space="0" w:color="auto"/>
-        <w:insideH w:val="single" w:sz="4" w:space="0" w:color="auto"/>
-        <w:insideV w:val="single" w:sz="4" w:space="0" w:color="auto"/>
-      </w:tblBorders>
-      <w:tblCellMar>
-        <w:top w:w="0" w:type="dxa"/>
-        <w:left w:w="108" w:type="dxa"/>
-        <w:bottom w:w="0" w:type="dxa"/>
-        <w:right w:w="108" w:type="dxa"/>
-      </w:tblCellMar>
-    </w:tblPr>
-  </w:style>
-  <w:style w:type="paragraph" w:styleId="Listenabsatz">
-    <w:name w:val="List Paragraph"/>
-    <w:basedOn w:val="Standard"/>
-    <w:uiPriority w:val="34"/>
-    <w:qFormat/>
-    <w:rsid w:val="002C7439"/>
-    <w:pPr>
-      <w:ind w:left="720"/>
-      <w:contextualSpacing/>
-    </w:pPr>
-  </w:style>
-  <w:style w:type="paragraph" w:styleId="Kopfzeile">
-    <w:name w:val="header"/>
-    <w:basedOn w:val="Standard"/>
-    <w:link w:val="KopfzeileZeichen"/>
-    <w:uiPriority w:val="99"/>
-    <w:unhideWhenUsed/>
-    <w:rsid w:val="00C5070B"/>
-    <w:pPr>
-      <w:tabs>
-        <w:tab w:val="center" w:pos="4703"/>
-        <w:tab w:val="right" w:pos="9406"/>
-      </w:tabs>
-    </w:pPr>
-  </w:style>
-  <w:style w:type="character" w:customStyle="1" w:styleId="KopfzeileZeichen">
-    <w:name w:val="Kopfzeile Zeichen"/>
-    <w:basedOn w:val="Absatzstandardschriftart"/>
-    <w:link w:val="Kopfzeile"/>
-    <w:uiPriority w:val="99"/>
-    <w:rsid w:val="00C5070B"/>
-  </w:style>
-  <w:style w:type="paragraph" w:styleId="Fuzeile">
-    <w:name w:val="footer"/>
-    <w:basedOn w:val="Standard"/>
-    <w:link w:val="FuzeileZeichen"/>
-    <w:uiPriority w:val="99"/>
-    <w:unhideWhenUsed/>
-    <w:rsid w:val="00C5070B"/>
-    <w:pPr>
-      <w:tabs>
-        <w:tab w:val="center" w:pos="4703"/>
-        <w:tab w:val="right" w:pos="9406"/>
-      </w:tabs>
-    </w:pPr>
-  </w:style>
-  <w:style w:type="character" w:customStyle="1" w:styleId="FuzeileZeichen">
-    <w:name w:val="Fußzeile Zeichen"/>
-    <w:basedOn w:val="Absatzstandardschriftart"/>
-    <w:link w:val="Fuzeile"/>
-    <w:uiPriority w:val="99"/>
-    <w:rsid w:val="00C5070B"/>
-  </w:style>
-  <w:style w:type="paragraph" w:styleId="Sprechblasentext">
-    <w:name w:val="Balloon Text"/>
-    <w:basedOn w:val="Standard"/>
-    <w:link w:val="SprechblasentextZeichen"/>
-    <w:uiPriority w:val="99"/>
-    <w:semiHidden/>
-    <w:unhideWhenUsed/>
-    <w:rsid w:val="00B94155"/>
-    <w:rPr>
-      <w:rFonts w:ascii="Lucida Grande" w:hAnsi="Lucida Grande"/>
-      <w:sz w:val="18"/>
-      <w:szCs w:val="18"/>
-    </w:rPr>
-  </w:style>
-  <w:style w:type="character" w:customStyle="1" w:styleId="SprechblasentextZeichen">
-    <w:name w:val="Sprechblasentext Zeichen"/>
-    <w:basedOn w:val="Absatzstandardschriftart"/>
-    <w:link w:val="Sprechblasentext"/>
-    <w:uiPriority w:val="99"/>
-    <w:semiHidden/>
-    <w:rsid w:val="00B94155"/>
-    <w:rPr>
-      <w:rFonts w:ascii="Lucida Grande" w:hAnsi="Lucida Grande"/>
-      <w:sz w:val="18"/>
-      <w:szCs w:val="18"/>
-    </w:rPr>
-  </w:style>
-  <w:style w:type="paragraph" w:styleId="Untertitel">
-    <w:name w:val="Subtitle"/>
-    <w:basedOn w:val="Standard"/>
-    <w:next w:val="Standard"/>
-    <w:link w:val="UntertitelZeichen"/>
-    <w:uiPriority w:val="11"/>
-    <w:qFormat/>
-    <w:rsid w:val="002C7439"/>
-    <w:pPr>
-      <w:numPr>
-        <w:ilvl w:val="1"/>
-      </w:numPr>
-    </w:pPr>
-    <w:rPr>
-      <w:rFonts w:asciiTheme="majorHAnsi" w:eastAsiaTheme="majorEastAsia" w:hAnsiTheme="majorHAnsi" w:cstheme="majorBidi"/>
-      <w:i/>
-      <w:iCs/>
-      <w:spacing w:val="15"/>
-      <w:sz w:val="24"/>
-      <w:szCs w:val="24"/>
-    </w:rPr>
-  </w:style>
-  <w:style w:type="character" w:customStyle="1" w:styleId="UntertitelZeichen">
-    <w:name w:val="Untertitel Zeichen"/>
-    <w:basedOn w:val="Absatzstandardschriftart"/>
-    <w:link w:val="Untertitel"/>
-    <w:uiPriority w:val="11"/>
-    <w:rsid w:val="002C7439"/>
-    <w:rPr>
-      <w:rFonts w:asciiTheme="majorHAnsi" w:eastAsiaTheme="majorEastAsia" w:hAnsiTheme="majorHAnsi" w:cstheme="majorBidi"/>
-      <w:i/>
-      <w:iCs/>
-      <w:spacing w:val="15"/>
-      <w:sz w:val="24"/>
-      <w:szCs w:val="24"/>
-    </w:rPr>
-  </w:style>
-  <w:style w:type="character" w:styleId="Link">
-    <w:name w:val="Hyperlink"/>
-    <w:basedOn w:val="Absatzstandardschriftart"/>
-    <w:uiPriority w:val="99"/>
-    <w:unhideWhenUsed/>
-    <w:rsid w:val="000827EA"/>
-    <w:rPr>
-      <w:color w:val="CC9900" w:themeColor="hyperlink"/>
-      <w:u w:val="single"/>
-    </w:rPr>
-  </w:style>
-  <w:style w:type="paragraph" w:styleId="Titel0">
-    <w:name w:val="Title"/>
-    <w:basedOn w:val="Standard"/>
-    <w:next w:val="Standard"/>
-    <w:link w:val="TitelZeichen"/>
-    <w:uiPriority w:val="10"/>
-    <w:qFormat/>
-    <w:rsid w:val="002C7439"/>
-    <w:pPr>
-      <w:pBdr>
-        <w:bottom w:val="single" w:sz="8" w:space="1" w:color="FFC000"/>
-      </w:pBdr>
-      <w:spacing w:after="300" w:line="240" w:lineRule="auto"/>
-      <w:contextualSpacing/>
-    </w:pPr>
-    <w:rPr>
-      <w:rFonts w:asciiTheme="majorHAnsi" w:eastAsiaTheme="majorEastAsia" w:hAnsiTheme="majorHAnsi" w:cstheme="majorBidi"/>
-      <w:color w:val="404040" w:themeColor="text1" w:themeTint="BF"/>
-      <w:spacing w:val="5"/>
-      <w:kern w:val="28"/>
-      <w:sz w:val="52"/>
-      <w:szCs w:val="52"/>
-    </w:rPr>
-  </w:style>
-  <w:style w:type="character" w:customStyle="1" w:styleId="TitelZeichen">
-    <w:name w:val="Titel Zeichen"/>
-    <w:basedOn w:val="Absatzstandardschriftart"/>
-    <w:link w:val="Titel0"/>
-    <w:uiPriority w:val="10"/>
-    <w:rsid w:val="002C7439"/>
-    <w:rPr>
-      <w:rFonts w:asciiTheme="majorHAnsi" w:eastAsiaTheme="majorEastAsia" w:hAnsiTheme="majorHAnsi" w:cstheme="majorBidi"/>
-      <w:color w:val="404040" w:themeColor="text1" w:themeTint="BF"/>
-      <w:spacing w:val="5"/>
-      <w:kern w:val="28"/>
-      <w:sz w:val="52"/>
-      <w:szCs w:val="52"/>
-    </w:rPr>
-  </w:style>
-  <w:style w:type="paragraph" w:styleId="KeinLeerraum">
-    <w:name w:val="No Spacing"/>
-    <w:uiPriority w:val="1"/>
-    <w:qFormat/>
-    <w:rsid w:val="002C7439"/>
-    <w:pPr>
-      <w:spacing w:after="0" w:line="240" w:lineRule="auto"/>
-    </w:pPr>
-    <w:rPr>
-      <w:rFonts w:ascii="Calibri" w:hAnsi="Calibri"/>
-    </w:rPr>
-  </w:style>
-  <w:style w:type="character" w:styleId="IntensiveHervorhebung">
-    <w:name w:val="Intense Emphasis"/>
-    <w:basedOn w:val="Absatzstandardschriftart"/>
+    <w:basedOn w:val="Absatz-Standardschriftart"/>
     <w:uiPriority w:val="21"/>
     <w:qFormat/>
     <w:rsid w:val="002C7439"/>

--- a/Documents/Analyse/zusätzlicheSpezifikation.docx
+++ b/Documents/Analyse/zusätzlicheSpezifikation.docx
@@ -41,7 +41,19 @@
         <w:rPr>
           <w:lang w:val="de-CH"/>
         </w:rPr>
-        <w:t>Für alle Use Cases gelten folgende Funktionalen Anforderungen:</w:t>
+        <w:t xml:space="preserve">Für </w:t>
+      </w:r>
+      <w:r>
+        <w:rPr>
+          <w:lang w:val="de-CH"/>
+        </w:rPr>
+        <w:t>alle Use Cases gelten folgende f</w:t>
+      </w:r>
+      <w:r>
+        <w:rPr>
+          <w:lang w:val="de-CH"/>
+        </w:rPr>
+        <w:t>unktionalen Anforderungen:</w:t>
       </w:r>
     </w:p>
     <w:p>
@@ -362,6 +374,11 @@
     </w:p>
     <w:p>
       <w:pPr>
+        <w:pStyle w:val="Listenabsatz"/>
+        <w:numPr>
+          <w:ilvl w:val="0"/>
+          <w:numId w:val="10"/>
+        </w:numPr>
         <w:rPr>
           <w:lang w:val="de-CH"/>
         </w:rPr>
@@ -393,10 +410,17 @@
     </w:p>
     <w:p>
       <w:pPr>
-        <w:rPr>
-          <w:lang w:val="de-CH"/>
-        </w:rPr>
-      </w:pPr>
+        <w:pStyle w:val="Listenabsatz"/>
+        <w:numPr>
+          <w:ilvl w:val="0"/>
+          <w:numId w:val="10"/>
+        </w:numPr>
+        <w:rPr>
+          <w:lang w:val="de-CH"/>
+        </w:rPr>
+      </w:pPr>
+      <w:bookmarkStart w:id="0" w:name="_GoBack"/>
+      <w:bookmarkEnd w:id="0"/>
       <w:r>
         <w:rPr>
           <w:lang w:val="de-CH"/>
@@ -900,7 +924,7 @@
         <w:rPr>
           <w:lang w:val="de-CH"/>
         </w:rPr>
-        <w:t>Touch Screen Handy</w:t>
+        <w:t>Smartphone mit Touchscreen</w:t>
       </w:r>
     </w:p>
     <w:p>
@@ -1043,7 +1067,7 @@
         </w:rPr>
         <w:br/>
       </w:r>
-      <w:ins w:id="0" w:author="HAL9000" w:date="2014-09-29T18:13:00Z">
+      <w:ins w:id="1" w:author="HAL9000" w:date="2014-09-29T18:13:00Z">
         <w:r>
           <w:rPr>
             <w:noProof/>
@@ -1164,8 +1188,6 @@
         </w:rPr>
         <w:t>InApp-Käufe</w:t>
       </w:r>
-      <w:bookmarkStart w:id="1" w:name="_GoBack"/>
-      <w:bookmarkEnd w:id="1"/>
     </w:p>
     <w:p>
       <w:pPr>
@@ -1193,25 +1215,125 @@
         <w:rPr>
           <w:lang w:val="de-CH"/>
         </w:rPr>
-        <w:t>Es werden k</w:t>
-      </w:r>
-      <w:r>
-        <w:rPr>
-          <w:lang w:val="de-CH"/>
-        </w:rPr>
-        <w:t>eine</w:t>
-      </w:r>
-      <w:r>
-        <w:rPr>
-          <w:lang w:val="de-CH"/>
-        </w:rPr>
-        <w:t xml:space="preserve"> Lizenzen für das Spiel benötigt, es basiert alles auf OpenSource </w:t>
-      </w:r>
-      <w:r>
-        <w:rPr>
-          <w:lang w:val="de-CH"/>
-        </w:rPr>
-        <w:t>Software.</w:t>
+        <w:t xml:space="preserve">Das verwendete Java-Spieleentwicklungsframework libGDX </w:t>
+      </w:r>
+      <w:r>
+        <w:rPr>
+          <w:lang w:val="de-CH"/>
+        </w:rPr>
+        <w:t>steht unter der Apache 2.0 Lizenz.</w:t>
+      </w:r>
+      <w:r>
+        <w:rPr>
+          <w:lang w:val="de-CH"/>
+        </w:rPr>
+        <w:t xml:space="preserve"> Diese legt uns unter anderem folgende Pflichten auf, wollen wir libGDX verwenden:</w:t>
+      </w:r>
+    </w:p>
+    <w:p>
+      <w:pPr>
+        <w:pStyle w:val="Listenabsatz"/>
+        <w:numPr>
+          <w:ilvl w:val="0"/>
+          <w:numId w:val="14"/>
+        </w:numPr>
+        <w:rPr>
+          <w:lang w:val="de-CH"/>
+        </w:rPr>
+      </w:pPr>
+      <w:r>
+        <w:rPr>
+          <w:lang w:val="de-CH"/>
+        </w:rPr>
+        <w:t>Es muss eindeutig darauf hingewiesen werden, dass diese Software (libGDX) unter der Apache 2.0 Lizenz steht und diese vom Lizenzgeber stammt.</w:t>
+      </w:r>
+    </w:p>
+    <w:p>
+      <w:pPr>
+        <w:pStyle w:val="Listenabsatz"/>
+        <w:numPr>
+          <w:ilvl w:val="0"/>
+          <w:numId w:val="14"/>
+        </w:numPr>
+        <w:rPr>
+          <w:lang w:val="de-CH"/>
+        </w:rPr>
+      </w:pPr>
+      <w:r>
+        <w:rPr>
+          <w:lang w:val="de-CH"/>
+        </w:rPr>
+        <w:t>Eine Kopie der Lizenz muss dem Paket beiliegen</w:t>
+      </w:r>
+    </w:p>
+    <w:p>
+      <w:pPr>
+        <w:rPr>
+          <w:lang w:val="de-CH"/>
+        </w:rPr>
+      </w:pPr>
+      <w:r>
+        <w:rPr>
+          <w:lang w:val="de-CH"/>
+        </w:rPr>
+        <w:lastRenderedPageBreak/>
+        <w:t>Im Gegenzug dürfen wir das Softwarepaket kostenlos verwenden, auch für kommerzielle Zwecke. Unsere Software ist nicht gezwungen, die Apache 2.0 Lizenz zu verwenden. Da wir keine Änderungen an libGDX vornehmen werden, betreffen uns die speziellen Bedingungen dazu nicht.</w:t>
+      </w:r>
+    </w:p>
+    <w:p>
+      <w:pPr>
+        <w:rPr>
+          <w:lang w:val="de-CH"/>
+        </w:rPr>
+      </w:pPr>
+      <w:r>
+        <w:rPr>
+          <w:lang w:val="de-CH"/>
+        </w:rPr>
+        <w:t xml:space="preserve">Siehe </w:t>
+      </w:r>
+      <w:hyperlink r:id="rId8" w:history="1">
+        <w:r>
+          <w:rPr>
+            <w:rStyle w:val="Hyperlink"/>
+            <w:lang w:val="de-CH"/>
+          </w:rPr>
+          <w:t>http://www.apache.org/licenses/LICENSE-2.0.html</w:t>
+        </w:r>
+      </w:hyperlink>
+      <w:r>
+        <w:rPr>
+          <w:lang w:val="de-CH"/>
+        </w:rPr>
+        <w:t xml:space="preserve"> für die komplette Lizenz.</w:t>
+      </w:r>
+    </w:p>
+    <w:p>
+      <w:pPr>
+        <w:rPr>
+          <w:lang w:val="de-CH"/>
+        </w:rPr>
+      </w:pPr>
+      <w:r>
+        <w:rPr>
+          <w:lang w:val="de-CH"/>
+        </w:rPr>
+        <w:t xml:space="preserve">Die Lizenzbedingungen für das Android SDK finden sich unter </w:t>
+      </w:r>
+      <w:hyperlink r:id="rId9" w:history="1">
+        <w:r>
+          <w:rPr>
+            <w:rStyle w:val="Hyperlink"/>
+            <w:lang w:val="de-CH"/>
+          </w:rPr>
+          <w:t>https://developer.android.com/sdk/terms.html</w:t>
+        </w:r>
+      </w:hyperlink>
+      <w:r>
+        <w:rPr>
+          <w:lang w:val="de-CH"/>
+        </w:rPr>
+        <w:t>. Sie schränken unser Projekt nicht ein, da wir weder planen, Änderungen am SDK vorzunehmen, noch mit unserer Applikation gegen geltendes Gesetz zu verstossen.</w:t>
       </w:r>
     </w:p>
     <w:p>
@@ -1227,38 +1349,58 @@
           <w:rFonts w:ascii="Calibri Light" w:hAnsi="Calibri Light"/>
           <w:lang w:val="de-CH"/>
         </w:rPr>
-        <w:t>Copyright</w:t>
-      </w:r>
-    </w:p>
-    <w:p>
-      <w:pPr>
-        <w:rPr>
-          <w:lang w:val="de-CH"/>
-        </w:rPr>
-      </w:pPr>
-      <w:r>
-        <w:rPr>
-          <w:lang w:val="de-CH"/>
-        </w:rPr>
-        <w:t xml:space="preserve">Die Rechte am Spiel gehören </w:t>
-      </w:r>
-      <w:r>
-        <w:rPr>
-          <w:lang w:val="de-CH"/>
-        </w:rPr>
-        <w:t xml:space="preserve">ausschliesslich </w:t>
-      </w:r>
-      <w:r>
-        <w:rPr>
-          <w:lang w:val="de-CH"/>
-        </w:rPr>
-        <w:t>dem Hersteller</w:t>
-      </w:r>
-      <w:r>
-        <w:rPr>
-          <w:lang w:val="de-CH"/>
-        </w:rPr>
-        <w:t>.</w:t>
+        <w:t>Urheberrecht</w:t>
+      </w:r>
+    </w:p>
+    <w:p>
+      <w:pPr>
+        <w:rPr>
+          <w:lang w:val="de-CH"/>
+        </w:rPr>
+      </w:pPr>
+      <w:r>
+        <w:rPr>
+          <w:lang w:val="de-CH"/>
+        </w:rPr>
+        <w:t>Die Urheberrechte am Spiel stehen gemäss URG Artikel 7 allen Personen, die als Urheber und Urheberinnen an der Schaffung des Werks mitgewirkt haben, gemeinschaftlich zu.</w:t>
+      </w:r>
+      <w:r>
+        <w:rPr>
+          <w:lang w:val="de-CH"/>
+        </w:rPr>
+        <w:t xml:space="preserve"> In unserem Fall umfasst das alle Mitglieder des Projektteams.</w:t>
+      </w:r>
+    </w:p>
+    <w:p>
+      <w:pPr>
+        <w:rPr>
+          <w:rFonts w:ascii="Calibri Light" w:hAnsi="Calibri Light"/>
+          <w:lang w:val="de-CH"/>
+        </w:rPr>
+      </w:pPr>
+      <w:r>
+        <w:rPr>
+          <w:lang w:val="de-CH"/>
+        </w:rPr>
+        <w:t xml:space="preserve">Wir haben keine </w:t>
+      </w:r>
+      <w:r>
+        <w:rPr>
+          <w:lang w:val="de-CH"/>
+        </w:rPr>
+        <w:t>Rechte</w:t>
+      </w:r>
+      <w:r>
+        <w:rPr>
+          <w:lang w:val="de-CH"/>
+        </w:rPr>
+        <w:t xml:space="preserve"> an </w:t>
+      </w:r>
+      <w:r>
+        <w:rPr>
+          <w:lang w:val="de-CH"/>
+        </w:rPr>
+        <w:t>den verwendeten Bibliotheken und Frameworks.</w:t>
       </w:r>
     </w:p>
     <w:sectPr>
